--- a/Meghal_Resume_FED.docx
+++ b/Meghal_Resume_FED.docx
@@ -1,6 +1,6 @@
 
 <file path=word/document.xml><?xml version="1.0" encoding="utf-8"?>
-<w:document xmlns:wpc="http://schemas.microsoft.com/office/word/2010/wordprocessingCanvas" xmlns:mc="http://schemas.openxmlformats.org/markup-compatibility/2006" xmlns:o="urn:schemas-microsoft-com:office:office" xmlns:r="http://schemas.openxmlformats.org/officeDocument/2006/relationships" xmlns:m="http://schemas.openxmlformats.org/officeDocument/2006/math" xmlns:v="urn:schemas-microsoft-com:vml" xmlns:wp14="http://schemas.microsoft.com/office/word/2010/wordprocessingDrawing" xmlns:wp="http://schemas.openxmlformats.org/drawingml/2006/wordprocessingDrawing" xmlns:w10="urn:schemas-microsoft-com:office:word" xmlns:w="http://schemas.openxmlformats.org/wordprocessingml/2006/main" xmlns:w14="http://schemas.microsoft.com/office/word/2010/wordml" xmlns:wpg="http://schemas.microsoft.com/office/word/2010/wordprocessingGroup" xmlns:wpi="http://schemas.microsoft.com/office/word/2010/wordprocessingInk" xmlns:wne="http://schemas.microsoft.com/office/word/2006/wordml" xmlns:wps="http://schemas.microsoft.com/office/word/2010/wordprocessingShape" mc:Ignorable="w14 wp14">
+<w:document xmlns:wpc="http://schemas.microsoft.com/office/word/2010/wordprocessingCanvas" xmlns:cx="http://schemas.microsoft.com/office/drawing/2014/chartex" xmlns:cx1="http://schemas.microsoft.com/office/drawing/2015/9/8/chartex" xmlns:cx2="http://schemas.microsoft.com/office/drawing/2015/10/21/chartex" xmlns:cx3="http://schemas.microsoft.com/office/drawing/2016/5/9/chartex" xmlns:cx4="http://schemas.microsoft.com/office/drawing/2016/5/10/chartex" xmlns:cx5="http://schemas.microsoft.com/office/drawing/2016/5/11/chartex" xmlns:cx6="http://schemas.microsoft.com/office/drawing/2016/5/12/chartex" xmlns:cx7="http://schemas.microsoft.com/office/drawing/2016/5/13/chartex" xmlns:cx8="http://schemas.microsoft.com/office/drawing/2016/5/14/chartex" xmlns:mc="http://schemas.openxmlformats.org/markup-compatibility/2006" xmlns:aink="http://schemas.microsoft.com/office/drawing/2016/ink" xmlns:am3d="http://schemas.microsoft.com/office/drawing/2017/model3d" xmlns:o="urn:schemas-microsoft-com:office:office" xmlns:r="http://schemas.openxmlformats.org/officeDocument/2006/relationships" xmlns:m="http://schemas.openxmlformats.org/officeDocument/2006/math" xmlns:v="urn:schemas-microsoft-com:vml" xmlns:wp14="http://schemas.microsoft.com/office/word/2010/wordprocessingDrawing" xmlns:wp="http://schemas.openxmlformats.org/drawingml/2006/wordprocessingDrawing" xmlns:w10="urn:schemas-microsoft-com:office:word" xmlns:w="http://schemas.openxmlformats.org/wordprocessingml/2006/main" xmlns:w14="http://schemas.microsoft.com/office/word/2010/wordml" xmlns:w15="http://schemas.microsoft.com/office/word/2012/wordml" xmlns:w16cex="http://schemas.microsoft.com/office/word/2018/wordml/cex" xmlns:w16cid="http://schemas.microsoft.com/office/word/2016/wordml/cid" xmlns:w16="http://schemas.microsoft.com/office/word/2018/wordml" xmlns:w16se="http://schemas.microsoft.com/office/word/2015/wordml/symex" xmlns:wpg="http://schemas.microsoft.com/office/word/2010/wordprocessingGroup" xmlns:wpi="http://schemas.microsoft.com/office/word/2010/wordprocessingInk" xmlns:wne="http://schemas.microsoft.com/office/word/2006/wordml" xmlns:wps="http://schemas.microsoft.com/office/word/2010/wordprocessingShape" mc:Ignorable="w14 w15 w16se w16cid w16 w16cex wp14">
   <w:body>
     <w:tbl>
       <w:tblPr>
@@ -73,13 +73,23 @@
                 <w:szCs w:val="28"/>
               </w:rPr>
             </w:pPr>
+            <w:proofErr w:type="spellStart"/>
             <w:r>
               <w:rPr>
                 <w:b/>
                 <w:sz w:val="28"/>
                 <w:szCs w:val="28"/>
               </w:rPr>
-              <w:t>Meghal Modi</w:t>
+              <w:t>Meghal</w:t>
+            </w:r>
+            <w:proofErr w:type="spellEnd"/>
+            <w:r>
+              <w:rPr>
+                <w:b/>
+                <w:sz w:val="28"/>
+                <w:szCs w:val="28"/>
+              </w:rPr>
+              <w:t xml:space="preserve"> Modi</w:t>
             </w:r>
           </w:p>
         </w:tc>
@@ -309,6 +319,169 @@
           <w:rFonts w:ascii="Calibri" w:eastAsia="Calibri" w:hAnsi="Calibri" w:cs="Calibri"/>
           <w:b/>
         </w:rPr>
+        <w:t xml:space="preserve">Software Engineer II, Meredith </w:t>
+      </w:r>
+      <w:r>
+        <w:rPr>
+          <w:rFonts w:ascii="Calibri" w:eastAsia="Calibri" w:hAnsi="Calibri" w:cs="Calibri"/>
+          <w:b/>
+        </w:rPr>
+        <w:t>Corporation</w:t>
+      </w:r>
+      <w:r>
+        <w:rPr>
+          <w:rFonts w:ascii="Calibri" w:eastAsia="Calibri" w:hAnsi="Calibri" w:cs="Calibri"/>
+          <w:b/>
+        </w:rPr>
+        <w:t>, New York, NY                                                                      March 2020 – Present</w:t>
+      </w:r>
+    </w:p>
+    <w:p>
+      <w:pPr>
+        <w:pStyle w:val="ListParagraph"/>
+        <w:numPr>
+          <w:ilvl w:val="0"/>
+          <w:numId w:val="10"/>
+        </w:numPr>
+        <w:spacing w:line="240" w:lineRule="auto"/>
+        <w:jc w:val="both"/>
+        <w:rPr>
+          <w:rFonts w:ascii="Calibri" w:eastAsia="Calibri" w:hAnsi="Calibri" w:cs="Calibri"/>
+          <w:bCs/>
+        </w:rPr>
+      </w:pPr>
+      <w:r>
+        <w:rPr>
+          <w:rFonts w:ascii="Calibri" w:eastAsia="Calibri" w:hAnsi="Calibri" w:cs="Calibri"/>
+          <w:bCs/>
+        </w:rPr>
+        <w:t>Work closely with product owners, project management, and tech leadership to plan and create new digital products, site features, and enhancements</w:t>
+      </w:r>
+    </w:p>
+    <w:p>
+      <w:pPr>
+        <w:pStyle w:val="ListParagraph"/>
+        <w:numPr>
+          <w:ilvl w:val="0"/>
+          <w:numId w:val="10"/>
+        </w:numPr>
+        <w:spacing w:line="240" w:lineRule="auto"/>
+        <w:jc w:val="both"/>
+        <w:rPr>
+          <w:rFonts w:ascii="Calibri" w:eastAsia="Calibri" w:hAnsi="Calibri" w:cs="Calibri"/>
+          <w:bCs/>
+        </w:rPr>
+      </w:pPr>
+      <w:r>
+        <w:rPr>
+          <w:rFonts w:ascii="Calibri" w:eastAsia="Calibri" w:hAnsi="Calibri" w:cs="Calibri"/>
+          <w:bCs/>
+        </w:rPr>
+        <w:t>Investigate, troubleshoot, and implement fixes for bugs</w:t>
+      </w:r>
+    </w:p>
+    <w:p>
+      <w:pPr>
+        <w:pStyle w:val="ListParagraph"/>
+        <w:numPr>
+          <w:ilvl w:val="0"/>
+          <w:numId w:val="10"/>
+        </w:numPr>
+        <w:spacing w:line="240" w:lineRule="auto"/>
+        <w:jc w:val="both"/>
+        <w:rPr>
+          <w:rFonts w:ascii="Calibri" w:eastAsia="Calibri" w:hAnsi="Calibri" w:cs="Calibri"/>
+          <w:bCs/>
+        </w:rPr>
+      </w:pPr>
+      <w:r>
+        <w:rPr>
+          <w:rFonts w:ascii="Calibri" w:eastAsia="Calibri" w:hAnsi="Calibri" w:cs="Calibri"/>
+          <w:bCs/>
+        </w:rPr>
+        <w:t>Participate in the technical design of new and expanding systems and infrastructure</w:t>
+      </w:r>
+    </w:p>
+    <w:p>
+      <w:pPr>
+        <w:pStyle w:val="ListParagraph"/>
+        <w:numPr>
+          <w:ilvl w:val="0"/>
+          <w:numId w:val="10"/>
+        </w:numPr>
+        <w:spacing w:line="240" w:lineRule="auto"/>
+        <w:jc w:val="both"/>
+        <w:rPr>
+          <w:rFonts w:ascii="Calibri" w:eastAsia="Calibri" w:hAnsi="Calibri" w:cs="Calibri"/>
+          <w:bCs/>
+        </w:rPr>
+      </w:pPr>
+      <w:r>
+        <w:rPr>
+          <w:rFonts w:ascii="Calibri" w:eastAsia="Calibri" w:hAnsi="Calibri" w:cs="Calibri"/>
+          <w:bCs/>
+        </w:rPr>
+        <w:t>Review others’ code changes via pull requests, work closely with quality-assurance engineers to facilitate manual feature testing, contribute to automated test coverage</w:t>
+      </w:r>
+    </w:p>
+    <w:p>
+      <w:pPr>
+        <w:pStyle w:val="ListParagraph"/>
+        <w:numPr>
+          <w:ilvl w:val="0"/>
+          <w:numId w:val="10"/>
+        </w:numPr>
+        <w:spacing w:line="240" w:lineRule="auto"/>
+        <w:jc w:val="both"/>
+        <w:rPr>
+          <w:rFonts w:ascii="Calibri" w:eastAsia="Calibri" w:hAnsi="Calibri" w:cs="Calibri"/>
+          <w:bCs/>
+        </w:rPr>
+      </w:pPr>
+      <w:r>
+        <w:rPr>
+          <w:rFonts w:ascii="Calibri" w:eastAsia="Calibri" w:hAnsi="Calibri" w:cs="Calibri"/>
+          <w:bCs/>
+        </w:rPr>
+        <w:t>Consume nontechnical user stories, providing feedback when necessary, translating into technical documentation, and/or using as a basis for implementation</w:t>
+      </w:r>
+    </w:p>
+    <w:p>
+      <w:pPr>
+        <w:pStyle w:val="ListParagraph"/>
+        <w:numPr>
+          <w:ilvl w:val="0"/>
+          <w:numId w:val="10"/>
+        </w:numPr>
+        <w:spacing w:line="240" w:lineRule="auto"/>
+        <w:jc w:val="both"/>
+        <w:rPr>
+          <w:rFonts w:ascii="Calibri" w:eastAsia="Calibri" w:hAnsi="Calibri" w:cs="Calibri"/>
+          <w:b/>
+        </w:rPr>
+      </w:pPr>
+      <w:r>
+        <w:rPr>
+          <w:rFonts w:ascii="Calibri" w:eastAsia="Calibri" w:hAnsi="Calibri" w:cs="Calibri"/>
+          <w:bCs/>
+        </w:rPr>
+        <w:t>Pairing with other developers, promoting good coding habits and best practices</w:t>
+      </w:r>
+    </w:p>
+    <w:p>
+      <w:pPr>
+        <w:spacing w:line="240" w:lineRule="auto"/>
+        <w:jc w:val="both"/>
+        <w:rPr>
+          <w:rFonts w:ascii="Calibri" w:eastAsia="Calibri" w:hAnsi="Calibri" w:cs="Calibri"/>
+          <w:b/>
+        </w:rPr>
+      </w:pPr>
+      <w:r>
+        <w:rPr>
+          <w:rFonts w:ascii="Calibri" w:eastAsia="Calibri" w:hAnsi="Calibri" w:cs="Calibri"/>
+          <w:b/>
+        </w:rPr>
         <w:t xml:space="preserve">Sr. </w:t>
       </w:r>
       <w:r>
@@ -337,14 +510,28 @@
           <w:rFonts w:ascii="Calibri" w:eastAsia="Calibri" w:hAnsi="Calibri" w:cs="Calibri"/>
           <w:b/>
         </w:rPr>
-        <w:t xml:space="preserve">                       </w:t>
-      </w:r>
-      <w:r>
-        <w:rPr>
-          <w:rFonts w:ascii="Calibri" w:eastAsia="Calibri" w:hAnsi="Calibri" w:cs="Calibri"/>
-          <w:b/>
-        </w:rPr>
-        <w:t>September 2015 – Present</w:t>
+        <w:t xml:space="preserve">               </w:t>
+      </w:r>
+      <w:r>
+        <w:rPr>
+          <w:rFonts w:ascii="Calibri" w:eastAsia="Calibri" w:hAnsi="Calibri" w:cs="Calibri"/>
+          <w:b/>
+        </w:rPr>
+        <w:t xml:space="preserve"> </w:t>
+      </w:r>
+      <w:r>
+        <w:rPr>
+          <w:rFonts w:ascii="Calibri" w:eastAsia="Calibri" w:hAnsi="Calibri" w:cs="Calibri"/>
+          <w:b/>
+        </w:rPr>
+        <w:t xml:space="preserve">September 2015 – </w:t>
+      </w:r>
+      <w:r>
+        <w:rPr>
+          <w:rFonts w:ascii="Calibri" w:eastAsia="Calibri" w:hAnsi="Calibri" w:cs="Calibri"/>
+          <w:b/>
+        </w:rPr>
+        <w:t>March 2020</w:t>
       </w:r>
     </w:p>
     <w:p>
@@ -891,8 +1078,6 @@
         </w:rPr>
         <w:t>avascript</w:t>
       </w:r>
-      <w:bookmarkStart w:id="0" w:name="_GoBack"/>
-      <w:bookmarkEnd w:id="0"/>
       <w:proofErr w:type="spellEnd"/>
     </w:p>
     <w:p>
@@ -1146,12 +1331,24 @@
           <w:u w:val="single"/>
         </w:rPr>
       </w:pPr>
-      <w:r>
+    </w:p>
+    <w:p>
+      <w:pPr>
+        <w:spacing w:line="240" w:lineRule="auto"/>
+        <w:jc w:val="both"/>
         <w:rPr>
           <w:rFonts w:ascii="Calibri" w:eastAsia="Calibri" w:hAnsi="Calibri" w:cs="Calibri"/>
           <w:b/>
           <w:u w:val="single"/>
         </w:rPr>
+      </w:pPr>
+      <w:r>
+        <w:rPr>
+          <w:rFonts w:ascii="Calibri" w:eastAsia="Calibri" w:hAnsi="Calibri" w:cs="Calibri"/>
+          <w:b/>
+          <w:u w:val="single"/>
+        </w:rPr>
+        <w:lastRenderedPageBreak/>
         <w:t xml:space="preserve">SKILLS </w:t>
       </w:r>
     </w:p>
@@ -1417,16 +1614,8 @@
         <w:rPr>
           <w:rFonts w:ascii="Calibri" w:eastAsia="Calibri" w:hAnsi="Calibri" w:cs="Calibri"/>
         </w:rPr>
-        <w:t xml:space="preserve">, </w:t>
-      </w:r>
-      <w:proofErr w:type="spellStart"/>
-      <w:r>
-        <w:rPr>
-          <w:rFonts w:ascii="Calibri" w:eastAsia="Calibri" w:hAnsi="Calibri" w:cs="Calibri"/>
-        </w:rPr>
-        <w:t>Redis</w:t>
-      </w:r>
-      <w:proofErr w:type="spellEnd"/>
+        <w:t>, Redis</w:t>
+      </w:r>
     </w:p>
     <w:p>
       <w:pPr>
@@ -1712,7 +1901,7 @@
 </file>
 
 <file path=word/endnotes.xml><?xml version="1.0" encoding="utf-8"?>
-<w:endnotes xmlns:wpc="http://schemas.microsoft.com/office/word/2010/wordprocessingCanvas" xmlns:mc="http://schemas.openxmlformats.org/markup-compatibility/2006" xmlns:o="urn:schemas-microsoft-com:office:office" xmlns:r="http://schemas.openxmlformats.org/officeDocument/2006/relationships" xmlns:m="http://schemas.openxmlformats.org/officeDocument/2006/math" xmlns:v="urn:schemas-microsoft-com:vml" xmlns:wp14="http://schemas.microsoft.com/office/word/2010/wordprocessingDrawing" xmlns:wp="http://schemas.openxmlformats.org/drawingml/2006/wordprocessingDrawing" xmlns:w10="urn:schemas-microsoft-com:office:word" xmlns:w="http://schemas.openxmlformats.org/wordprocessingml/2006/main" xmlns:w14="http://schemas.microsoft.com/office/word/2010/wordml" xmlns:wpg="http://schemas.microsoft.com/office/word/2010/wordprocessingGroup" xmlns:wpi="http://schemas.microsoft.com/office/word/2010/wordprocessingInk" xmlns:wne="http://schemas.microsoft.com/office/word/2006/wordml" xmlns:wps="http://schemas.microsoft.com/office/word/2010/wordprocessingShape" mc:Ignorable="w14 wp14">
+<w:endnotes xmlns:wpc="http://schemas.microsoft.com/office/word/2010/wordprocessingCanvas" xmlns:cx="http://schemas.microsoft.com/office/drawing/2014/chartex" xmlns:cx1="http://schemas.microsoft.com/office/drawing/2015/9/8/chartex" xmlns:cx2="http://schemas.microsoft.com/office/drawing/2015/10/21/chartex" xmlns:cx3="http://schemas.microsoft.com/office/drawing/2016/5/9/chartex" xmlns:cx4="http://schemas.microsoft.com/office/drawing/2016/5/10/chartex" xmlns:cx5="http://schemas.microsoft.com/office/drawing/2016/5/11/chartex" xmlns:cx6="http://schemas.microsoft.com/office/drawing/2016/5/12/chartex" xmlns:cx7="http://schemas.microsoft.com/office/drawing/2016/5/13/chartex" xmlns:cx8="http://schemas.microsoft.com/office/drawing/2016/5/14/chartex" xmlns:mc="http://schemas.openxmlformats.org/markup-compatibility/2006" xmlns:aink="http://schemas.microsoft.com/office/drawing/2016/ink" xmlns:am3d="http://schemas.microsoft.com/office/drawing/2017/model3d" xmlns:o="urn:schemas-microsoft-com:office:office" xmlns:r="http://schemas.openxmlformats.org/officeDocument/2006/relationships" xmlns:m="http://schemas.openxmlformats.org/officeDocument/2006/math" xmlns:v="urn:schemas-microsoft-com:vml" xmlns:wp14="http://schemas.microsoft.com/office/word/2010/wordprocessingDrawing" xmlns:wp="http://schemas.openxmlformats.org/drawingml/2006/wordprocessingDrawing" xmlns:w10="urn:schemas-microsoft-com:office:word" xmlns:w="http://schemas.openxmlformats.org/wordprocessingml/2006/main" xmlns:w14="http://schemas.microsoft.com/office/word/2010/wordml" xmlns:w15="http://schemas.microsoft.com/office/word/2012/wordml" xmlns:w16cex="http://schemas.microsoft.com/office/word/2018/wordml/cex" xmlns:w16cid="http://schemas.microsoft.com/office/word/2016/wordml/cid" xmlns:w16="http://schemas.microsoft.com/office/word/2018/wordml" xmlns:w16se="http://schemas.microsoft.com/office/word/2015/wordml/symex" xmlns:wpg="http://schemas.microsoft.com/office/word/2010/wordprocessingGroup" xmlns:wpi="http://schemas.microsoft.com/office/word/2010/wordprocessingInk" xmlns:wne="http://schemas.microsoft.com/office/word/2006/wordml" xmlns:wps="http://schemas.microsoft.com/office/word/2010/wordprocessingShape" mc:Ignorable="w14 w15 w16se w16cid w16 w16cex wp14">
   <w:endnote w:type="separator" w:id="-1">
     <w:p>
       <w:pPr>
@@ -1737,7 +1926,7 @@
 </file>
 
 <file path=word/footnotes.xml><?xml version="1.0" encoding="utf-8"?>
-<w:footnotes xmlns:wpc="http://schemas.microsoft.com/office/word/2010/wordprocessingCanvas" xmlns:mc="http://schemas.openxmlformats.org/markup-compatibility/2006" xmlns:o="urn:schemas-microsoft-com:office:office" xmlns:r="http://schemas.openxmlformats.org/officeDocument/2006/relationships" xmlns:m="http://schemas.openxmlformats.org/officeDocument/2006/math" xmlns:v="urn:schemas-microsoft-com:vml" xmlns:wp14="http://schemas.microsoft.com/office/word/2010/wordprocessingDrawing" xmlns:wp="http://schemas.openxmlformats.org/drawingml/2006/wordprocessingDrawing" xmlns:w10="urn:schemas-microsoft-com:office:word" xmlns:w="http://schemas.openxmlformats.org/wordprocessingml/2006/main" xmlns:w14="http://schemas.microsoft.com/office/word/2010/wordml" xmlns:wpg="http://schemas.microsoft.com/office/word/2010/wordprocessingGroup" xmlns:wpi="http://schemas.microsoft.com/office/word/2010/wordprocessingInk" xmlns:wne="http://schemas.microsoft.com/office/word/2006/wordml" xmlns:wps="http://schemas.microsoft.com/office/word/2010/wordprocessingShape" mc:Ignorable="w14 wp14">
+<w:footnotes xmlns:wpc="http://schemas.microsoft.com/office/word/2010/wordprocessingCanvas" xmlns:cx="http://schemas.microsoft.com/office/drawing/2014/chartex" xmlns:cx1="http://schemas.microsoft.com/office/drawing/2015/9/8/chartex" xmlns:cx2="http://schemas.microsoft.com/office/drawing/2015/10/21/chartex" xmlns:cx3="http://schemas.microsoft.com/office/drawing/2016/5/9/chartex" xmlns:cx4="http://schemas.microsoft.com/office/drawing/2016/5/10/chartex" xmlns:cx5="http://schemas.microsoft.com/office/drawing/2016/5/11/chartex" xmlns:cx6="http://schemas.microsoft.com/office/drawing/2016/5/12/chartex" xmlns:cx7="http://schemas.microsoft.com/office/drawing/2016/5/13/chartex" xmlns:cx8="http://schemas.microsoft.com/office/drawing/2016/5/14/chartex" xmlns:mc="http://schemas.openxmlformats.org/markup-compatibility/2006" xmlns:aink="http://schemas.microsoft.com/office/drawing/2016/ink" xmlns:am3d="http://schemas.microsoft.com/office/drawing/2017/model3d" xmlns:o="urn:schemas-microsoft-com:office:office" xmlns:r="http://schemas.openxmlformats.org/officeDocument/2006/relationships" xmlns:m="http://schemas.openxmlformats.org/officeDocument/2006/math" xmlns:v="urn:schemas-microsoft-com:vml" xmlns:wp14="http://schemas.microsoft.com/office/word/2010/wordprocessingDrawing" xmlns:wp="http://schemas.openxmlformats.org/drawingml/2006/wordprocessingDrawing" xmlns:w10="urn:schemas-microsoft-com:office:word" xmlns:w="http://schemas.openxmlformats.org/wordprocessingml/2006/main" xmlns:w14="http://schemas.microsoft.com/office/word/2010/wordml" xmlns:w15="http://schemas.microsoft.com/office/word/2012/wordml" xmlns:w16cex="http://schemas.microsoft.com/office/word/2018/wordml/cex" xmlns:w16cid="http://schemas.microsoft.com/office/word/2016/wordml/cid" xmlns:w16="http://schemas.microsoft.com/office/word/2018/wordml" xmlns:w16se="http://schemas.microsoft.com/office/word/2015/wordml/symex" xmlns:wpg="http://schemas.microsoft.com/office/word/2010/wordprocessingGroup" xmlns:wpi="http://schemas.microsoft.com/office/word/2010/wordprocessingInk" xmlns:wne="http://schemas.microsoft.com/office/word/2006/wordml" xmlns:wps="http://schemas.microsoft.com/office/word/2010/wordprocessingShape" mc:Ignorable="w14 w15 w16se w16cid w16 w16cex wp14">
   <w:footnote w:type="separator" w:id="-1">
     <w:p>
       <w:pPr>
@@ -1762,8 +1951,8 @@
 </file>
 
 <file path=word/numbering.xml><?xml version="1.0" encoding="utf-8"?>
-<w:numbering xmlns:wpc="http://schemas.microsoft.com/office/word/2010/wordprocessingCanvas" xmlns:mc="http://schemas.openxmlformats.org/markup-compatibility/2006" xmlns:o="urn:schemas-microsoft-com:office:office" xmlns:r="http://schemas.openxmlformats.org/officeDocument/2006/relationships" xmlns:m="http://schemas.openxmlformats.org/officeDocument/2006/math" xmlns:v="urn:schemas-microsoft-com:vml" xmlns:wp14="http://schemas.microsoft.com/office/word/2010/wordprocessingDrawing" xmlns:wp="http://schemas.openxmlformats.org/drawingml/2006/wordprocessingDrawing" xmlns:w10="urn:schemas-microsoft-com:office:word" xmlns:w="http://schemas.openxmlformats.org/wordprocessingml/2006/main" xmlns:w14="http://schemas.microsoft.com/office/word/2010/wordml" xmlns:wpg="http://schemas.microsoft.com/office/word/2010/wordprocessingGroup" xmlns:wpi="http://schemas.microsoft.com/office/word/2010/wordprocessingInk" xmlns:wne="http://schemas.microsoft.com/office/word/2006/wordml" xmlns:wps="http://schemas.microsoft.com/office/word/2010/wordprocessingShape" mc:Ignorable="w14 wp14">
-  <w:abstractNum w:abstractNumId="0">
+<w:numbering xmlns:wpc="http://schemas.microsoft.com/office/word/2010/wordprocessingCanvas" xmlns:cx="http://schemas.microsoft.com/office/drawing/2014/chartex" xmlns:cx1="http://schemas.microsoft.com/office/drawing/2015/9/8/chartex" xmlns:cx2="http://schemas.microsoft.com/office/drawing/2015/10/21/chartex" xmlns:cx3="http://schemas.microsoft.com/office/drawing/2016/5/9/chartex" xmlns:cx4="http://schemas.microsoft.com/office/drawing/2016/5/10/chartex" xmlns:cx5="http://schemas.microsoft.com/office/drawing/2016/5/11/chartex" xmlns:cx6="http://schemas.microsoft.com/office/drawing/2016/5/12/chartex" xmlns:cx7="http://schemas.microsoft.com/office/drawing/2016/5/13/chartex" xmlns:cx8="http://schemas.microsoft.com/office/drawing/2016/5/14/chartex" xmlns:mc="http://schemas.openxmlformats.org/markup-compatibility/2006" xmlns:aink="http://schemas.microsoft.com/office/drawing/2016/ink" xmlns:am3d="http://schemas.microsoft.com/office/drawing/2017/model3d" xmlns:o="urn:schemas-microsoft-com:office:office" xmlns:r="http://schemas.openxmlformats.org/officeDocument/2006/relationships" xmlns:m="http://schemas.openxmlformats.org/officeDocument/2006/math" xmlns:v="urn:schemas-microsoft-com:vml" xmlns:wp14="http://schemas.microsoft.com/office/word/2010/wordprocessingDrawing" xmlns:wp="http://schemas.openxmlformats.org/drawingml/2006/wordprocessingDrawing" xmlns:w10="urn:schemas-microsoft-com:office:word" xmlns:w="http://schemas.openxmlformats.org/wordprocessingml/2006/main" xmlns:w14="http://schemas.microsoft.com/office/word/2010/wordml" xmlns:w15="http://schemas.microsoft.com/office/word/2012/wordml" xmlns:w16cex="http://schemas.microsoft.com/office/word/2018/wordml/cex" xmlns:w16cid="http://schemas.microsoft.com/office/word/2016/wordml/cid" xmlns:w16="http://schemas.microsoft.com/office/word/2018/wordml" xmlns:w16se="http://schemas.microsoft.com/office/word/2015/wordml/symex" xmlns:wpg="http://schemas.microsoft.com/office/word/2010/wordprocessingGroup" xmlns:wpi="http://schemas.microsoft.com/office/word/2010/wordprocessingInk" xmlns:wne="http://schemas.microsoft.com/office/word/2006/wordml" xmlns:wps="http://schemas.microsoft.com/office/word/2010/wordprocessingShape" mc:Ignorable="w14 w15 w16se w16cid w16 w16cex wp14">
+  <w:abstractNum w:abstractNumId="0" w15:restartNumberingAfterBreak="0">
     <w:nsid w:val="006D08E7"/>
     <w:multiLevelType w:val="hybridMultilevel"/>
     <w:tmpl w:val="8E7CCF4C"/>
@@ -1876,7 +2065,120 @@
       </w:rPr>
     </w:lvl>
   </w:abstractNum>
-  <w:abstractNum w:abstractNumId="1">
+  <w:abstractNum w:abstractNumId="1" w15:restartNumberingAfterBreak="0">
+    <w:nsid w:val="03551167"/>
+    <w:multiLevelType w:val="hybridMultilevel"/>
+    <w:tmpl w:val="97029B68"/>
+    <w:lvl w:ilvl="0" w:tplc="04090001">
+      <w:start w:val="1"/>
+      <w:numFmt w:val="bullet"/>
+      <w:lvlText w:val=""/>
+      <w:lvlJc w:val="left"/>
+      <w:pPr>
+        <w:ind w:left="720" w:hanging="360"/>
+      </w:pPr>
+      <w:rPr>
+        <w:rFonts w:ascii="Symbol" w:hAnsi="Symbol" w:hint="default"/>
+      </w:rPr>
+    </w:lvl>
+    <w:lvl w:ilvl="1" w:tplc="04090003" w:tentative="1">
+      <w:start w:val="1"/>
+      <w:numFmt w:val="bullet"/>
+      <w:lvlText w:val="o"/>
+      <w:lvlJc w:val="left"/>
+      <w:pPr>
+        <w:ind w:left="1440" w:hanging="360"/>
+      </w:pPr>
+      <w:rPr>
+        <w:rFonts w:ascii="Courier New" w:hAnsi="Courier New" w:cs="Courier New" w:hint="default"/>
+      </w:rPr>
+    </w:lvl>
+    <w:lvl w:ilvl="2" w:tplc="04090005" w:tentative="1">
+      <w:start w:val="1"/>
+      <w:numFmt w:val="bullet"/>
+      <w:lvlText w:val=""/>
+      <w:lvlJc w:val="left"/>
+      <w:pPr>
+        <w:ind w:left="2160" w:hanging="360"/>
+      </w:pPr>
+      <w:rPr>
+        <w:rFonts w:ascii="Wingdings" w:hAnsi="Wingdings" w:hint="default"/>
+      </w:rPr>
+    </w:lvl>
+    <w:lvl w:ilvl="3" w:tplc="04090001" w:tentative="1">
+      <w:start w:val="1"/>
+      <w:numFmt w:val="bullet"/>
+      <w:lvlText w:val=""/>
+      <w:lvlJc w:val="left"/>
+      <w:pPr>
+        <w:ind w:left="2880" w:hanging="360"/>
+      </w:pPr>
+      <w:rPr>
+        <w:rFonts w:ascii="Symbol" w:hAnsi="Symbol" w:hint="default"/>
+      </w:rPr>
+    </w:lvl>
+    <w:lvl w:ilvl="4" w:tplc="04090003" w:tentative="1">
+      <w:start w:val="1"/>
+      <w:numFmt w:val="bullet"/>
+      <w:lvlText w:val="o"/>
+      <w:lvlJc w:val="left"/>
+      <w:pPr>
+        <w:ind w:left="3600" w:hanging="360"/>
+      </w:pPr>
+      <w:rPr>
+        <w:rFonts w:ascii="Courier New" w:hAnsi="Courier New" w:cs="Courier New" w:hint="default"/>
+      </w:rPr>
+    </w:lvl>
+    <w:lvl w:ilvl="5" w:tplc="04090005" w:tentative="1">
+      <w:start w:val="1"/>
+      <w:numFmt w:val="bullet"/>
+      <w:lvlText w:val=""/>
+      <w:lvlJc w:val="left"/>
+      <w:pPr>
+        <w:ind w:left="4320" w:hanging="360"/>
+      </w:pPr>
+      <w:rPr>
+        <w:rFonts w:ascii="Wingdings" w:hAnsi="Wingdings" w:hint="default"/>
+      </w:rPr>
+    </w:lvl>
+    <w:lvl w:ilvl="6" w:tplc="04090001" w:tentative="1">
+      <w:start w:val="1"/>
+      <w:numFmt w:val="bullet"/>
+      <w:lvlText w:val=""/>
+      <w:lvlJc w:val="left"/>
+      <w:pPr>
+        <w:ind w:left="5040" w:hanging="360"/>
+      </w:pPr>
+      <w:rPr>
+        <w:rFonts w:ascii="Symbol" w:hAnsi="Symbol" w:hint="default"/>
+      </w:rPr>
+    </w:lvl>
+    <w:lvl w:ilvl="7" w:tplc="04090003" w:tentative="1">
+      <w:start w:val="1"/>
+      <w:numFmt w:val="bullet"/>
+      <w:lvlText w:val="o"/>
+      <w:lvlJc w:val="left"/>
+      <w:pPr>
+        <w:ind w:left="5760" w:hanging="360"/>
+      </w:pPr>
+      <w:rPr>
+        <w:rFonts w:ascii="Courier New" w:hAnsi="Courier New" w:cs="Courier New" w:hint="default"/>
+      </w:rPr>
+    </w:lvl>
+    <w:lvl w:ilvl="8" w:tplc="04090005" w:tentative="1">
+      <w:start w:val="1"/>
+      <w:numFmt w:val="bullet"/>
+      <w:lvlText w:val=""/>
+      <w:lvlJc w:val="left"/>
+      <w:pPr>
+        <w:ind w:left="6480" w:hanging="360"/>
+      </w:pPr>
+      <w:rPr>
+        <w:rFonts w:ascii="Wingdings" w:hAnsi="Wingdings" w:hint="default"/>
+      </w:rPr>
+    </w:lvl>
+  </w:abstractNum>
+  <w:abstractNum w:abstractNumId="2" w15:restartNumberingAfterBreak="0">
     <w:nsid w:val="0CE5508A"/>
     <w:multiLevelType w:val="hybridMultilevel"/>
     <w:tmpl w:val="0B647BEE"/>
@@ -1989,7 +2291,7 @@
       </w:rPr>
     </w:lvl>
   </w:abstractNum>
-  <w:abstractNum w:abstractNumId="2">
+  <w:abstractNum w:abstractNumId="3" w15:restartNumberingAfterBreak="0">
     <w:nsid w:val="198945FF"/>
     <w:multiLevelType w:val="hybridMultilevel"/>
     <w:tmpl w:val="09EE6398"/>
@@ -2102,7 +2404,7 @@
       </w:rPr>
     </w:lvl>
   </w:abstractNum>
-  <w:abstractNum w:abstractNumId="3">
+  <w:abstractNum w:abstractNumId="4" w15:restartNumberingAfterBreak="0">
     <w:nsid w:val="32CA2C35"/>
     <w:multiLevelType w:val="hybridMultilevel"/>
     <w:tmpl w:val="DC7AC1CA"/>
@@ -2214,7 +2516,7 @@
       </w:rPr>
     </w:lvl>
   </w:abstractNum>
-  <w:abstractNum w:abstractNumId="4">
+  <w:abstractNum w:abstractNumId="5" w15:restartNumberingAfterBreak="0">
     <w:nsid w:val="378C3E5B"/>
     <w:multiLevelType w:val="hybridMultilevel"/>
     <w:tmpl w:val="F81E2C36"/>
@@ -2327,7 +2629,7 @@
       </w:rPr>
     </w:lvl>
   </w:abstractNum>
-  <w:abstractNum w:abstractNumId="5">
+  <w:abstractNum w:abstractNumId="6" w15:restartNumberingAfterBreak="0">
     <w:nsid w:val="4AD93AE7"/>
     <w:multiLevelType w:val="hybridMultilevel"/>
     <w:tmpl w:val="E9A28B8A"/>
@@ -2440,7 +2742,7 @@
       </w:rPr>
     </w:lvl>
   </w:abstractNum>
-  <w:abstractNum w:abstractNumId="6">
+  <w:abstractNum w:abstractNumId="7" w15:restartNumberingAfterBreak="0">
     <w:nsid w:val="6BAF5973"/>
     <w:multiLevelType w:val="hybridMultilevel"/>
     <w:tmpl w:val="A62C4EAE"/>
@@ -2553,7 +2855,7 @@
       </w:rPr>
     </w:lvl>
   </w:abstractNum>
-  <w:abstractNum w:abstractNumId="7">
+  <w:abstractNum w:abstractNumId="8" w15:restartNumberingAfterBreak="0">
     <w:nsid w:val="78A777AA"/>
     <w:multiLevelType w:val="hybridMultilevel"/>
     <w:tmpl w:val="F4AE6946"/>
@@ -2666,7 +2968,7 @@
       </w:rPr>
     </w:lvl>
   </w:abstractNum>
-  <w:abstractNum w:abstractNumId="8">
+  <w:abstractNum w:abstractNumId="9" w15:restartNumberingAfterBreak="0">
     <w:nsid w:val="7EE744C0"/>
     <w:multiLevelType w:val="multilevel"/>
     <w:tmpl w:val="9F68CAEC"/>
@@ -2783,37 +3085,40 @@
     </w:lvl>
   </w:abstractNum>
   <w:num w:numId="1">
-    <w:abstractNumId w:val="2"/>
+    <w:abstractNumId w:val="3"/>
   </w:num>
   <w:num w:numId="2">
-    <w:abstractNumId w:val="3"/>
+    <w:abstractNumId w:val="4"/>
   </w:num>
   <w:num w:numId="3">
-    <w:abstractNumId w:val="7"/>
+    <w:abstractNumId w:val="8"/>
   </w:num>
   <w:num w:numId="4">
-    <w:abstractNumId w:val="4"/>
+    <w:abstractNumId w:val="5"/>
   </w:num>
   <w:num w:numId="5">
     <w:abstractNumId w:val="0"/>
   </w:num>
   <w:num w:numId="6">
-    <w:abstractNumId w:val="8"/>
+    <w:abstractNumId w:val="9"/>
   </w:num>
   <w:num w:numId="7">
-    <w:abstractNumId w:val="5"/>
+    <w:abstractNumId w:val="6"/>
   </w:num>
   <w:num w:numId="8">
-    <w:abstractNumId w:val="1"/>
+    <w:abstractNumId w:val="2"/>
   </w:num>
   <w:num w:numId="9">
-    <w:abstractNumId w:val="6"/>
+    <w:abstractNumId w:val="7"/>
+  </w:num>
+  <w:num w:numId="10">
+    <w:abstractNumId w:val="1"/>
   </w:num>
 </w:numbering>
 </file>
 
 <file path=word/styles.xml><?xml version="1.0" encoding="utf-8"?>
-<w:styles xmlns:mc="http://schemas.openxmlformats.org/markup-compatibility/2006" xmlns:r="http://schemas.openxmlformats.org/officeDocument/2006/relationships" xmlns:w="http://schemas.openxmlformats.org/wordprocessingml/2006/main" xmlns:w14="http://schemas.microsoft.com/office/word/2010/wordml" mc:Ignorable="w14">
+<w:styles xmlns:mc="http://schemas.openxmlformats.org/markup-compatibility/2006" xmlns:r="http://schemas.openxmlformats.org/officeDocument/2006/relationships" xmlns:w="http://schemas.openxmlformats.org/wordprocessingml/2006/main" xmlns:w14="http://schemas.microsoft.com/office/word/2010/wordml" xmlns:w15="http://schemas.microsoft.com/office/word/2012/wordml" xmlns:w16cex="http://schemas.microsoft.com/office/word/2018/wordml/cex" xmlns:w16cid="http://schemas.microsoft.com/office/word/2016/wordml/cid" xmlns:w16="http://schemas.microsoft.com/office/word/2018/wordml" xmlns:w16se="http://schemas.microsoft.com/office/word/2015/wordml/symex" mc:Ignorable="w14 w15 w16se w16cid w16 w16cex">
   <w:docDefaults>
     <w:rPrDefault>
       <w:rPr>
@@ -2829,408 +3134,383 @@
       </w:pPr>
     </w:pPrDefault>
   </w:docDefaults>
-  <w:latentStyles w:defLockedState="0" w:defUIPriority="99" w:defSemiHidden="1" w:defUnhideWhenUsed="1" w:defQFormat="0" w:count="267">
-    <w:lsdException w:name="Normal" w:semiHidden="0" w:uiPriority="0" w:unhideWhenUsed="0" w:qFormat="1"/>
-    <w:lsdException w:name="heading 1" w:semiHidden="0" w:uiPriority="9" w:unhideWhenUsed="0" w:qFormat="1"/>
-    <w:lsdException w:name="heading 2" w:uiPriority="9" w:qFormat="1"/>
-    <w:lsdException w:name="heading 3" w:uiPriority="9" w:qFormat="1"/>
-    <w:lsdException w:name="heading 4" w:uiPriority="9" w:qFormat="1"/>
-    <w:lsdException w:name="heading 5" w:uiPriority="9" w:qFormat="1"/>
-    <w:lsdException w:name="heading 6" w:uiPriority="9" w:qFormat="1"/>
-    <w:lsdException w:name="heading 7" w:uiPriority="9" w:qFormat="1"/>
-    <w:lsdException w:name="heading 8" w:uiPriority="9" w:qFormat="1"/>
-    <w:lsdException w:name="heading 9" w:uiPriority="9" w:qFormat="1"/>
-    <w:lsdException w:name="toc 1" w:uiPriority="39"/>
-    <w:lsdException w:name="toc 2" w:uiPriority="39"/>
-    <w:lsdException w:name="toc 3" w:uiPriority="39"/>
-    <w:lsdException w:name="toc 4" w:uiPriority="39"/>
-    <w:lsdException w:name="toc 5" w:uiPriority="39"/>
-    <w:lsdException w:name="toc 6" w:uiPriority="39"/>
-    <w:lsdException w:name="toc 7" w:uiPriority="39"/>
-    <w:lsdException w:name="toc 8" w:uiPriority="39"/>
-    <w:lsdException w:name="toc 9" w:uiPriority="39"/>
-    <w:lsdException w:name="caption" w:uiPriority="35" w:qFormat="1"/>
-    <w:lsdException w:name="Title" w:semiHidden="0" w:uiPriority="10" w:unhideWhenUsed="0" w:qFormat="1"/>
-    <w:lsdException w:name="Default Paragraph Font" w:uiPriority="1"/>
-    <w:lsdException w:name="Subtitle" w:semiHidden="0" w:uiPriority="11" w:unhideWhenUsed="0" w:qFormat="1"/>
-    <w:lsdException w:name="Strong" w:semiHidden="0" w:uiPriority="22" w:unhideWhenUsed="0" w:qFormat="1"/>
-    <w:lsdException w:name="Emphasis" w:semiHidden="0" w:uiPriority="20" w:unhideWhenUsed="0" w:qFormat="1"/>
-    <w:lsdException w:name="Table Grid" w:uiPriority="59"/>
-    <w:lsdException w:name="Placeholder Text" w:unhideWhenUsed="0"/>
-    <w:lsdException w:name="No Spacing" w:semiHidden="0" w:uiPriority="1" w:unhideWhenUsed="0" w:qFormat="1"/>
-    <w:lsdException w:name="Light Shading" w:semiHidden="0" w:uiPriority="60" w:unhideWhenUsed="0"/>
-    <w:lsdException w:name="Light List" w:semiHidden="0" w:uiPriority="61" w:unhideWhenUsed="0"/>
-    <w:lsdException w:name="Light Grid" w:semiHidden="0" w:uiPriority="62" w:unhideWhenUsed="0"/>
-    <w:lsdException w:name="Medium Shading 1" w:semiHidden="0" w:uiPriority="63" w:unhideWhenUsed="0"/>
-    <w:lsdException w:name="Medium Shading 2" w:semiHidden="0" w:uiPriority="64" w:unhideWhenUsed="0"/>
-    <w:lsdException w:name="Medium List 1" w:semiHidden="0" w:uiPriority="65" w:unhideWhenUsed="0"/>
-    <w:lsdException w:name="Medium List 2" w:semiHidden="0" w:uiPriority="66" w:unhideWhenUsed="0"/>
-    <w:lsdException w:name="Medium Grid 1" w:semiHidden="0" w:uiPriority="67" w:unhideWhenUsed="0"/>
-    <w:lsdException w:name="Medium Grid 2" w:semiHidden="0" w:uiPriority="68" w:unhideWhenUsed="0"/>
-    <w:lsdException w:name="Medium Grid 3" w:semiHidden="0" w:uiPriority="69" w:unhideWhenUsed="0"/>
-    <w:lsdException w:name="Dark List" w:semiHidden="0" w:uiPriority="70" w:unhideWhenUsed="0"/>
-    <w:lsdException w:name="Colorful Shading" w:semiHidden="0" w:uiPriority="71" w:unhideWhenUsed="0"/>
-    <w:lsdException w:name="Colorful List" w:semiHidden="0" w:uiPriority="72" w:unhideWhenUsed="0"/>
-    <w:lsdException w:name="Colorful Grid" w:semiHidden="0" w:uiPriority="73" w:unhideWhenUsed="0"/>
-    <w:lsdException w:name="Light Shading Accent 1" w:semiHidden="0" w:uiPriority="60" w:unhideWhenUsed="0"/>
-    <w:lsdException w:name="Light List Accent 1" w:semiHidden="0" w:uiPriority="61" w:unhideWhenUsed="0"/>
-    <w:lsdException w:name="Light Grid Accent 1" w:semiHidden="0" w:uiPriority="62" w:unhideWhenUsed="0"/>
-    <w:lsdException w:name="Medium Shading 1 Accent 1" w:semiHidden="0" w:uiPriority="63" w:unhideWhenUsed="0"/>
-    <w:lsdException w:name="Medium Shading 2 Accent 1" w:semiHidden="0" w:uiPriority="64" w:unhideWhenUsed="0"/>
-    <w:lsdException w:name="Medium List 1 Accent 1" w:semiHidden="0" w:uiPriority="65" w:unhideWhenUsed="0"/>
-    <w:lsdException w:name="Revision" w:unhideWhenUsed="0"/>
-    <w:lsdException w:name="List Paragraph" w:semiHidden="0" w:uiPriority="34" w:unhideWhenUsed="0" w:qFormat="1"/>
-    <w:lsdException w:name="Quote" w:semiHidden="0" w:uiPriority="29" w:unhideWhenUsed="0" w:qFormat="1"/>
-    <w:lsdException w:name="Intense Quote" w:semiHidden="0" w:uiPriority="30" w:unhideWhenUsed="0" w:qFormat="1"/>
-    <w:lsdException w:name="Medium List 2 Accent 1" w:semiHidden="0" w:uiPriority="66" w:unhideWhenUsed="0"/>
-    <w:lsdException w:name="Medium Grid 1 Accent 1" w:semiHidden="0" w:uiPriority="67" w:unhideWhenUsed="0"/>
-    <w:lsdException w:name="Medium Grid 2 Accent 1" w:semiHidden="0" w:uiPriority="68" w:unhideWhenUsed="0"/>
-    <w:lsdException w:name="Medium Grid 3 Accent 1" w:semiHidden="0" w:uiPriority="69" w:unhideWhenUsed="0"/>
-    <w:lsdException w:name="Dark List Accent 1" w:semiHidden="0" w:uiPriority="70" w:unhideWhenUsed="0"/>
-    <w:lsdException w:name="Colorful Shading Accent 1" w:semiHidden="0" w:uiPriority="71" w:unhideWhenUsed="0"/>
-    <w:lsdException w:name="Colorful List Accent 1" w:semiHidden="0" w:uiPriority="72" w:unhideWhenUsed="0"/>
-    <w:lsdException w:name="Colorful Grid Accent 1" w:semiHidden="0" w:uiPriority="73" w:unhideWhenUsed="0"/>
-    <w:lsdException w:name="Light Shading Accent 2" w:semiHidden="0" w:uiPriority="60" w:unhideWhenUsed="0"/>
-    <w:lsdException w:name="Light List Accent 2" w:semiHidden="0" w:uiPriority="61" w:unhideWhenUsed="0"/>
-    <w:lsdException w:name="Light Grid Accent 2" w:semiHidden="0" w:uiPriority="62" w:unhideWhenUsed="0"/>
-    <w:lsdException w:name="Medium Shading 1 Accent 2" w:semiHidden="0" w:uiPriority="63" w:unhideWhenUsed="0"/>
-    <w:lsdException w:name="Medium Shading 2 Accent 2" w:semiHidden="0" w:uiPriority="64" w:unhideWhenUsed="0"/>
-    <w:lsdException w:name="Medium List 1 Accent 2" w:semiHidden="0" w:uiPriority="65" w:unhideWhenUsed="0"/>
-    <w:lsdException w:name="Medium List 2 Accent 2" w:semiHidden="0" w:uiPriority="66" w:unhideWhenUsed="0"/>
-    <w:lsdException w:name="Medium Grid 1 Accent 2" w:semiHidden="0" w:uiPriority="67" w:unhideWhenUsed="0"/>
-    <w:lsdException w:name="Medium Grid 2 Accent 2" w:semiHidden="0" w:uiPriority="68" w:unhideWhenUsed="0"/>
-    <w:lsdException w:name="Medium Grid 3 Accent 2" w:semiHidden="0" w:uiPriority="69" w:unhideWhenUsed="0"/>
-    <w:lsdException w:name="Dark List Accent 2" w:semiHidden="0" w:uiPriority="70" w:unhideWhenUsed="0"/>
-    <w:lsdException w:name="Colorful Shading Accent 2" w:semiHidden="0" w:uiPriority="71" w:unhideWhenUsed="0"/>
-    <w:lsdException w:name="Colorful List Accent 2" w:semiHidden="0" w:uiPriority="72" w:unhideWhenUsed="0"/>
-    <w:lsdException w:name="Colorful Grid Accent 2" w:semiHidden="0" w:uiPriority="73" w:unhideWhenUsed="0"/>
-    <w:lsdException w:name="Light Shading Accent 3" w:semiHidden="0" w:uiPriority="60" w:unhideWhenUsed="0"/>
-    <w:lsdException w:name="Light List Accent 3" w:semiHidden="0" w:uiPriority="61" w:unhideWhenUsed="0"/>
-    <w:lsdException w:name="Light Grid Accent 3" w:semiHidden="0" w:uiPriority="62" w:unhideWhenUsed="0"/>
-    <w:lsdException w:name="Medium Shading 1 Accent 3" w:semiHidden="0" w:uiPriority="63" w:unhideWhenUsed="0"/>
-    <w:lsdException w:name="Medium Shading 2 Accent 3" w:semiHidden="0" w:uiPriority="64" w:unhideWhenUsed="0"/>
-    <w:lsdException w:name="Medium List 1 Accent 3" w:semiHidden="0" w:uiPriority="65" w:unhideWhenUsed="0"/>
-    <w:lsdException w:name="Medium List 2 Accent 3" w:semiHidden="0" w:uiPriority="66" w:unhideWhenUsed="0"/>
-    <w:lsdException w:name="Medium Grid 1 Accent 3" w:semiHidden="0" w:uiPriority="67" w:unhideWhenUsed="0"/>
-    <w:lsdException w:name="Medium Grid 2 Accent 3" w:semiHidden="0" w:uiPriority="68" w:unhideWhenUsed="0"/>
-    <w:lsdException w:name="Medium Grid 3 Accent 3" w:semiHidden="0" w:uiPriority="69" w:unhideWhenUsed="0"/>
-    <w:lsdException w:name="Dark List Accent 3" w:semiHidden="0" w:uiPriority="70" w:unhideWhenUsed="0"/>
-    <w:lsdException w:name="Colorful Shading Accent 3" w:semiHidden="0" w:uiPriority="71" w:unhideWhenUsed="0"/>
-    <w:lsdException w:name="Colorful List Accent 3" w:semiHidden="0" w:uiPriority="72" w:unhideWhenUsed="0"/>
-    <w:lsdException w:name="Colorful Grid Accent 3" w:semiHidden="0" w:uiPriority="73" w:unhideWhenUsed="0"/>
-    <w:lsdException w:name="Light Shading Accent 4" w:semiHidden="0" w:uiPriority="60" w:unhideWhenUsed="0"/>
-    <w:lsdException w:name="Light List Accent 4" w:semiHidden="0" w:uiPriority="61" w:unhideWhenUsed="0"/>
-    <w:lsdException w:name="Light Grid Accent 4" w:semiHidden="0" w:uiPriority="62" w:unhideWhenUsed="0"/>
-    <w:lsdException w:name="Medium Shading 1 Accent 4" w:semiHidden="0" w:uiPriority="63" w:unhideWhenUsed="0"/>
-    <w:lsdException w:name="Medium Shading 2 Accent 4" w:semiHidden="0" w:uiPriority="64" w:unhideWhenUsed="0"/>
-    <w:lsdException w:name="Medium List 1 Accent 4" w:semiHidden="0" w:uiPriority="65" w:unhideWhenUsed="0"/>
-    <w:lsdException w:name="Medium List 2 Accent 4" w:semiHidden="0" w:uiPriority="66" w:unhideWhenUsed="0"/>
-    <w:lsdException w:name="Medium Grid 1 Accent 4" w:semiHidden="0" w:uiPriority="67" w:unhideWhenUsed="0"/>
-    <w:lsdException w:name="Medium Grid 2 Accent 4" w:semiHidden="0" w:uiPriority="68" w:unhideWhenUsed="0"/>
-    <w:lsdException w:name="Medium Grid 3 Accent 4" w:semiHidden="0" w:uiPriority="69" w:unhideWhenUsed="0"/>
-    <w:lsdException w:name="Dark List Accent 4" w:semiHidden="0" w:uiPriority="70" w:unhideWhenUsed="0"/>
-    <w:lsdException w:name="Colorful Shading Accent 4" w:semiHidden="0" w:uiPriority="71" w:unhideWhenUsed="0"/>
-    <w:lsdException w:name="Colorful List Accent 4" w:semiHidden="0" w:uiPriority="72" w:unhideWhenUsed="0"/>
-    <w:lsdException w:name="Colorful Grid Accent 4" w:semiHidden="0" w:uiPriority="73" w:unhideWhenUsed="0"/>
-    <w:lsdException w:name="Light Shading Accent 5" w:semiHidden="0" w:uiPriority="60" w:unhideWhenUsed="0"/>
-    <w:lsdException w:name="Light List Accent 5" w:semiHidden="0" w:uiPriority="61" w:unhideWhenUsed="0"/>
-    <w:lsdException w:name="Light Grid Accent 5" w:semiHidden="0" w:uiPriority="62" w:unhideWhenUsed="0"/>
-    <w:lsdException w:name="Medium Shading 1 Accent 5" w:semiHidden="0" w:uiPriority="63" w:unhideWhenUsed="0"/>
-    <w:lsdException w:name="Medium Shading 2 Accent 5" w:semiHidden="0" w:uiPriority="64" w:unhideWhenUsed="0"/>
-    <w:lsdException w:name="Medium List 1 Accent 5" w:semiHidden="0" w:uiPriority="65" w:unhideWhenUsed="0"/>
-    <w:lsdException w:name="Medium List 2 Accent 5" w:semiHidden="0" w:uiPriority="66" w:unhideWhenUsed="0"/>
-    <w:lsdException w:name="Medium Grid 1 Accent 5" w:semiHidden="0" w:uiPriority="67" w:unhideWhenUsed="0"/>
-    <w:lsdException w:name="Medium Grid 2 Accent 5" w:semiHidden="0" w:uiPriority="68" w:unhideWhenUsed="0"/>
-    <w:lsdException w:name="Medium Grid 3 Accent 5" w:semiHidden="0" w:uiPriority="69" w:unhideWhenUsed="0"/>
-    <w:lsdException w:name="Dark List Accent 5" w:semiHidden="0" w:uiPriority="70" w:unhideWhenUsed="0"/>
-    <w:lsdException w:name="Colorful Shading Accent 5" w:semiHidden="0" w:uiPriority="71" w:unhideWhenUsed="0"/>
-    <w:lsdException w:name="Colorful List Accent 5" w:semiHidden="0" w:uiPriority="72" w:unhideWhenUsed="0"/>
-    <w:lsdException w:name="Colorful Grid Accent 5" w:semiHidden="0" w:uiPriority="73" w:unhideWhenUsed="0"/>
-    <w:lsdException w:name="Light Shading Accent 6" w:semiHidden="0" w:uiPriority="60" w:unhideWhenUsed="0"/>
-    <w:lsdException w:name="Light List Accent 6" w:semiHidden="0" w:uiPriority="61" w:unhideWhenUsed="0"/>
-    <w:lsdException w:name="Light Grid Accent 6" w:semiHidden="0" w:uiPriority="62" w:unhideWhenUsed="0"/>
-    <w:lsdException w:name="Medium Shading 1 Accent 6" w:semiHidden="0" w:uiPriority="63" w:unhideWhenUsed="0"/>
-    <w:lsdException w:name="Medium Shading 2 Accent 6" w:semiHidden="0" w:uiPriority="64" w:unhideWhenUsed="0"/>
-    <w:lsdException w:name="Medium List 1 Accent 6" w:semiHidden="0" w:uiPriority="65" w:unhideWhenUsed="0"/>
-    <w:lsdException w:name="Medium List 2 Accent 6" w:semiHidden="0" w:uiPriority="66" w:unhideWhenUsed="0"/>
-    <w:lsdException w:name="Medium Grid 1 Accent 6" w:semiHidden="0" w:uiPriority="67" w:unhideWhenUsed="0"/>
-    <w:lsdException w:name="Medium Grid 2 Accent 6" w:semiHidden="0" w:uiPriority="68" w:unhideWhenUsed="0"/>
-    <w:lsdException w:name="Medium Grid 3 Accent 6" w:semiHidden="0" w:uiPriority="69" w:unhideWhenUsed="0"/>
-    <w:lsdException w:name="Dark List Accent 6" w:semiHidden="0" w:uiPriority="70" w:unhideWhenUsed="0"/>
-    <w:lsdException w:name="Colorful Shading Accent 6" w:semiHidden="0" w:uiPriority="71" w:unhideWhenUsed="0"/>
-    <w:lsdException w:name="Colorful List Accent 6" w:semiHidden="0" w:uiPriority="72" w:unhideWhenUsed="0"/>
-    <w:lsdException w:name="Colorful Grid Accent 6" w:semiHidden="0" w:uiPriority="73" w:unhideWhenUsed="0"/>
-    <w:lsdException w:name="Subtle Emphasis" w:semiHidden="0" w:uiPriority="19" w:unhideWhenUsed="0" w:qFormat="1"/>
-    <w:lsdException w:name="Intense Emphasis" w:semiHidden="0" w:uiPriority="21" w:unhideWhenUsed="0" w:qFormat="1"/>
-    <w:lsdException w:name="Subtle Reference" w:semiHidden="0" w:uiPriority="31" w:unhideWhenUsed="0" w:qFormat="1"/>
-    <w:lsdException w:name="Intense Reference" w:semiHidden="0" w:uiPriority="32" w:unhideWhenUsed="0" w:qFormat="1"/>
-    <w:lsdException w:name="Book Title" w:semiHidden="0" w:uiPriority="33" w:unhideWhenUsed="0" w:qFormat="1"/>
-    <w:lsdException w:name="Bibliography" w:uiPriority="37"/>
-    <w:lsdException w:name="TOC Heading" w:uiPriority="39" w:qFormat="1"/>
-  </w:latentStyles>
-  <w:style w:type="paragraph" w:default="1" w:styleId="Normal">
-    <w:name w:val="Normal"/>
-    <w:qFormat/>
-  </w:style>
-  <w:style w:type="character" w:default="1" w:styleId="DefaultParagraphFont">
-    <w:name w:val="Default Paragraph Font"/>
-    <w:uiPriority w:val="1"/>
-    <w:semiHidden/>
-    <w:unhideWhenUsed/>
-  </w:style>
-  <w:style w:type="table" w:default="1" w:styleId="TableNormal">
-    <w:name w:val="Normal Table"/>
-    <w:uiPriority w:val="99"/>
-    <w:semiHidden/>
-    <w:unhideWhenUsed/>
-    <w:tblPr>
-      <w:tblInd w:w="0" w:type="dxa"/>
-      <w:tblCellMar>
-        <w:top w:w="0" w:type="dxa"/>
-        <w:left w:w="108" w:type="dxa"/>
-        <w:bottom w:w="0" w:type="dxa"/>
-        <w:right w:w="108" w:type="dxa"/>
-      </w:tblCellMar>
-    </w:tblPr>
-  </w:style>
-  <w:style w:type="numbering" w:default="1" w:styleId="NoList">
-    <w:name w:val="No List"/>
-    <w:uiPriority w:val="99"/>
-    <w:semiHidden/>
-    <w:unhideWhenUsed/>
-  </w:style>
-  <w:style w:type="paragraph" w:styleId="Header">
-    <w:name w:val="header"/>
-    <w:basedOn w:val="Normal"/>
-    <w:link w:val="HeaderChar"/>
-    <w:uiPriority w:val="99"/>
-    <w:unhideWhenUsed/>
-    <w:rsid w:val="00994949"/>
-    <w:pPr>
-      <w:tabs>
-        <w:tab w:val="center" w:pos="4680"/>
-        <w:tab w:val="right" w:pos="9360"/>
-      </w:tabs>
-      <w:spacing w:after="0" w:line="240" w:lineRule="auto"/>
-    </w:pPr>
-  </w:style>
-  <w:style w:type="character" w:customStyle="1" w:styleId="HeaderChar">
-    <w:name w:val="Header Char"/>
-    <w:basedOn w:val="DefaultParagraphFont"/>
-    <w:link w:val="Header"/>
-    <w:uiPriority w:val="99"/>
-    <w:rsid w:val="00994949"/>
-  </w:style>
-  <w:style w:type="paragraph" w:styleId="Footer">
-    <w:name w:val="footer"/>
-    <w:basedOn w:val="Normal"/>
-    <w:link w:val="FooterChar"/>
-    <w:uiPriority w:val="99"/>
-    <w:unhideWhenUsed/>
-    <w:rsid w:val="00994949"/>
-    <w:pPr>
-      <w:tabs>
-        <w:tab w:val="center" w:pos="4680"/>
-        <w:tab w:val="right" w:pos="9360"/>
-      </w:tabs>
-      <w:spacing w:after="0" w:line="240" w:lineRule="auto"/>
-    </w:pPr>
-  </w:style>
-  <w:style w:type="character" w:customStyle="1" w:styleId="FooterChar">
-    <w:name w:val="Footer Char"/>
-    <w:basedOn w:val="DefaultParagraphFont"/>
-    <w:link w:val="Footer"/>
-    <w:uiPriority w:val="99"/>
-    <w:rsid w:val="00994949"/>
-  </w:style>
-  <w:style w:type="paragraph" w:styleId="ListParagraph">
-    <w:name w:val="List Paragraph"/>
-    <w:basedOn w:val="Normal"/>
-    <w:uiPriority w:val="34"/>
-    <w:qFormat/>
-    <w:rsid w:val="00994949"/>
-    <w:pPr>
-      <w:ind w:left="720"/>
-      <w:contextualSpacing/>
-    </w:pPr>
-  </w:style>
-  <w:style w:type="table" w:styleId="TableGrid">
-    <w:name w:val="Table Grid"/>
-    <w:basedOn w:val="TableNormal"/>
-    <w:uiPriority w:val="59"/>
-    <w:rsid w:val="0051247A"/>
-    <w:pPr>
-      <w:spacing w:after="0" w:line="240" w:lineRule="auto"/>
-    </w:pPr>
-    <w:tblPr>
-      <w:tblBorders>
-        <w:top w:val="single" w:sz="4" w:space="0" w:color="auto"/>
-        <w:left w:val="single" w:sz="4" w:space="0" w:color="auto"/>
-        <w:bottom w:val="single" w:sz="4" w:space="0" w:color="auto"/>
-        <w:right w:val="single" w:sz="4" w:space="0" w:color="auto"/>
-        <w:insideH w:val="single" w:sz="4" w:space="0" w:color="auto"/>
-        <w:insideV w:val="single" w:sz="4" w:space="0" w:color="auto"/>
-      </w:tblBorders>
-    </w:tblPr>
-  </w:style>
-</w:styles>
-</file>
-
-<file path=word/stylesWithEffects.xml><?xml version="1.0" encoding="utf-8"?>
-<w:styles xmlns:wpc="http://schemas.microsoft.com/office/word/2010/wordprocessingCanvas" xmlns:mc="http://schemas.openxmlformats.org/markup-compatibility/2006" xmlns:o="urn:schemas-microsoft-com:office:office" xmlns:r="http://schemas.openxmlformats.org/officeDocument/2006/relationships" xmlns:m="http://schemas.openxmlformats.org/officeDocument/2006/math" xmlns:v="urn:schemas-microsoft-com:vml" xmlns:wp14="http://schemas.microsoft.com/office/word/2010/wordprocessingDrawing" xmlns:wp="http://schemas.openxmlformats.org/drawingml/2006/wordprocessingDrawing" xmlns:w10="urn:schemas-microsoft-com:office:word" xmlns:w="http://schemas.openxmlformats.org/wordprocessingml/2006/main" xmlns:w14="http://schemas.microsoft.com/office/word/2010/wordml" xmlns:wpg="http://schemas.microsoft.com/office/word/2010/wordprocessingGroup" xmlns:wpi="http://schemas.microsoft.com/office/word/2010/wordprocessingInk" xmlns:wne="http://schemas.microsoft.com/office/word/2006/wordml" xmlns:wps="http://schemas.microsoft.com/office/word/2010/wordprocessingShape" mc:Ignorable="w14 wp14">
-  <w:docDefaults>
-    <w:rPrDefault>
-      <w:rPr>
-        <w:rFonts w:asciiTheme="minorHAnsi" w:eastAsiaTheme="minorHAnsi" w:hAnsiTheme="minorHAnsi" w:cstheme="minorBidi"/>
-        <w:sz w:val="22"/>
-        <w:szCs w:val="22"/>
-        <w:lang w:val="en-US" w:eastAsia="en-US" w:bidi="ar-SA"/>
-      </w:rPr>
-    </w:rPrDefault>
-    <w:pPrDefault>
-      <w:pPr>
-        <w:spacing w:after="200" w:line="276" w:lineRule="auto"/>
-      </w:pPr>
-    </w:pPrDefault>
-  </w:docDefaults>
-  <w:latentStyles w:defLockedState="0" w:defUIPriority="99" w:defSemiHidden="1" w:defUnhideWhenUsed="1" w:defQFormat="0" w:count="267">
-    <w:lsdException w:name="Normal" w:semiHidden="0" w:uiPriority="0" w:unhideWhenUsed="0" w:qFormat="1"/>
-    <w:lsdException w:name="heading 1" w:semiHidden="0" w:uiPriority="9" w:unhideWhenUsed="0" w:qFormat="1"/>
-    <w:lsdException w:name="heading 2" w:uiPriority="9" w:qFormat="1"/>
-    <w:lsdException w:name="heading 3" w:uiPriority="9" w:qFormat="1"/>
-    <w:lsdException w:name="heading 4" w:uiPriority="9" w:qFormat="1"/>
-    <w:lsdException w:name="heading 5" w:uiPriority="9" w:qFormat="1"/>
-    <w:lsdException w:name="heading 6" w:uiPriority="9" w:qFormat="1"/>
-    <w:lsdException w:name="heading 7" w:uiPriority="9" w:qFormat="1"/>
-    <w:lsdException w:name="heading 8" w:uiPriority="9" w:qFormat="1"/>
-    <w:lsdException w:name="heading 9" w:uiPriority="9" w:qFormat="1"/>
-    <w:lsdException w:name="toc 1" w:uiPriority="39"/>
-    <w:lsdException w:name="toc 2" w:uiPriority="39"/>
-    <w:lsdException w:name="toc 3" w:uiPriority="39"/>
-    <w:lsdException w:name="toc 4" w:uiPriority="39"/>
-    <w:lsdException w:name="toc 5" w:uiPriority="39"/>
-    <w:lsdException w:name="toc 6" w:uiPriority="39"/>
-    <w:lsdException w:name="toc 7" w:uiPriority="39"/>
-    <w:lsdException w:name="toc 8" w:uiPriority="39"/>
-    <w:lsdException w:name="toc 9" w:uiPriority="39"/>
-    <w:lsdException w:name="caption" w:uiPriority="35" w:qFormat="1"/>
-    <w:lsdException w:name="Title" w:semiHidden="0" w:uiPriority="10" w:unhideWhenUsed="0" w:qFormat="1"/>
-    <w:lsdException w:name="Default Paragraph Font" w:uiPriority="1"/>
-    <w:lsdException w:name="Subtitle" w:semiHidden="0" w:uiPriority="11" w:unhideWhenUsed="0" w:qFormat="1"/>
-    <w:lsdException w:name="Strong" w:semiHidden="0" w:uiPriority="22" w:unhideWhenUsed="0" w:qFormat="1"/>
-    <w:lsdException w:name="Emphasis" w:semiHidden="0" w:uiPriority="20" w:unhideWhenUsed="0" w:qFormat="1"/>
-    <w:lsdException w:name="Table Grid" w:uiPriority="59"/>
-    <w:lsdException w:name="Placeholder Text" w:unhideWhenUsed="0"/>
-    <w:lsdException w:name="No Spacing" w:semiHidden="0" w:uiPriority="1" w:unhideWhenUsed="0" w:qFormat="1"/>
-    <w:lsdException w:name="Light Shading" w:semiHidden="0" w:uiPriority="60" w:unhideWhenUsed="0"/>
-    <w:lsdException w:name="Light List" w:semiHidden="0" w:uiPriority="61" w:unhideWhenUsed="0"/>
-    <w:lsdException w:name="Light Grid" w:semiHidden="0" w:uiPriority="62" w:unhideWhenUsed="0"/>
-    <w:lsdException w:name="Medium Shading 1" w:semiHidden="0" w:uiPriority="63" w:unhideWhenUsed="0"/>
-    <w:lsdException w:name="Medium Shading 2" w:semiHidden="0" w:uiPriority="64" w:unhideWhenUsed="0"/>
-    <w:lsdException w:name="Medium List 1" w:semiHidden="0" w:uiPriority="65" w:unhideWhenUsed="0"/>
-    <w:lsdException w:name="Medium List 2" w:semiHidden="0" w:uiPriority="66" w:unhideWhenUsed="0"/>
-    <w:lsdException w:name="Medium Grid 1" w:semiHidden="0" w:uiPriority="67" w:unhideWhenUsed="0"/>
-    <w:lsdException w:name="Medium Grid 2" w:semiHidden="0" w:uiPriority="68" w:unhideWhenUsed="0"/>
-    <w:lsdException w:name="Medium Grid 3" w:semiHidden="0" w:uiPriority="69" w:unhideWhenUsed="0"/>
-    <w:lsdException w:name="Dark List" w:semiHidden="0" w:uiPriority="70" w:unhideWhenUsed="0"/>
-    <w:lsdException w:name="Colorful Shading" w:semiHidden="0" w:uiPriority="71" w:unhideWhenUsed="0"/>
-    <w:lsdException w:name="Colorful List" w:semiHidden="0" w:uiPriority="72" w:unhideWhenUsed="0"/>
-    <w:lsdException w:name="Colorful Grid" w:semiHidden="0" w:uiPriority="73" w:unhideWhenUsed="0"/>
-    <w:lsdException w:name="Light Shading Accent 1" w:semiHidden="0" w:uiPriority="60" w:unhideWhenUsed="0"/>
-    <w:lsdException w:name="Light List Accent 1" w:semiHidden="0" w:uiPriority="61" w:unhideWhenUsed="0"/>
-    <w:lsdException w:name="Light Grid Accent 1" w:semiHidden="0" w:uiPriority="62" w:unhideWhenUsed="0"/>
-    <w:lsdException w:name="Medium Shading 1 Accent 1" w:semiHidden="0" w:uiPriority="63" w:unhideWhenUsed="0"/>
-    <w:lsdException w:name="Medium Shading 2 Accent 1" w:semiHidden="0" w:uiPriority="64" w:unhideWhenUsed="0"/>
-    <w:lsdException w:name="Medium List 1 Accent 1" w:semiHidden="0" w:uiPriority="65" w:unhideWhenUsed="0"/>
-    <w:lsdException w:name="Revision" w:unhideWhenUsed="0"/>
-    <w:lsdException w:name="List Paragraph" w:semiHidden="0" w:uiPriority="34" w:unhideWhenUsed="0" w:qFormat="1"/>
-    <w:lsdException w:name="Quote" w:semiHidden="0" w:uiPriority="29" w:unhideWhenUsed="0" w:qFormat="1"/>
-    <w:lsdException w:name="Intense Quote" w:semiHidden="0" w:uiPriority="30" w:unhideWhenUsed="0" w:qFormat="1"/>
-    <w:lsdException w:name="Medium List 2 Accent 1" w:semiHidden="0" w:uiPriority="66" w:unhideWhenUsed="0"/>
-    <w:lsdException w:name="Medium Grid 1 Accent 1" w:semiHidden="0" w:uiPriority="67" w:unhideWhenUsed="0"/>
-    <w:lsdException w:name="Medium Grid 2 Accent 1" w:semiHidden="0" w:uiPriority="68" w:unhideWhenUsed="0"/>
-    <w:lsdException w:name="Medium Grid 3 Accent 1" w:semiHidden="0" w:uiPriority="69" w:unhideWhenUsed="0"/>
-    <w:lsdException w:name="Dark List Accent 1" w:semiHidden="0" w:uiPriority="70" w:unhideWhenUsed="0"/>
-    <w:lsdException w:name="Colorful Shading Accent 1" w:semiHidden="0" w:uiPriority="71" w:unhideWhenUsed="0"/>
-    <w:lsdException w:name="Colorful List Accent 1" w:semiHidden="0" w:uiPriority="72" w:unhideWhenUsed="0"/>
-    <w:lsdException w:name="Colorful Grid Accent 1" w:semiHidden="0" w:uiPriority="73" w:unhideWhenUsed="0"/>
-    <w:lsdException w:name="Light Shading Accent 2" w:semiHidden="0" w:uiPriority="60" w:unhideWhenUsed="0"/>
-    <w:lsdException w:name="Light List Accent 2" w:semiHidden="0" w:uiPriority="61" w:unhideWhenUsed="0"/>
-    <w:lsdException w:name="Light Grid Accent 2" w:semiHidden="0" w:uiPriority="62" w:unhideWhenUsed="0"/>
-    <w:lsdException w:name="Medium Shading 1 Accent 2" w:semiHidden="0" w:uiPriority="63" w:unhideWhenUsed="0"/>
-    <w:lsdException w:name="Medium Shading 2 Accent 2" w:semiHidden="0" w:uiPriority="64" w:unhideWhenUsed="0"/>
-    <w:lsdException w:name="Medium List 1 Accent 2" w:semiHidden="0" w:uiPriority="65" w:unhideWhenUsed="0"/>
-    <w:lsdException w:name="Medium List 2 Accent 2" w:semiHidden="0" w:uiPriority="66" w:unhideWhenUsed="0"/>
-    <w:lsdException w:name="Medium Grid 1 Accent 2" w:semiHidden="0" w:uiPriority="67" w:unhideWhenUsed="0"/>
-    <w:lsdException w:name="Medium Grid 2 Accent 2" w:semiHidden="0" w:uiPriority="68" w:unhideWhenUsed="0"/>
-    <w:lsdException w:name="Medium Grid 3 Accent 2" w:semiHidden="0" w:uiPriority="69" w:unhideWhenUsed="0"/>
-    <w:lsdException w:name="Dark List Accent 2" w:semiHidden="0" w:uiPriority="70" w:unhideWhenUsed="0"/>
-    <w:lsdException w:name="Colorful Shading Accent 2" w:semiHidden="0" w:uiPriority="71" w:unhideWhenUsed="0"/>
-    <w:lsdException w:name="Colorful List Accent 2" w:semiHidden="0" w:uiPriority="72" w:unhideWhenUsed="0"/>
-    <w:lsdException w:name="Colorful Grid Accent 2" w:semiHidden="0" w:uiPriority="73" w:unhideWhenUsed="0"/>
-    <w:lsdException w:name="Light Shading Accent 3" w:semiHidden="0" w:uiPriority="60" w:unhideWhenUsed="0"/>
-    <w:lsdException w:name="Light List Accent 3" w:semiHidden="0" w:uiPriority="61" w:unhideWhenUsed="0"/>
-    <w:lsdException w:name="Light Grid Accent 3" w:semiHidden="0" w:uiPriority="62" w:unhideWhenUsed="0"/>
-    <w:lsdException w:name="Medium Shading 1 Accent 3" w:semiHidden="0" w:uiPriority="63" w:unhideWhenUsed="0"/>
-    <w:lsdException w:name="Medium Shading 2 Accent 3" w:semiHidden="0" w:uiPriority="64" w:unhideWhenUsed="0"/>
-    <w:lsdException w:name="Medium List 1 Accent 3" w:semiHidden="0" w:uiPriority="65" w:unhideWhenUsed="0"/>
-    <w:lsdException w:name="Medium List 2 Accent 3" w:semiHidden="0" w:uiPriority="66" w:unhideWhenUsed="0"/>
-    <w:lsdException w:name="Medium Grid 1 Accent 3" w:semiHidden="0" w:uiPriority="67" w:unhideWhenUsed="0"/>
-    <w:lsdException w:name="Medium Grid 2 Accent 3" w:semiHidden="0" w:uiPriority="68" w:unhideWhenUsed="0"/>
-    <w:lsdException w:name="Medium Grid 3 Accent 3" w:semiHidden="0" w:uiPriority="69" w:unhideWhenUsed="0"/>
-    <w:lsdException w:name="Dark List Accent 3" w:semiHidden="0" w:uiPriority="70" w:unhideWhenUsed="0"/>
-    <w:lsdException w:name="Colorful Shading Accent 3" w:semiHidden="0" w:uiPriority="71" w:unhideWhenUsed="0"/>
-    <w:lsdException w:name="Colorful List Accent 3" w:semiHidden="0" w:uiPriority="72" w:unhideWhenUsed="0"/>
-    <w:lsdException w:name="Colorful Grid Accent 3" w:semiHidden="0" w:uiPriority="73" w:unhideWhenUsed="0"/>
-    <w:lsdException w:name="Light Shading Accent 4" w:semiHidden="0" w:uiPriority="60" w:unhideWhenUsed="0"/>
-    <w:lsdException w:name="Light List Accent 4" w:semiHidden="0" w:uiPriority="61" w:unhideWhenUsed="0"/>
-    <w:lsdException w:name="Light Grid Accent 4" w:semiHidden="0" w:uiPriority="62" w:unhideWhenUsed="0"/>
-    <w:lsdException w:name="Medium Shading 1 Accent 4" w:semiHidden="0" w:uiPriority="63" w:unhideWhenUsed="0"/>
-    <w:lsdException w:name="Medium Shading 2 Accent 4" w:semiHidden="0" w:uiPriority="64" w:unhideWhenUsed="0"/>
-    <w:lsdException w:name="Medium List 1 Accent 4" w:semiHidden="0" w:uiPriority="65" w:unhideWhenUsed="0"/>
-    <w:lsdException w:name="Medium List 2 Accent 4" w:semiHidden="0" w:uiPriority="66" w:unhideWhenUsed="0"/>
-    <w:lsdException w:name="Medium Grid 1 Accent 4" w:semiHidden="0" w:uiPriority="67" w:unhideWhenUsed="0"/>
-    <w:lsdException w:name="Medium Grid 2 Accent 4" w:semiHidden="0" w:uiPriority="68" w:unhideWhenUsed="0"/>
-    <w:lsdException w:name="Medium Grid 3 Accent 4" w:semiHidden="0" w:uiPriority="69" w:unhideWhenUsed="0"/>
-    <w:lsdException w:name="Dark List Accent 4" w:semiHidden="0" w:uiPriority="70" w:unhideWhenUsed="0"/>
-    <w:lsdException w:name="Colorful Shading Accent 4" w:semiHidden="0" w:uiPriority="71" w:unhideWhenUsed="0"/>
-    <w:lsdException w:name="Colorful List Accent 4" w:semiHidden="0" w:uiPriority="72" w:unhideWhenUsed="0"/>
-    <w:lsdException w:name="Colorful Grid Accent 4" w:semiHidden="0" w:uiPriority="73" w:unhideWhenUsed="0"/>
-    <w:lsdException w:name="Light Shading Accent 5" w:semiHidden="0" w:uiPriority="60" w:unhideWhenUsed="0"/>
-    <w:lsdException w:name="Light List Accent 5" w:semiHidden="0" w:uiPriority="61" w:unhideWhenUsed="0"/>
-    <w:lsdException w:name="Light Grid Accent 5" w:semiHidden="0" w:uiPriority="62" w:unhideWhenUsed="0"/>
-    <w:lsdException w:name="Medium Shading 1 Accent 5" w:semiHidden="0" w:uiPriority="63" w:unhideWhenUsed="0"/>
-    <w:lsdException w:name="Medium Shading 2 Accent 5" w:semiHidden="0" w:uiPriority="64" w:unhideWhenUsed="0"/>
-    <w:lsdException w:name="Medium List 1 Accent 5" w:semiHidden="0" w:uiPriority="65" w:unhideWhenUsed="0"/>
-    <w:lsdException w:name="Medium List 2 Accent 5" w:semiHidden="0" w:uiPriority="66" w:unhideWhenUsed="0"/>
-    <w:lsdException w:name="Medium Grid 1 Accent 5" w:semiHidden="0" w:uiPriority="67" w:unhideWhenUsed="0"/>
-    <w:lsdException w:name="Medium Grid 2 Accent 5" w:semiHidden="0" w:uiPriority="68" w:unhideWhenUsed="0"/>
-    <w:lsdException w:name="Medium Grid 3 Accent 5" w:semiHidden="0" w:uiPriority="69" w:unhideWhenUsed="0"/>
-    <w:lsdException w:name="Dark List Accent 5" w:semiHidden="0" w:uiPriority="70" w:unhideWhenUsed="0"/>
-    <w:lsdException w:name="Colorful Shading Accent 5" w:semiHidden="0" w:uiPriority="71" w:unhideWhenUsed="0"/>
-    <w:lsdException w:name="Colorful List Accent 5" w:semiHidden="0" w:uiPriority="72" w:unhideWhenUsed="0"/>
-    <w:lsdException w:name="Colorful Grid Accent 5" w:semiHidden="0" w:uiPriority="73" w:unhideWhenUsed="0"/>
-    <w:lsdException w:name="Light Shading Accent 6" w:semiHidden="0" w:uiPriority="60" w:unhideWhenUsed="0"/>
-    <w:lsdException w:name="Light List Accent 6" w:semiHidden="0" w:uiPriority="61" w:unhideWhenUsed="0"/>
-    <w:lsdException w:name="Light Grid Accent 6" w:semiHidden="0" w:uiPriority="62" w:unhideWhenUsed="0"/>
-    <w:lsdException w:name="Medium Shading 1 Accent 6" w:semiHidden="0" w:uiPriority="63" w:unhideWhenUsed="0"/>
-    <w:lsdException w:name="Medium Shading 2 Accent 6" w:semiHidden="0" w:uiPriority="64" w:unhideWhenUsed="0"/>
-    <w:lsdException w:name="Medium List 1 Accent 6" w:semiHidden="0" w:uiPriority="65" w:unhideWhenUsed="0"/>
-    <w:lsdException w:name="Medium List 2 Accent 6" w:semiHidden="0" w:uiPriority="66" w:unhideWhenUsed="0"/>
-    <w:lsdException w:name="Medium Grid 1 Accent 6" w:semiHidden="0" w:uiPriority="67" w:unhideWhenUsed="0"/>
-    <w:lsdException w:name="Medium Grid 2 Accent 6" w:semiHidden="0" w:uiPriority="68" w:unhideWhenUsed="0"/>
-    <w:lsdException w:name="Medium Grid 3 Accent 6" w:semiHidden="0" w:uiPriority="69" w:unhideWhenUsed="0"/>
-    <w:lsdException w:name="Dark List Accent 6" w:semiHidden="0" w:uiPriority="70" w:unhideWhenUsed="0"/>
-    <w:lsdException w:name="Colorful Shading Accent 6" w:semiHidden="0" w:uiPriority="71" w:unhideWhenUsed="0"/>
-    <w:lsdException w:name="Colorful List Accent 6" w:semiHidden="0" w:uiPriority="72" w:unhideWhenUsed="0"/>
-    <w:lsdException w:name="Colorful Grid Accent 6" w:semiHidden="0" w:uiPriority="73" w:unhideWhenUsed="0"/>
-    <w:lsdException w:name="Subtle Emphasis" w:semiHidden="0" w:uiPriority="19" w:unhideWhenUsed="0" w:qFormat="1"/>
-    <w:lsdException w:name="Intense Emphasis" w:semiHidden="0" w:uiPriority="21" w:unhideWhenUsed="0" w:qFormat="1"/>
-    <w:lsdException w:name="Subtle Reference" w:semiHidden="0" w:uiPriority="31" w:unhideWhenUsed="0" w:qFormat="1"/>
-    <w:lsdException w:name="Intense Reference" w:semiHidden="0" w:uiPriority="32" w:unhideWhenUsed="0" w:qFormat="1"/>
-    <w:lsdException w:name="Book Title" w:semiHidden="0" w:uiPriority="33" w:unhideWhenUsed="0" w:qFormat="1"/>
-    <w:lsdException w:name="Bibliography" w:uiPriority="37"/>
-    <w:lsdException w:name="TOC Heading" w:uiPriority="39" w:qFormat="1"/>
+  <w:latentStyles w:defLockedState="0" w:defUIPriority="99" w:defSemiHidden="0" w:defUnhideWhenUsed="0" w:defQFormat="0" w:count="376">
+    <w:lsdException w:name="Normal" w:uiPriority="0" w:qFormat="1"/>
+    <w:lsdException w:name="heading 1" w:uiPriority="9" w:qFormat="1"/>
+    <w:lsdException w:name="heading 2" w:semiHidden="1" w:uiPriority="9" w:unhideWhenUsed="1" w:qFormat="1"/>
+    <w:lsdException w:name="heading 3" w:semiHidden="1" w:uiPriority="9" w:unhideWhenUsed="1" w:qFormat="1"/>
+    <w:lsdException w:name="heading 4" w:semiHidden="1" w:uiPriority="9" w:unhideWhenUsed="1" w:qFormat="1"/>
+    <w:lsdException w:name="heading 5" w:semiHidden="1" w:uiPriority="9" w:unhideWhenUsed="1" w:qFormat="1"/>
+    <w:lsdException w:name="heading 6" w:semiHidden="1" w:uiPriority="9" w:unhideWhenUsed="1" w:qFormat="1"/>
+    <w:lsdException w:name="heading 7" w:semiHidden="1" w:uiPriority="9" w:unhideWhenUsed="1" w:qFormat="1"/>
+    <w:lsdException w:name="heading 8" w:semiHidden="1" w:uiPriority="9" w:unhideWhenUsed="1" w:qFormat="1"/>
+    <w:lsdException w:name="heading 9" w:semiHidden="1" w:uiPriority="9" w:unhideWhenUsed="1" w:qFormat="1"/>
+    <w:lsdException w:name="index 1" w:semiHidden="1" w:unhideWhenUsed="1"/>
+    <w:lsdException w:name="index 2" w:semiHidden="1" w:unhideWhenUsed="1"/>
+    <w:lsdException w:name="index 3" w:semiHidden="1" w:unhideWhenUsed="1"/>
+    <w:lsdException w:name="index 4" w:semiHidden="1" w:unhideWhenUsed="1"/>
+    <w:lsdException w:name="index 5" w:semiHidden="1" w:unhideWhenUsed="1"/>
+    <w:lsdException w:name="index 6" w:semiHidden="1" w:unhideWhenUsed="1"/>
+    <w:lsdException w:name="index 7" w:semiHidden="1" w:unhideWhenUsed="1"/>
+    <w:lsdException w:name="index 8" w:semiHidden="1" w:unhideWhenUsed="1"/>
+    <w:lsdException w:name="index 9" w:semiHidden="1" w:unhideWhenUsed="1"/>
+    <w:lsdException w:name="toc 1" w:semiHidden="1" w:uiPriority="39" w:unhideWhenUsed="1"/>
+    <w:lsdException w:name="toc 2" w:semiHidden="1" w:uiPriority="39" w:unhideWhenUsed="1"/>
+    <w:lsdException w:name="toc 3" w:semiHidden="1" w:uiPriority="39" w:unhideWhenUsed="1"/>
+    <w:lsdException w:name="toc 4" w:semiHidden="1" w:uiPriority="39" w:unhideWhenUsed="1"/>
+    <w:lsdException w:name="toc 5" w:semiHidden="1" w:uiPriority="39" w:unhideWhenUsed="1"/>
+    <w:lsdException w:name="toc 6" w:semiHidden="1" w:uiPriority="39" w:unhideWhenUsed="1"/>
+    <w:lsdException w:name="toc 7" w:semiHidden="1" w:uiPriority="39" w:unhideWhenUsed="1"/>
+    <w:lsdException w:name="toc 8" w:semiHidden="1" w:uiPriority="39" w:unhideWhenUsed="1"/>
+    <w:lsdException w:name="toc 9" w:semiHidden="1" w:uiPriority="39" w:unhideWhenUsed="1"/>
+    <w:lsdException w:name="Normal Indent" w:semiHidden="1" w:unhideWhenUsed="1"/>
+    <w:lsdException w:name="footnote text" w:semiHidden="1" w:unhideWhenUsed="1"/>
+    <w:lsdException w:name="annotation text" w:semiHidden="1" w:unhideWhenUsed="1"/>
+    <w:lsdException w:name="header" w:semiHidden="1" w:unhideWhenUsed="1"/>
+    <w:lsdException w:name="footer" w:semiHidden="1" w:unhideWhenUsed="1"/>
+    <w:lsdException w:name="index heading" w:semiHidden="1" w:unhideWhenUsed="1"/>
+    <w:lsdException w:name="caption" w:semiHidden="1" w:uiPriority="35" w:unhideWhenUsed="1" w:qFormat="1"/>
+    <w:lsdException w:name="table of figures" w:semiHidden="1" w:unhideWhenUsed="1"/>
+    <w:lsdException w:name="envelope address" w:semiHidden="1" w:unhideWhenUsed="1"/>
+    <w:lsdException w:name="envelope return" w:semiHidden="1" w:unhideWhenUsed="1"/>
+    <w:lsdException w:name="footnote reference" w:semiHidden="1" w:unhideWhenUsed="1"/>
+    <w:lsdException w:name="annotation reference" w:semiHidden="1" w:unhideWhenUsed="1"/>
+    <w:lsdException w:name="line number" w:semiHidden="1" w:unhideWhenUsed="1"/>
+    <w:lsdException w:name="page number" w:semiHidden="1" w:unhideWhenUsed="1"/>
+    <w:lsdException w:name="endnote reference" w:semiHidden="1" w:unhideWhenUsed="1"/>
+    <w:lsdException w:name="endnote text" w:semiHidden="1" w:unhideWhenUsed="1"/>
+    <w:lsdException w:name="table of authorities" w:semiHidden="1" w:unhideWhenUsed="1"/>
+    <w:lsdException w:name="macro" w:semiHidden="1" w:unhideWhenUsed="1"/>
+    <w:lsdException w:name="toa heading" w:semiHidden="1" w:unhideWhenUsed="1"/>
+    <w:lsdException w:name="List" w:semiHidden="1" w:unhideWhenUsed="1"/>
+    <w:lsdException w:name="List Bullet" w:semiHidden="1" w:unhideWhenUsed="1"/>
+    <w:lsdException w:name="List Number" w:semiHidden="1" w:unhideWhenUsed="1"/>
+    <w:lsdException w:name="List 2" w:semiHidden="1" w:unhideWhenUsed="1"/>
+    <w:lsdException w:name="List 3" w:semiHidden="1" w:unhideWhenUsed="1"/>
+    <w:lsdException w:name="List 4" w:semiHidden="1" w:unhideWhenUsed="1"/>
+    <w:lsdException w:name="List 5" w:semiHidden="1" w:unhideWhenUsed="1"/>
+    <w:lsdException w:name="List Bullet 2" w:semiHidden="1" w:unhideWhenUsed="1"/>
+    <w:lsdException w:name="List Bullet 3" w:semiHidden="1" w:unhideWhenUsed="1"/>
+    <w:lsdException w:name="List Bullet 4" w:semiHidden="1" w:unhideWhenUsed="1"/>
+    <w:lsdException w:name="List Bullet 5" w:semiHidden="1" w:unhideWhenUsed="1"/>
+    <w:lsdException w:name="List Number 2" w:semiHidden="1" w:unhideWhenUsed="1"/>
+    <w:lsdException w:name="List Number 3" w:semiHidden="1" w:unhideWhenUsed="1"/>
+    <w:lsdException w:name="List Number 4" w:semiHidden="1" w:unhideWhenUsed="1"/>
+    <w:lsdException w:name="List Number 5" w:semiHidden="1" w:unhideWhenUsed="1"/>
+    <w:lsdException w:name="Title" w:uiPriority="10" w:qFormat="1"/>
+    <w:lsdException w:name="Closing" w:semiHidden="1" w:unhideWhenUsed="1"/>
+    <w:lsdException w:name="Signature" w:semiHidden="1" w:unhideWhenUsed="1"/>
+    <w:lsdException w:name="Default Paragraph Font" w:semiHidden="1" w:uiPriority="1" w:unhideWhenUsed="1"/>
+    <w:lsdException w:name="Body Text" w:semiHidden="1" w:unhideWhenUsed="1"/>
+    <w:lsdException w:name="Body Text Indent" w:semiHidden="1" w:unhideWhenUsed="1"/>
+    <w:lsdException w:name="List Continue" w:semiHidden="1" w:unhideWhenUsed="1"/>
+    <w:lsdException w:name="List Continue 2" w:semiHidden="1" w:unhideWhenUsed="1"/>
+    <w:lsdException w:name="List Continue 3" w:semiHidden="1" w:unhideWhenUsed="1"/>
+    <w:lsdException w:name="List Continue 4" w:semiHidden="1" w:unhideWhenUsed="1"/>
+    <w:lsdException w:name="List Continue 5" w:semiHidden="1" w:unhideWhenUsed="1"/>
+    <w:lsdException w:name="Message Header" w:semiHidden="1" w:unhideWhenUsed="1"/>
+    <w:lsdException w:name="Subtitle" w:uiPriority="11" w:qFormat="1"/>
+    <w:lsdException w:name="Salutation" w:semiHidden="1" w:unhideWhenUsed="1"/>
+    <w:lsdException w:name="Date" w:semiHidden="1" w:unhideWhenUsed="1"/>
+    <w:lsdException w:name="Body Text First Indent" w:semiHidden="1" w:unhideWhenUsed="1"/>
+    <w:lsdException w:name="Body Text First Indent 2" w:semiHidden="1" w:unhideWhenUsed="1"/>
+    <w:lsdException w:name="Note Heading" w:semiHidden="1" w:unhideWhenUsed="1"/>
+    <w:lsdException w:name="Body Text 2" w:semiHidden="1" w:unhideWhenUsed="1"/>
+    <w:lsdException w:name="Body Text 3" w:semiHidden="1" w:unhideWhenUsed="1"/>
+    <w:lsdException w:name="Body Text Indent 2" w:semiHidden="1" w:unhideWhenUsed="1"/>
+    <w:lsdException w:name="Body Text Indent 3" w:semiHidden="1" w:unhideWhenUsed="1"/>
+    <w:lsdException w:name="Block Text" w:semiHidden="1" w:unhideWhenUsed="1"/>
+    <w:lsdException w:name="Hyperlink" w:semiHidden="1" w:unhideWhenUsed="1"/>
+    <w:lsdException w:name="FollowedHyperlink" w:semiHidden="1" w:unhideWhenUsed="1"/>
+    <w:lsdException w:name="Strong" w:uiPriority="22" w:qFormat="1"/>
+    <w:lsdException w:name="Emphasis" w:uiPriority="20" w:qFormat="1"/>
+    <w:lsdException w:name="Document Map" w:semiHidden="1" w:unhideWhenUsed="1"/>
+    <w:lsdException w:name="Plain Text" w:semiHidden="1" w:unhideWhenUsed="1"/>
+    <w:lsdException w:name="E-mail Signature" w:semiHidden="1" w:unhideWhenUsed="1"/>
+    <w:lsdException w:name="HTML Top of Form" w:semiHidden="1" w:unhideWhenUsed="1"/>
+    <w:lsdException w:name="HTML Bottom of Form" w:semiHidden="1" w:unhideWhenUsed="1"/>
+    <w:lsdException w:name="Normal (Web)" w:semiHidden="1" w:unhideWhenUsed="1"/>
+    <w:lsdException w:name="HTML Acronym" w:semiHidden="1" w:unhideWhenUsed="1"/>
+    <w:lsdException w:name="HTML Address" w:semiHidden="1" w:unhideWhenUsed="1"/>
+    <w:lsdException w:name="HTML Cite" w:semiHidden="1" w:unhideWhenUsed="1"/>
+    <w:lsdException w:name="HTML Code" w:semiHidden="1" w:unhideWhenUsed="1"/>
+    <w:lsdException w:name="HTML Definition" w:semiHidden="1" w:unhideWhenUsed="1"/>
+    <w:lsdException w:name="HTML Keyboard" w:semiHidden="1" w:unhideWhenUsed="1"/>
+    <w:lsdException w:name="HTML Preformatted" w:semiHidden="1" w:unhideWhenUsed="1"/>
+    <w:lsdException w:name="HTML Sample" w:semiHidden="1" w:unhideWhenUsed="1"/>
+    <w:lsdException w:name="HTML Typewriter" w:semiHidden="1" w:unhideWhenUsed="1"/>
+    <w:lsdException w:name="HTML Variable" w:semiHidden="1" w:unhideWhenUsed="1"/>
+    <w:lsdException w:name="Normal Table" w:semiHidden="1" w:unhideWhenUsed="1"/>
+    <w:lsdException w:name="annotation subject" w:semiHidden="1" w:unhideWhenUsed="1"/>
+    <w:lsdException w:name="No List" w:semiHidden="1" w:unhideWhenUsed="1"/>
+    <w:lsdException w:name="Outline List 1" w:semiHidden="1" w:unhideWhenUsed="1"/>
+    <w:lsdException w:name="Outline List 2" w:semiHidden="1" w:unhideWhenUsed="1"/>
+    <w:lsdException w:name="Outline List 3" w:semiHidden="1" w:unhideWhenUsed="1"/>
+    <w:lsdException w:name="Table Simple 1" w:semiHidden="1" w:unhideWhenUsed="1"/>
+    <w:lsdException w:name="Table Simple 2" w:semiHidden="1" w:unhideWhenUsed="1"/>
+    <w:lsdException w:name="Table Simple 3" w:semiHidden="1" w:unhideWhenUsed="1"/>
+    <w:lsdException w:name="Table Classic 1" w:semiHidden="1" w:unhideWhenUsed="1"/>
+    <w:lsdException w:name="Table Classic 2" w:semiHidden="1" w:unhideWhenUsed="1"/>
+    <w:lsdException w:name="Table Classic 3" w:semiHidden="1" w:unhideWhenUsed="1"/>
+    <w:lsdException w:name="Table Classic 4" w:semiHidden="1" w:unhideWhenUsed="1"/>
+    <w:lsdException w:name="Table Colorful 1" w:semiHidden="1" w:unhideWhenUsed="1"/>
+    <w:lsdException w:name="Table Colorful 2" w:semiHidden="1" w:unhideWhenUsed="1"/>
+    <w:lsdException w:name="Table Colorful 3" w:semiHidden="1" w:unhideWhenUsed="1"/>
+    <w:lsdException w:name="Table Columns 1" w:semiHidden="1" w:unhideWhenUsed="1"/>
+    <w:lsdException w:name="Table Columns 2" w:semiHidden="1" w:unhideWhenUsed="1"/>
+    <w:lsdException w:name="Table Columns 3" w:semiHidden="1" w:unhideWhenUsed="1"/>
+    <w:lsdException w:name="Table Columns 4" w:semiHidden="1" w:unhideWhenUsed="1"/>
+    <w:lsdException w:name="Table Columns 5" w:semiHidden="1" w:unhideWhenUsed="1"/>
+    <w:lsdException w:name="Table Grid 1" w:semiHidden="1" w:unhideWhenUsed="1"/>
+    <w:lsdException w:name="Table Grid 2" w:semiHidden="1" w:unhideWhenUsed="1"/>
+    <w:lsdException w:name="Table Grid 3" w:semiHidden="1" w:unhideWhenUsed="1"/>
+    <w:lsdException w:name="Table Grid 4" w:semiHidden="1" w:unhideWhenUsed="1"/>
+    <w:lsdException w:name="Table Grid 5" w:semiHidden="1" w:unhideWhenUsed="1"/>
+    <w:lsdException w:name="Table Grid 6" w:semiHidden="1" w:unhideWhenUsed="1"/>
+    <w:lsdException w:name="Table Grid 7" w:semiHidden="1" w:unhideWhenUsed="1"/>
+    <w:lsdException w:name="Table Grid 8" w:semiHidden="1" w:unhideWhenUsed="1"/>
+    <w:lsdException w:name="Table List 1" w:semiHidden="1" w:unhideWhenUsed="1"/>
+    <w:lsdException w:name="Table List 2" w:semiHidden="1" w:unhideWhenUsed="1"/>
+    <w:lsdException w:name="Table List 3" w:semiHidden="1" w:unhideWhenUsed="1"/>
+    <w:lsdException w:name="Table List 4" w:semiHidden="1" w:unhideWhenUsed="1"/>
+    <w:lsdException w:name="Table List 5" w:semiHidden="1" w:unhideWhenUsed="1"/>
+    <w:lsdException w:name="Table List 6" w:semiHidden="1" w:unhideWhenUsed="1"/>
+    <w:lsdException w:name="Table List 7" w:semiHidden="1" w:unhideWhenUsed="1"/>
+    <w:lsdException w:name="Table List 8" w:semiHidden="1" w:unhideWhenUsed="1"/>
+    <w:lsdException w:name="Table 3D effects 1" w:semiHidden="1" w:unhideWhenUsed="1"/>
+    <w:lsdException w:name="Table 3D effects 2" w:semiHidden="1" w:unhideWhenUsed="1"/>
+    <w:lsdException w:name="Table 3D effects 3" w:semiHidden="1" w:unhideWhenUsed="1"/>
+    <w:lsdException w:name="Table Contemporary" w:semiHidden="1" w:unhideWhenUsed="1"/>
+    <w:lsdException w:name="Table Elegant" w:semiHidden="1" w:unhideWhenUsed="1"/>
+    <w:lsdException w:name="Table Professional" w:semiHidden="1" w:unhideWhenUsed="1"/>
+    <w:lsdException w:name="Table Subtle 1" w:semiHidden="1" w:unhideWhenUsed="1"/>
+    <w:lsdException w:name="Table Subtle 2" w:semiHidden="1" w:unhideWhenUsed="1"/>
+    <w:lsdException w:name="Table Web 1" w:semiHidden="1" w:unhideWhenUsed="1"/>
+    <w:lsdException w:name="Table Web 2" w:semiHidden="1" w:unhideWhenUsed="1"/>
+    <w:lsdException w:name="Table Web 3" w:semiHidden="1" w:unhideWhenUsed="1"/>
+    <w:lsdException w:name="Balloon Text" w:semiHidden="1" w:unhideWhenUsed="1"/>
+    <w:lsdException w:name="Table Grid" w:semiHidden="1" w:uiPriority="59" w:unhideWhenUsed="1"/>
+    <w:lsdException w:name="Table Theme" w:semiHidden="1" w:unhideWhenUsed="1"/>
+    <w:lsdException w:name="Placeholder Text" w:semiHidden="1"/>
+    <w:lsdException w:name="No Spacing" w:uiPriority="1" w:qFormat="1"/>
+    <w:lsdException w:name="Light Shading" w:uiPriority="60"/>
+    <w:lsdException w:name="Light List" w:uiPriority="61"/>
+    <w:lsdException w:name="Light Grid" w:uiPriority="62"/>
+    <w:lsdException w:name="Medium Shading 1" w:uiPriority="63"/>
+    <w:lsdException w:name="Medium Shading 2" w:uiPriority="64"/>
+    <w:lsdException w:name="Medium List 1" w:uiPriority="65"/>
+    <w:lsdException w:name="Medium List 2" w:uiPriority="66"/>
+    <w:lsdException w:name="Medium Grid 1" w:uiPriority="67"/>
+    <w:lsdException w:name="Medium Grid 2" w:uiPriority="68"/>
+    <w:lsdException w:name="Medium Grid 3" w:uiPriority="69"/>
+    <w:lsdException w:name="Dark List" w:uiPriority="70"/>
+    <w:lsdException w:name="Colorful Shading" w:uiPriority="71"/>
+    <w:lsdException w:name="Colorful List" w:uiPriority="72"/>
+    <w:lsdException w:name="Colorful Grid" w:uiPriority="73"/>
+    <w:lsdException w:name="Light Shading Accent 1" w:uiPriority="60"/>
+    <w:lsdException w:name="Light List Accent 1" w:uiPriority="61"/>
+    <w:lsdException w:name="Light Grid Accent 1" w:uiPriority="62"/>
+    <w:lsdException w:name="Medium Shading 1 Accent 1" w:uiPriority="63"/>
+    <w:lsdException w:name="Medium Shading 2 Accent 1" w:uiPriority="64"/>
+    <w:lsdException w:name="Medium List 1 Accent 1" w:uiPriority="65"/>
+    <w:lsdException w:name="Revision" w:semiHidden="1"/>
+    <w:lsdException w:name="List Paragraph" w:uiPriority="34" w:qFormat="1"/>
+    <w:lsdException w:name="Quote" w:uiPriority="29" w:qFormat="1"/>
+    <w:lsdException w:name="Intense Quote" w:uiPriority="30" w:qFormat="1"/>
+    <w:lsdException w:name="Medium List 2 Accent 1" w:uiPriority="66"/>
+    <w:lsdException w:name="Medium Grid 1 Accent 1" w:uiPriority="67"/>
+    <w:lsdException w:name="Medium Grid 2 Accent 1" w:uiPriority="68"/>
+    <w:lsdException w:name="Medium Grid 3 Accent 1" w:uiPriority="69"/>
+    <w:lsdException w:name="Dark List Accent 1" w:uiPriority="70"/>
+    <w:lsdException w:name="Colorful Shading Accent 1" w:uiPriority="71"/>
+    <w:lsdException w:name="Colorful List Accent 1" w:uiPriority="72"/>
+    <w:lsdException w:name="Colorful Grid Accent 1" w:uiPriority="73"/>
+    <w:lsdException w:name="Light Shading Accent 2" w:uiPriority="60"/>
+    <w:lsdException w:name="Light List Accent 2" w:uiPriority="61"/>
+    <w:lsdException w:name="Light Grid Accent 2" w:uiPriority="62"/>
+    <w:lsdException w:name="Medium Shading 1 Accent 2" w:uiPriority="63"/>
+    <w:lsdException w:name="Medium Shading 2 Accent 2" w:uiPriority="64"/>
+    <w:lsdException w:name="Medium List 1 Accent 2" w:uiPriority="65"/>
+    <w:lsdException w:name="Medium List 2 Accent 2" w:uiPriority="66"/>
+    <w:lsdException w:name="Medium Grid 1 Accent 2" w:uiPriority="67"/>
+    <w:lsdException w:name="Medium Grid 2 Accent 2" w:uiPriority="68"/>
+    <w:lsdException w:name="Medium Grid 3 Accent 2" w:uiPriority="69"/>
+    <w:lsdException w:name="Dark List Accent 2" w:uiPriority="70"/>
+    <w:lsdException w:name="Colorful Shading Accent 2" w:uiPriority="71"/>
+    <w:lsdException w:name="Colorful List Accent 2" w:uiPriority="72"/>
+    <w:lsdException w:name="Colorful Grid Accent 2" w:uiPriority="73"/>
+    <w:lsdException w:name="Light Shading Accent 3" w:uiPriority="60"/>
+    <w:lsdException w:name="Light List Accent 3" w:uiPriority="61"/>
+    <w:lsdException w:name="Light Grid Accent 3" w:uiPriority="62"/>
+    <w:lsdException w:name="Medium Shading 1 Accent 3" w:uiPriority="63"/>
+    <w:lsdException w:name="Medium Shading 2 Accent 3" w:uiPriority="64"/>
+    <w:lsdException w:name="Medium List 1 Accent 3" w:uiPriority="65"/>
+    <w:lsdException w:name="Medium List 2 Accent 3" w:uiPriority="66"/>
+    <w:lsdException w:name="Medium Grid 1 Accent 3" w:uiPriority="67"/>
+    <w:lsdException w:name="Medium Grid 2 Accent 3" w:uiPriority="68"/>
+    <w:lsdException w:name="Medium Grid 3 Accent 3" w:uiPriority="69"/>
+    <w:lsdException w:name="Dark List Accent 3" w:uiPriority="70"/>
+    <w:lsdException w:name="Colorful Shading Accent 3" w:uiPriority="71"/>
+    <w:lsdException w:name="Colorful List Accent 3" w:uiPriority="72"/>
+    <w:lsdException w:name="Colorful Grid Accent 3" w:uiPriority="73"/>
+    <w:lsdException w:name="Light Shading Accent 4" w:uiPriority="60"/>
+    <w:lsdException w:name="Light List Accent 4" w:uiPriority="61"/>
+    <w:lsdException w:name="Light Grid Accent 4" w:uiPriority="62"/>
+    <w:lsdException w:name="Medium Shading 1 Accent 4" w:uiPriority="63"/>
+    <w:lsdException w:name="Medium Shading 2 Accent 4" w:uiPriority="64"/>
+    <w:lsdException w:name="Medium List 1 Accent 4" w:uiPriority="65"/>
+    <w:lsdException w:name="Medium List 2 Accent 4" w:uiPriority="66"/>
+    <w:lsdException w:name="Medium Grid 1 Accent 4" w:uiPriority="67"/>
+    <w:lsdException w:name="Medium Grid 2 Accent 4" w:uiPriority="68"/>
+    <w:lsdException w:name="Medium Grid 3 Accent 4" w:uiPriority="69"/>
+    <w:lsdException w:name="Dark List Accent 4" w:uiPriority="70"/>
+    <w:lsdException w:name="Colorful Shading Accent 4" w:uiPriority="71"/>
+    <w:lsdException w:name="Colorful List Accent 4" w:uiPriority="72"/>
+    <w:lsdException w:name="Colorful Grid Accent 4" w:uiPriority="73"/>
+    <w:lsdException w:name="Light Shading Accent 5" w:uiPriority="60"/>
+    <w:lsdException w:name="Light List Accent 5" w:uiPriority="61"/>
+    <w:lsdException w:name="Light Grid Accent 5" w:uiPriority="62"/>
+    <w:lsdException w:name="Medium Shading 1 Accent 5" w:uiPriority="63"/>
+    <w:lsdException w:name="Medium Shading 2 Accent 5" w:uiPriority="64"/>
+    <w:lsdException w:name="Medium List 1 Accent 5" w:uiPriority="65"/>
+    <w:lsdException w:name="Medium List 2 Accent 5" w:uiPriority="66"/>
+    <w:lsdException w:name="Medium Grid 1 Accent 5" w:uiPriority="67"/>
+    <w:lsdException w:name="Medium Grid 2 Accent 5" w:uiPriority="68"/>
+    <w:lsdException w:name="Medium Grid 3 Accent 5" w:uiPriority="69"/>
+    <w:lsdException w:name="Dark List Accent 5" w:uiPriority="70"/>
+    <w:lsdException w:name="Colorful Shading Accent 5" w:uiPriority="71"/>
+    <w:lsdException w:name="Colorful List Accent 5" w:uiPriority="72"/>
+    <w:lsdException w:name="Colorful Grid Accent 5" w:uiPriority="73"/>
+    <w:lsdException w:name="Light Shading Accent 6" w:uiPriority="60"/>
+    <w:lsdException w:name="Light List Accent 6" w:uiPriority="61"/>
+    <w:lsdException w:name="Light Grid Accent 6" w:uiPriority="62"/>
+    <w:lsdException w:name="Medium Shading 1 Accent 6" w:uiPriority="63"/>
+    <w:lsdException w:name="Medium Shading 2 Accent 6" w:uiPriority="64"/>
+    <w:lsdException w:name="Medium List 1 Accent 6" w:uiPriority="65"/>
+    <w:lsdException w:name="Medium List 2 Accent 6" w:uiPriority="66"/>
+    <w:lsdException w:name="Medium Grid 1 Accent 6" w:uiPriority="67"/>
+    <w:lsdException w:name="Medium Grid 2 Accent 6" w:uiPriority="68"/>
+    <w:lsdException w:name="Medium Grid 3 Accent 6" w:uiPriority="69"/>
+    <w:lsdException w:name="Dark List Accent 6" w:uiPriority="70"/>
+    <w:lsdException w:name="Colorful Shading Accent 6" w:uiPriority="71"/>
+    <w:lsdException w:name="Colorful List Accent 6" w:uiPriority="72"/>
+    <w:lsdException w:name="Colorful Grid Accent 6" w:uiPriority="73"/>
+    <w:lsdException w:name="Subtle Emphasis" w:uiPriority="19" w:qFormat="1"/>
+    <w:lsdException w:name="Intense Emphasis" w:uiPriority="21" w:qFormat="1"/>
+    <w:lsdException w:name="Subtle Reference" w:uiPriority="31" w:qFormat="1"/>
+    <w:lsdException w:name="Intense Reference" w:uiPriority="32" w:qFormat="1"/>
+    <w:lsdException w:name="Book Title" w:uiPriority="33" w:qFormat="1"/>
+    <w:lsdException w:name="Bibliography" w:semiHidden="1" w:uiPriority="37" w:unhideWhenUsed="1"/>
+    <w:lsdException w:name="TOC Heading" w:semiHidden="1" w:uiPriority="39" w:unhideWhenUsed="1" w:qFormat="1"/>
+    <w:lsdException w:name="Plain Table 1" w:uiPriority="41"/>
+    <w:lsdException w:name="Plain Table 2" w:uiPriority="42"/>
+    <w:lsdException w:name="Plain Table 3" w:uiPriority="43"/>
+    <w:lsdException w:name="Plain Table 4" w:uiPriority="44"/>
+    <w:lsdException w:name="Plain Table 5" w:uiPriority="45"/>
+    <w:lsdException w:name="Grid Table Light" w:uiPriority="40"/>
+    <w:lsdException w:name="Grid Table 1 Light" w:uiPriority="46"/>
+    <w:lsdException w:name="Grid Table 2" w:uiPriority="47"/>
+    <w:lsdException w:name="Grid Table 3" w:uiPriority="48"/>
+    <w:lsdException w:name="Grid Table 4" w:uiPriority="49"/>
+    <w:lsdException w:name="Grid Table 5 Dark" w:uiPriority="50"/>
+    <w:lsdException w:name="Grid Table 6 Colorful" w:uiPriority="51"/>
+    <w:lsdException w:name="Grid Table 7 Colorful" w:uiPriority="52"/>
+    <w:lsdException w:name="Grid Table 1 Light Accent 1" w:uiPriority="46"/>
+    <w:lsdException w:name="Grid Table 2 Accent 1" w:uiPriority="47"/>
+    <w:lsdException w:name="Grid Table 3 Accent 1" w:uiPriority="48"/>
+    <w:lsdException w:name="Grid Table 4 Accent 1" w:uiPriority="49"/>
+    <w:lsdException w:name="Grid Table 5 Dark Accent 1" w:uiPriority="50"/>
+    <w:lsdException w:name="Grid Table 6 Colorful Accent 1" w:uiPriority="51"/>
+    <w:lsdException w:name="Grid Table 7 Colorful Accent 1" w:uiPriority="52"/>
+    <w:lsdException w:name="Grid Table 1 Light Accent 2" w:uiPriority="46"/>
+    <w:lsdException w:name="Grid Table 2 Accent 2" w:uiPriority="47"/>
+    <w:lsdException w:name="Grid Table 3 Accent 2" w:uiPriority="48"/>
+    <w:lsdException w:name="Grid Table 4 Accent 2" w:uiPriority="49"/>
+    <w:lsdException w:name="Grid Table 5 Dark Accent 2" w:uiPriority="50"/>
+    <w:lsdException w:name="Grid Table 6 Colorful Accent 2" w:uiPriority="51"/>
+    <w:lsdException w:name="Grid Table 7 Colorful Accent 2" w:uiPriority="52"/>
+    <w:lsdException w:name="Grid Table 1 Light Accent 3" w:uiPriority="46"/>
+    <w:lsdException w:name="Grid Table 2 Accent 3" w:uiPriority="47"/>
+    <w:lsdException w:name="Grid Table 3 Accent 3" w:uiPriority="48"/>
+    <w:lsdException w:name="Grid Table 4 Accent 3" w:uiPriority="49"/>
+    <w:lsdException w:name="Grid Table 5 Dark Accent 3" w:uiPriority="50"/>
+    <w:lsdException w:name="Grid Table 6 Colorful Accent 3" w:uiPriority="51"/>
+    <w:lsdException w:name="Grid Table 7 Colorful Accent 3" w:uiPriority="52"/>
+    <w:lsdException w:name="Grid Table 1 Light Accent 4" w:uiPriority="46"/>
+    <w:lsdException w:name="Grid Table 2 Accent 4" w:uiPriority="47"/>
+    <w:lsdException w:name="Grid Table 3 Accent 4" w:uiPriority="48"/>
+    <w:lsdException w:name="Grid Table 4 Accent 4" w:uiPriority="49"/>
+    <w:lsdException w:name="Grid Table 5 Dark Accent 4" w:uiPriority="50"/>
+    <w:lsdException w:name="Grid Table 6 Colorful Accent 4" w:uiPriority="51"/>
+    <w:lsdException w:name="Grid Table 7 Colorful Accent 4" w:uiPriority="52"/>
+    <w:lsdException w:name="Grid Table 1 Light Accent 5" w:uiPriority="46"/>
+    <w:lsdException w:name="Grid Table 2 Accent 5" w:uiPriority="47"/>
+    <w:lsdException w:name="Grid Table 3 Accent 5" w:uiPriority="48"/>
+    <w:lsdException w:name="Grid Table 4 Accent 5" w:uiPriority="49"/>
+    <w:lsdException w:name="Grid Table 5 Dark Accent 5" w:uiPriority="50"/>
+    <w:lsdException w:name="Grid Table 6 Colorful Accent 5" w:uiPriority="51"/>
+    <w:lsdException w:name="Grid Table 7 Colorful Accent 5" w:uiPriority="52"/>
+    <w:lsdException w:name="Grid Table 1 Light Accent 6" w:uiPriority="46"/>
+    <w:lsdException w:name="Grid Table 2 Accent 6" w:uiPriority="47"/>
+    <w:lsdException w:name="Grid Table 3 Accent 6" w:uiPriority="48"/>
+    <w:lsdException w:name="Grid Table 4 Accent 6" w:uiPriority="49"/>
+    <w:lsdException w:name="Grid Table 5 Dark Accent 6" w:uiPriority="50"/>
+    <w:lsdException w:name="Grid Table 6 Colorful Accent 6" w:uiPriority="51"/>
+    <w:lsdException w:name="Grid Table 7 Colorful Accent 6" w:uiPriority="52"/>
+    <w:lsdException w:name="List Table 1 Light" w:uiPriority="46"/>
+    <w:lsdException w:name="List Table 2" w:uiPriority="47"/>
+    <w:lsdException w:name="List Table 3" w:uiPriority="48"/>
+    <w:lsdException w:name="List Table 4" w:uiPriority="49"/>
+    <w:lsdException w:name="List Table 5 Dark" w:uiPriority="50"/>
+    <w:lsdException w:name="List Table 6 Colorful" w:uiPriority="51"/>
+    <w:lsdException w:name="List Table 7 Colorful" w:uiPriority="52"/>
+    <w:lsdException w:name="List Table 1 Light Accent 1" w:uiPriority="46"/>
+    <w:lsdException w:name="List Table 2 Accent 1" w:uiPriority="47"/>
+    <w:lsdException w:name="List Table 3 Accent 1" w:uiPriority="48"/>
+    <w:lsdException w:name="List Table 4 Accent 1" w:uiPriority="49"/>
+    <w:lsdException w:name="List Table 5 Dark Accent 1" w:uiPriority="50"/>
+    <w:lsdException w:name="List Table 6 Colorful Accent 1" w:uiPriority="51"/>
+    <w:lsdException w:name="List Table 7 Colorful Accent 1" w:uiPriority="52"/>
+    <w:lsdException w:name="List Table 1 Light Accent 2" w:uiPriority="46"/>
+    <w:lsdException w:name="List Table 2 Accent 2" w:uiPriority="47"/>
+    <w:lsdException w:name="List Table 3 Accent 2" w:uiPriority="48"/>
+    <w:lsdException w:name="List Table 4 Accent 2" w:uiPriority="49"/>
+    <w:lsdException w:name="List Table 5 Dark Accent 2" w:uiPriority="50"/>
+    <w:lsdException w:name="List Table 6 Colorful Accent 2" w:uiPriority="51"/>
+    <w:lsdException w:name="List Table 7 Colorful Accent 2" w:uiPriority="52"/>
+    <w:lsdException w:name="List Table 1 Light Accent 3" w:uiPriority="46"/>
+    <w:lsdException w:name="List Table 2 Accent 3" w:uiPriority="47"/>
+    <w:lsdException w:name="List Table 3 Accent 3" w:uiPriority="48"/>
+    <w:lsdException w:name="List Table 4 Accent 3" w:uiPriority="49"/>
+    <w:lsdException w:name="List Table 5 Dark Accent 3" w:uiPriority="50"/>
+    <w:lsdException w:name="List Table 6 Colorful Accent 3" w:uiPriority="51"/>
+    <w:lsdException w:name="List Table 7 Colorful Accent 3" w:uiPriority="52"/>
+    <w:lsdException w:name="List Table 1 Light Accent 4" w:uiPriority="46"/>
+    <w:lsdException w:name="List Table 2 Accent 4" w:uiPriority="47"/>
+    <w:lsdException w:name="List Table 3 Accent 4" w:uiPriority="48"/>
+    <w:lsdException w:name="List Table 4 Accent 4" w:uiPriority="49"/>
+    <w:lsdException w:name="List Table 5 Dark Accent 4" w:uiPriority="50"/>
+    <w:lsdException w:name="List Table 6 Colorful Accent 4" w:uiPriority="51"/>
+    <w:lsdException w:name="List Table 7 Colorful Accent 4" w:uiPriority="52"/>
+    <w:lsdException w:name="List Table 1 Light Accent 5" w:uiPriority="46"/>
+    <w:lsdException w:name="List Table 2 Accent 5" w:uiPriority="47"/>
+    <w:lsdException w:name="List Table 3 Accent 5" w:uiPriority="48"/>
+    <w:lsdException w:name="List Table 4 Accent 5" w:uiPriority="49"/>
+    <w:lsdException w:name="List Table 5 Dark Accent 5" w:uiPriority="50"/>
+    <w:lsdException w:name="List Table 6 Colorful Accent 5" w:uiPriority="51"/>
+    <w:lsdException w:name="List Table 7 Colorful Accent 5" w:uiPriority="52"/>
+    <w:lsdException w:name="List Table 1 Light Accent 6" w:uiPriority="46"/>
+    <w:lsdException w:name="List Table 2 Accent 6" w:uiPriority="47"/>
+    <w:lsdException w:name="List Table 3 Accent 6" w:uiPriority="48"/>
+    <w:lsdException w:name="List Table 4 Accent 6" w:uiPriority="49"/>
+    <w:lsdException w:name="List Table 5 Dark Accent 6" w:uiPriority="50"/>
+    <w:lsdException w:name="List Table 6 Colorful Accent 6" w:uiPriority="51"/>
+    <w:lsdException w:name="List Table 7 Colorful Accent 6" w:uiPriority="52"/>
+    <w:lsdException w:name="Mention" w:semiHidden="1" w:unhideWhenUsed="1"/>
+    <w:lsdException w:name="Smart Hyperlink" w:semiHidden="1" w:unhideWhenUsed="1"/>
+    <w:lsdException w:name="Hashtag" w:semiHidden="1" w:unhideWhenUsed="1"/>
+    <w:lsdException w:name="Unresolved Mention" w:semiHidden="1" w:unhideWhenUsed="1"/>
+    <w:lsdException w:name="Smart Link" w:semiHidden="1" w:unhideWhenUsed="1"/>
   </w:latentStyles>
   <w:style w:type="paragraph" w:default="1" w:styleId="Normal">
     <w:name w:val="Normal"/>

--- a/Meghal_Resume_FED.docx
+++ b/Meghal_Resume_FED.docx
@@ -1,6 +1,6 @@
 
 <file path=word/document.xml><?xml version="1.0" encoding="utf-8"?>
-<w:document xmlns:wpc="http://schemas.microsoft.com/office/word/2010/wordprocessingCanvas" xmlns:mc="http://schemas.openxmlformats.org/markup-compatibility/2006" xmlns:o="urn:schemas-microsoft-com:office:office" xmlns:r="http://schemas.openxmlformats.org/officeDocument/2006/relationships" xmlns:m="http://schemas.openxmlformats.org/officeDocument/2006/math" xmlns:v="urn:schemas-microsoft-com:vml" xmlns:wp14="http://schemas.microsoft.com/office/word/2010/wordprocessingDrawing" xmlns:wp="http://schemas.openxmlformats.org/drawingml/2006/wordprocessingDrawing" xmlns:w10="urn:schemas-microsoft-com:office:word" xmlns:w="http://schemas.openxmlformats.org/wordprocessingml/2006/main" xmlns:w14="http://schemas.microsoft.com/office/word/2010/wordml" xmlns:wpg="http://schemas.microsoft.com/office/word/2010/wordprocessingGroup" xmlns:wpi="http://schemas.microsoft.com/office/word/2010/wordprocessingInk" xmlns:wne="http://schemas.microsoft.com/office/word/2006/wordml" xmlns:wps="http://schemas.microsoft.com/office/word/2010/wordprocessingShape" mc:Ignorable="w14 wp14">
+<w:document xmlns:wpc="http://schemas.microsoft.com/office/word/2010/wordprocessingCanvas" xmlns:cx="http://schemas.microsoft.com/office/drawing/2014/chartex" xmlns:cx1="http://schemas.microsoft.com/office/drawing/2015/9/8/chartex" xmlns:cx2="http://schemas.microsoft.com/office/drawing/2015/10/21/chartex" xmlns:cx3="http://schemas.microsoft.com/office/drawing/2016/5/9/chartex" xmlns:cx4="http://schemas.microsoft.com/office/drawing/2016/5/10/chartex" xmlns:cx5="http://schemas.microsoft.com/office/drawing/2016/5/11/chartex" xmlns:cx6="http://schemas.microsoft.com/office/drawing/2016/5/12/chartex" xmlns:cx7="http://schemas.microsoft.com/office/drawing/2016/5/13/chartex" xmlns:cx8="http://schemas.microsoft.com/office/drawing/2016/5/14/chartex" xmlns:mc="http://schemas.openxmlformats.org/markup-compatibility/2006" xmlns:aink="http://schemas.microsoft.com/office/drawing/2016/ink" xmlns:am3d="http://schemas.microsoft.com/office/drawing/2017/model3d" xmlns:o="urn:schemas-microsoft-com:office:office" xmlns:r="http://schemas.openxmlformats.org/officeDocument/2006/relationships" xmlns:m="http://schemas.openxmlformats.org/officeDocument/2006/math" xmlns:v="urn:schemas-microsoft-com:vml" xmlns:wp14="http://schemas.microsoft.com/office/word/2010/wordprocessingDrawing" xmlns:wp="http://schemas.openxmlformats.org/drawingml/2006/wordprocessingDrawing" xmlns:w10="urn:schemas-microsoft-com:office:word" xmlns:w="http://schemas.openxmlformats.org/wordprocessingml/2006/main" xmlns:w14="http://schemas.microsoft.com/office/word/2010/wordml" xmlns:w15="http://schemas.microsoft.com/office/word/2012/wordml" xmlns:w16cex="http://schemas.microsoft.com/office/word/2018/wordml/cex" xmlns:w16cid="http://schemas.microsoft.com/office/word/2016/wordml/cid" xmlns:w16="http://schemas.microsoft.com/office/word/2018/wordml" xmlns:w16se="http://schemas.microsoft.com/office/word/2015/wordml/symex" xmlns:wpg="http://schemas.microsoft.com/office/word/2010/wordprocessingGroup" xmlns:wpi="http://schemas.microsoft.com/office/word/2010/wordprocessingInk" xmlns:wne="http://schemas.microsoft.com/office/word/2006/wordml" xmlns:wps="http://schemas.microsoft.com/office/word/2010/wordprocessingShape" mc:Ignorable="w14 w15 w16se w16cid w16 w16cex wp14">
   <w:body>
     <w:tbl>
       <w:tblPr>
@@ -73,13 +73,23 @@
                 <w:szCs w:val="28"/>
               </w:rPr>
             </w:pPr>
+            <w:proofErr w:type="spellStart"/>
             <w:r>
               <w:rPr>
                 <w:b/>
                 <w:sz w:val="28"/>
                 <w:szCs w:val="28"/>
               </w:rPr>
-              <w:t>Meghal Modi</w:t>
+              <w:t>Meghal</w:t>
+            </w:r>
+            <w:proofErr w:type="spellEnd"/>
+            <w:r>
+              <w:rPr>
+                <w:b/>
+                <w:sz w:val="28"/>
+                <w:szCs w:val="28"/>
+              </w:rPr>
+              <w:t xml:space="preserve"> Modi</w:t>
             </w:r>
           </w:p>
         </w:tc>
@@ -309,6 +319,169 @@
           <w:rFonts w:ascii="Calibri" w:eastAsia="Calibri" w:hAnsi="Calibri" w:cs="Calibri"/>
           <w:b/>
         </w:rPr>
+        <w:t xml:space="preserve">Software Engineer II, Meredith </w:t>
+      </w:r>
+      <w:r>
+        <w:rPr>
+          <w:rFonts w:ascii="Calibri" w:eastAsia="Calibri" w:hAnsi="Calibri" w:cs="Calibri"/>
+          <w:b/>
+        </w:rPr>
+        <w:t>Corporation</w:t>
+      </w:r>
+      <w:r>
+        <w:rPr>
+          <w:rFonts w:ascii="Calibri" w:eastAsia="Calibri" w:hAnsi="Calibri" w:cs="Calibri"/>
+          <w:b/>
+        </w:rPr>
+        <w:t>, New York, NY                                                                      March 2020 – Present</w:t>
+      </w:r>
+    </w:p>
+    <w:p>
+      <w:pPr>
+        <w:pStyle w:val="ListParagraph"/>
+        <w:numPr>
+          <w:ilvl w:val="0"/>
+          <w:numId w:val="10"/>
+        </w:numPr>
+        <w:spacing w:line="240" w:lineRule="auto"/>
+        <w:jc w:val="both"/>
+        <w:rPr>
+          <w:rFonts w:ascii="Calibri" w:eastAsia="Calibri" w:hAnsi="Calibri" w:cs="Calibri"/>
+          <w:bCs/>
+        </w:rPr>
+      </w:pPr>
+      <w:r>
+        <w:rPr>
+          <w:rFonts w:ascii="Calibri" w:eastAsia="Calibri" w:hAnsi="Calibri" w:cs="Calibri"/>
+          <w:bCs/>
+        </w:rPr>
+        <w:t>Work closely with product owners, project management, and tech leadership to plan and create new digital products, site features, and enhancements</w:t>
+      </w:r>
+    </w:p>
+    <w:p>
+      <w:pPr>
+        <w:pStyle w:val="ListParagraph"/>
+        <w:numPr>
+          <w:ilvl w:val="0"/>
+          <w:numId w:val="10"/>
+        </w:numPr>
+        <w:spacing w:line="240" w:lineRule="auto"/>
+        <w:jc w:val="both"/>
+        <w:rPr>
+          <w:rFonts w:ascii="Calibri" w:eastAsia="Calibri" w:hAnsi="Calibri" w:cs="Calibri"/>
+          <w:bCs/>
+        </w:rPr>
+      </w:pPr>
+      <w:r>
+        <w:rPr>
+          <w:rFonts w:ascii="Calibri" w:eastAsia="Calibri" w:hAnsi="Calibri" w:cs="Calibri"/>
+          <w:bCs/>
+        </w:rPr>
+        <w:t>Investigate, troubleshoot, and implement fixes for bugs</w:t>
+      </w:r>
+    </w:p>
+    <w:p>
+      <w:pPr>
+        <w:pStyle w:val="ListParagraph"/>
+        <w:numPr>
+          <w:ilvl w:val="0"/>
+          <w:numId w:val="10"/>
+        </w:numPr>
+        <w:spacing w:line="240" w:lineRule="auto"/>
+        <w:jc w:val="both"/>
+        <w:rPr>
+          <w:rFonts w:ascii="Calibri" w:eastAsia="Calibri" w:hAnsi="Calibri" w:cs="Calibri"/>
+          <w:bCs/>
+        </w:rPr>
+      </w:pPr>
+      <w:r>
+        <w:rPr>
+          <w:rFonts w:ascii="Calibri" w:eastAsia="Calibri" w:hAnsi="Calibri" w:cs="Calibri"/>
+          <w:bCs/>
+        </w:rPr>
+        <w:t>Participate in the technical design of new and expanding systems and infrastructure</w:t>
+      </w:r>
+    </w:p>
+    <w:p>
+      <w:pPr>
+        <w:pStyle w:val="ListParagraph"/>
+        <w:numPr>
+          <w:ilvl w:val="0"/>
+          <w:numId w:val="10"/>
+        </w:numPr>
+        <w:spacing w:line="240" w:lineRule="auto"/>
+        <w:jc w:val="both"/>
+        <w:rPr>
+          <w:rFonts w:ascii="Calibri" w:eastAsia="Calibri" w:hAnsi="Calibri" w:cs="Calibri"/>
+          <w:bCs/>
+        </w:rPr>
+      </w:pPr>
+      <w:r>
+        <w:rPr>
+          <w:rFonts w:ascii="Calibri" w:eastAsia="Calibri" w:hAnsi="Calibri" w:cs="Calibri"/>
+          <w:bCs/>
+        </w:rPr>
+        <w:t>Review others’ code changes via pull requests, work closely with quality-assurance engineers to facilitate manual feature testing, contribute to automated test coverage</w:t>
+      </w:r>
+    </w:p>
+    <w:p>
+      <w:pPr>
+        <w:pStyle w:val="ListParagraph"/>
+        <w:numPr>
+          <w:ilvl w:val="0"/>
+          <w:numId w:val="10"/>
+        </w:numPr>
+        <w:spacing w:line="240" w:lineRule="auto"/>
+        <w:jc w:val="both"/>
+        <w:rPr>
+          <w:rFonts w:ascii="Calibri" w:eastAsia="Calibri" w:hAnsi="Calibri" w:cs="Calibri"/>
+          <w:bCs/>
+        </w:rPr>
+      </w:pPr>
+      <w:r>
+        <w:rPr>
+          <w:rFonts w:ascii="Calibri" w:eastAsia="Calibri" w:hAnsi="Calibri" w:cs="Calibri"/>
+          <w:bCs/>
+        </w:rPr>
+        <w:t>Consume nontechnical user stories, providing feedback when necessary, translating into technical documentation, and/or using as a basis for implementation</w:t>
+      </w:r>
+    </w:p>
+    <w:p>
+      <w:pPr>
+        <w:pStyle w:val="ListParagraph"/>
+        <w:numPr>
+          <w:ilvl w:val="0"/>
+          <w:numId w:val="10"/>
+        </w:numPr>
+        <w:spacing w:line="240" w:lineRule="auto"/>
+        <w:jc w:val="both"/>
+        <w:rPr>
+          <w:rFonts w:ascii="Calibri" w:eastAsia="Calibri" w:hAnsi="Calibri" w:cs="Calibri"/>
+          <w:b/>
+        </w:rPr>
+      </w:pPr>
+      <w:r>
+        <w:rPr>
+          <w:rFonts w:ascii="Calibri" w:eastAsia="Calibri" w:hAnsi="Calibri" w:cs="Calibri"/>
+          <w:bCs/>
+        </w:rPr>
+        <w:t>Pairing with other developers, promoting good coding habits and best practices</w:t>
+      </w:r>
+    </w:p>
+    <w:p>
+      <w:pPr>
+        <w:spacing w:line="240" w:lineRule="auto"/>
+        <w:jc w:val="both"/>
+        <w:rPr>
+          <w:rFonts w:ascii="Calibri" w:eastAsia="Calibri" w:hAnsi="Calibri" w:cs="Calibri"/>
+          <w:b/>
+        </w:rPr>
+      </w:pPr>
+      <w:r>
+        <w:rPr>
+          <w:rFonts w:ascii="Calibri" w:eastAsia="Calibri" w:hAnsi="Calibri" w:cs="Calibri"/>
+          <w:b/>
+        </w:rPr>
         <w:t xml:space="preserve">Sr. </w:t>
       </w:r>
       <w:r>
@@ -337,14 +510,28 @@
           <w:rFonts w:ascii="Calibri" w:eastAsia="Calibri" w:hAnsi="Calibri" w:cs="Calibri"/>
           <w:b/>
         </w:rPr>
-        <w:t xml:space="preserve">                       </w:t>
-      </w:r>
-      <w:r>
-        <w:rPr>
-          <w:rFonts w:ascii="Calibri" w:eastAsia="Calibri" w:hAnsi="Calibri" w:cs="Calibri"/>
-          <w:b/>
-        </w:rPr>
-        <w:t>September 2015 – Present</w:t>
+        <w:t xml:space="preserve">               </w:t>
+      </w:r>
+      <w:r>
+        <w:rPr>
+          <w:rFonts w:ascii="Calibri" w:eastAsia="Calibri" w:hAnsi="Calibri" w:cs="Calibri"/>
+          <w:b/>
+        </w:rPr>
+        <w:t xml:space="preserve"> </w:t>
+      </w:r>
+      <w:r>
+        <w:rPr>
+          <w:rFonts w:ascii="Calibri" w:eastAsia="Calibri" w:hAnsi="Calibri" w:cs="Calibri"/>
+          <w:b/>
+        </w:rPr>
+        <w:t xml:space="preserve">September 2015 – </w:t>
+      </w:r>
+      <w:r>
+        <w:rPr>
+          <w:rFonts w:ascii="Calibri" w:eastAsia="Calibri" w:hAnsi="Calibri" w:cs="Calibri"/>
+          <w:b/>
+        </w:rPr>
+        <w:t>March 2020</w:t>
       </w:r>
     </w:p>
     <w:p>
@@ -667,14 +854,12 @@
         </w:rPr>
         <w:t xml:space="preserve">. Also used </w:t>
       </w:r>
-      <w:proofErr w:type="spellStart"/>
-      <w:r>
-        <w:rPr>
-          <w:rFonts w:ascii="Calibri" w:eastAsia="Calibri" w:hAnsi="Calibri" w:cs="Calibri"/>
-        </w:rPr>
-        <w:t>localStorage</w:t>
-      </w:r>
-      <w:proofErr w:type="spellEnd"/>
+      <w:r>
+        <w:rPr>
+          <w:rFonts w:ascii="Calibri" w:eastAsia="Calibri" w:hAnsi="Calibri" w:cs="Calibri"/>
+        </w:rPr>
+        <w:t>local-Storage</w:t>
+      </w:r>
       <w:r>
         <w:rPr>
           <w:rFonts w:ascii="Calibri" w:eastAsia="Calibri" w:hAnsi="Calibri" w:cs="Calibri"/>
@@ -878,22 +1063,12 @@
         </w:rPr>
         <w:t xml:space="preserve">Developed signature pad, video, photo and audio recorder using HTML5 and </w:t>
       </w:r>
-      <w:proofErr w:type="spellStart"/>
-      <w:r>
-        <w:rPr>
-          <w:rFonts w:ascii="Calibri" w:eastAsia="Calibri" w:hAnsi="Calibri" w:cs="Calibri"/>
-        </w:rPr>
-        <w:t>J</w:t>
-      </w:r>
-      <w:r>
-        <w:rPr>
-          <w:rFonts w:ascii="Calibri" w:eastAsia="Calibri" w:hAnsi="Calibri" w:cs="Calibri"/>
-        </w:rPr>
-        <w:t>avascript</w:t>
-      </w:r>
-      <w:bookmarkStart w:id="0" w:name="_GoBack"/>
-      <w:bookmarkEnd w:id="0"/>
-      <w:proofErr w:type="spellEnd"/>
+      <w:r>
+        <w:rPr>
+          <w:rFonts w:ascii="Calibri" w:eastAsia="Calibri" w:hAnsi="Calibri" w:cs="Calibri"/>
+        </w:rPr>
+        <w:t>JavaScript</w:t>
+      </w:r>
     </w:p>
     <w:p>
       <w:pPr>
@@ -1146,12 +1321,24 @@
           <w:u w:val="single"/>
         </w:rPr>
       </w:pPr>
-      <w:r>
+    </w:p>
+    <w:p>
+      <w:pPr>
+        <w:spacing w:line="240" w:lineRule="auto"/>
+        <w:jc w:val="both"/>
         <w:rPr>
           <w:rFonts w:ascii="Calibri" w:eastAsia="Calibri" w:hAnsi="Calibri" w:cs="Calibri"/>
           <w:b/>
           <w:u w:val="single"/>
         </w:rPr>
+      </w:pPr>
+      <w:r>
+        <w:rPr>
+          <w:rFonts w:ascii="Calibri" w:eastAsia="Calibri" w:hAnsi="Calibri" w:cs="Calibri"/>
+          <w:b/>
+          <w:u w:val="single"/>
+        </w:rPr>
+        <w:lastRenderedPageBreak/>
         <w:t xml:space="preserve">SKILLS </w:t>
       </w:r>
     </w:p>
@@ -1190,7 +1377,7 @@
         <w:rPr>
           <w:rFonts w:ascii="Calibri" w:eastAsia="Calibri" w:hAnsi="Calibri" w:cs="Calibri"/>
         </w:rPr>
-        <w:t>PHP, Python</w:t>
+        <w:t>Python</w:t>
       </w:r>
       <w:r>
         <w:rPr>
@@ -1198,14 +1385,283 @@
         </w:rPr>
         <w:t xml:space="preserve">, </w:t>
       </w:r>
+      <w:r>
+        <w:rPr>
+          <w:rFonts w:ascii="Calibri" w:eastAsia="Calibri" w:hAnsi="Calibri" w:cs="Calibri"/>
+        </w:rPr>
+        <w:t>JavaScript, PHP</w:t>
+      </w:r>
+    </w:p>
+    <w:p>
+      <w:pPr>
+        <w:spacing w:after="0"/>
+        <w:ind w:left="3600" w:hanging="2880"/>
+        <w:jc w:val="both"/>
+        <w:rPr>
+          <w:rFonts w:ascii="Calibri" w:eastAsia="Calibri" w:hAnsi="Calibri" w:cs="Calibri"/>
+        </w:rPr>
+      </w:pPr>
+      <w:r>
+        <w:rPr>
+          <w:rFonts w:ascii="Calibri" w:eastAsia="Calibri" w:hAnsi="Calibri" w:cs="Calibri"/>
+          <w:b/>
+        </w:rPr>
+        <w:t>Web Technologies</w:t>
+      </w:r>
+      <w:r>
+        <w:rPr>
+          <w:rFonts w:ascii="Calibri" w:eastAsia="Calibri" w:hAnsi="Calibri" w:cs="Calibri"/>
+          <w:b/>
+        </w:rPr>
+        <w:tab/>
+      </w:r>
+      <w:r>
+        <w:rPr>
+          <w:rFonts w:ascii="Calibri" w:eastAsia="Calibri" w:hAnsi="Calibri" w:cs="Calibri"/>
+          <w:b/>
+        </w:rPr>
+        <w:t>:</w:t>
+      </w:r>
+      <w:r>
+        <w:rPr>
+          <w:rFonts w:ascii="Calibri" w:eastAsia="Calibri" w:hAnsi="Calibri" w:cs="Calibri"/>
+          <w:b/>
+        </w:rPr>
+        <w:t xml:space="preserve"> </w:t>
+      </w:r>
+      <w:r>
+        <w:rPr>
+          <w:rFonts w:ascii="Calibri" w:eastAsia="Calibri" w:hAnsi="Calibri" w:cs="Calibri"/>
+        </w:rPr>
+        <w:t>RESTful web services,</w:t>
+      </w:r>
+      <w:r>
+        <w:rPr>
+          <w:rFonts w:ascii="Calibri" w:eastAsia="Calibri" w:hAnsi="Calibri" w:cs="Calibri"/>
+        </w:rPr>
+        <w:t xml:space="preserve"> </w:t>
+      </w:r>
+      <w:r>
+        <w:rPr>
+          <w:rFonts w:ascii="Calibri" w:eastAsia="Calibri" w:hAnsi="Calibri" w:cs="Calibri"/>
+        </w:rPr>
+        <w:t>React</w:t>
+      </w:r>
+      <w:r>
+        <w:rPr>
+          <w:rFonts w:ascii="Calibri" w:eastAsia="Calibri" w:hAnsi="Calibri" w:cs="Calibri"/>
+        </w:rPr>
+        <w:t>, Node</w:t>
+      </w:r>
+    </w:p>
+    <w:p>
+      <w:pPr>
+        <w:spacing w:after="0"/>
+        <w:jc w:val="both"/>
+        <w:rPr>
+          <w:rFonts w:ascii="Calibri" w:eastAsia="Calibri" w:hAnsi="Calibri" w:cs="Calibri"/>
+        </w:rPr>
+      </w:pPr>
+      <w:r>
+        <w:rPr>
+          <w:rFonts w:ascii="Calibri" w:eastAsia="Calibri" w:hAnsi="Calibri" w:cs="Calibri"/>
+          <w:b/>
+        </w:rPr>
+        <w:tab/>
+        <w:t>Databases</w:t>
+      </w:r>
+      <w:r>
+        <w:rPr>
+          <w:rFonts w:ascii="Calibri" w:eastAsia="Calibri" w:hAnsi="Calibri" w:cs="Calibri"/>
+          <w:b/>
+        </w:rPr>
+        <w:tab/>
+      </w:r>
+      <w:r>
+        <w:rPr>
+          <w:rFonts w:ascii="Calibri" w:eastAsia="Calibri" w:hAnsi="Calibri" w:cs="Calibri"/>
+          <w:b/>
+        </w:rPr>
+        <w:tab/>
+      </w:r>
+      <w:r>
+        <w:rPr>
+          <w:rFonts w:ascii="Calibri" w:eastAsia="Calibri" w:hAnsi="Calibri" w:cs="Calibri"/>
+          <w:b/>
+        </w:rPr>
+        <w:tab/>
+        <w:t>:</w:t>
+      </w:r>
+      <w:r>
+        <w:rPr>
+          <w:rFonts w:ascii="Calibri" w:eastAsia="Calibri" w:hAnsi="Calibri" w:cs="Calibri"/>
+          <w:b/>
+        </w:rPr>
+        <w:t xml:space="preserve"> </w:t>
+      </w:r>
+      <w:r>
+        <w:rPr>
+          <w:rFonts w:ascii="Calibri" w:eastAsia="Calibri" w:hAnsi="Calibri" w:cs="Calibri"/>
+        </w:rPr>
+        <w:t xml:space="preserve">MySQL, SQL Server+, </w:t>
+      </w:r>
+      <w:r>
+        <w:rPr>
+          <w:rFonts w:ascii="Calibri" w:eastAsia="Calibri" w:hAnsi="Calibri" w:cs="Calibri"/>
+        </w:rPr>
+        <w:t>MongoDB</w:t>
+      </w:r>
+      <w:r>
+        <w:rPr>
+          <w:rFonts w:ascii="Calibri" w:eastAsia="Calibri" w:hAnsi="Calibri" w:cs="Calibri"/>
+        </w:rPr>
+        <w:t>, SQLite</w:t>
+      </w:r>
+      <w:r>
+        <w:rPr>
+          <w:rFonts w:ascii="Calibri" w:eastAsia="Calibri" w:hAnsi="Calibri" w:cs="Calibri"/>
+        </w:rPr>
+        <w:t>, Redis</w:t>
+      </w:r>
+      <w:r>
+        <w:rPr>
+          <w:rFonts w:ascii="Calibri" w:eastAsia="Calibri" w:hAnsi="Calibri" w:cs="Calibri"/>
+        </w:rPr>
+        <w:t>, Firebase</w:t>
+      </w:r>
+    </w:p>
+    <w:p>
+      <w:pPr>
+        <w:spacing w:after="0"/>
+        <w:jc w:val="both"/>
+        <w:rPr>
+          <w:rFonts w:ascii="Calibri" w:eastAsia="Calibri" w:hAnsi="Calibri" w:cs="Calibri"/>
+        </w:rPr>
+      </w:pPr>
+      <w:r>
+        <w:rPr>
+          <w:rFonts w:ascii="Calibri" w:eastAsia="Calibri" w:hAnsi="Calibri" w:cs="Calibri"/>
+          <w:b/>
+        </w:rPr>
+        <w:tab/>
+        <w:t>Development Environment</w:t>
+      </w:r>
+      <w:r>
+        <w:rPr>
+          <w:rFonts w:ascii="Calibri" w:eastAsia="Calibri" w:hAnsi="Calibri" w:cs="Calibri"/>
+          <w:b/>
+        </w:rPr>
+        <w:tab/>
+        <w:t>:</w:t>
+      </w:r>
+      <w:r>
+        <w:rPr>
+          <w:rFonts w:ascii="Calibri" w:eastAsia="Calibri" w:hAnsi="Calibri" w:cs="Calibri"/>
+          <w:b/>
+        </w:rPr>
+        <w:t xml:space="preserve"> </w:t>
+      </w:r>
       <w:proofErr w:type="spellStart"/>
       <w:r>
         <w:rPr>
           <w:rFonts w:ascii="Calibri" w:eastAsia="Calibri" w:hAnsi="Calibri" w:cs="Calibri"/>
         </w:rPr>
-        <w:t>Javascript</w:t>
+        <w:t>VS</w:t>
+      </w:r>
+      <w:r>
+        <w:rPr>
+          <w:rFonts w:ascii="Calibri" w:eastAsia="Calibri" w:hAnsi="Calibri" w:cs="Calibri"/>
+        </w:rPr>
+        <w:t>Code</w:t>
       </w:r>
       <w:proofErr w:type="spellEnd"/>
+      <w:r>
+        <w:rPr>
+          <w:rFonts w:ascii="Calibri" w:eastAsia="Calibri" w:hAnsi="Calibri" w:cs="Calibri"/>
+        </w:rPr>
+        <w:t>,</w:t>
+      </w:r>
+      <w:r>
+        <w:rPr>
+          <w:rFonts w:ascii="Calibri" w:eastAsia="Calibri" w:hAnsi="Calibri" w:cs="Calibri"/>
+        </w:rPr>
+        <w:t xml:space="preserve"> Git,</w:t>
+      </w:r>
+      <w:r>
+        <w:rPr>
+          <w:rFonts w:ascii="Calibri" w:eastAsia="Calibri" w:hAnsi="Calibri" w:cs="Calibri"/>
+        </w:rPr>
+        <w:t xml:space="preserve"> </w:t>
+      </w:r>
+      <w:r>
+        <w:rPr>
+          <w:rFonts w:ascii="Calibri" w:eastAsia="Calibri" w:hAnsi="Calibri" w:cs="Calibri"/>
+        </w:rPr>
+        <w:t>Bitbucket</w:t>
+      </w:r>
+      <w:r>
+        <w:rPr>
+          <w:rFonts w:ascii="Calibri" w:eastAsia="Calibri" w:hAnsi="Calibri" w:cs="Calibri"/>
+        </w:rPr>
+        <w:t>, JIRA</w:t>
+      </w:r>
+    </w:p>
+    <w:p>
+      <w:pPr>
+        <w:spacing w:after="0"/>
+        <w:jc w:val="both"/>
+        <w:rPr>
+          <w:rFonts w:ascii="Calibri" w:eastAsia="Calibri" w:hAnsi="Calibri" w:cs="Calibri"/>
+        </w:rPr>
+      </w:pPr>
+      <w:r>
+        <w:rPr>
+          <w:rFonts w:ascii="Calibri" w:eastAsia="Calibri" w:hAnsi="Calibri" w:cs="Calibri"/>
+          <w:b/>
+        </w:rPr>
+        <w:tab/>
+        <w:t>Operating Systems</w:t>
+      </w:r>
+      <w:r>
+        <w:rPr>
+          <w:rFonts w:ascii="Calibri" w:eastAsia="Calibri" w:hAnsi="Calibri" w:cs="Calibri"/>
+          <w:b/>
+        </w:rPr>
+        <w:tab/>
+      </w:r>
+      <w:r>
+        <w:rPr>
+          <w:rFonts w:ascii="Calibri" w:eastAsia="Calibri" w:hAnsi="Calibri" w:cs="Calibri"/>
+          <w:b/>
+        </w:rPr>
+        <w:tab/>
+        <w:t>:</w:t>
+      </w:r>
+      <w:r>
+        <w:rPr>
+          <w:rFonts w:ascii="Calibri" w:eastAsia="Calibri" w:hAnsi="Calibri" w:cs="Calibri"/>
+          <w:b/>
+        </w:rPr>
+        <w:t xml:space="preserve"> </w:t>
+      </w:r>
+      <w:r>
+        <w:rPr>
+          <w:rFonts w:ascii="Calibri" w:eastAsia="Calibri" w:hAnsi="Calibri" w:cs="Calibri"/>
+        </w:rPr>
+        <w:t>Windows,</w:t>
+      </w:r>
+      <w:r>
+        <w:rPr>
+          <w:rFonts w:ascii="Calibri" w:eastAsia="Calibri" w:hAnsi="Calibri" w:cs="Calibri"/>
+        </w:rPr>
+        <w:t xml:space="preserve"> MacOS,</w:t>
+      </w:r>
+      <w:r>
+        <w:rPr>
+          <w:rFonts w:ascii="Calibri" w:eastAsia="Calibri" w:hAnsi="Calibri" w:cs="Calibri"/>
+        </w:rPr>
+        <w:t xml:space="preserve"> Linux</w:t>
+      </w:r>
     </w:p>
     <w:p>
       <w:pPr>
@@ -1255,293 +1711,17 @@
         <w:rPr>
           <w:rFonts w:ascii="Calibri" w:eastAsia="Calibri" w:hAnsi="Calibri" w:cs="Calibri"/>
         </w:rPr>
-        <w:t>:</w:t>
-      </w:r>
-      <w:r>
-        <w:rPr>
-          <w:rFonts w:ascii="Calibri" w:eastAsia="Calibri" w:hAnsi="Calibri" w:cs="Calibri"/>
-        </w:rPr>
-        <w:t xml:space="preserve"> </w:t>
-      </w:r>
-      <w:r>
-        <w:rPr>
-          <w:rFonts w:ascii="Calibri" w:eastAsia="Calibri" w:hAnsi="Calibri" w:cs="Calibri"/>
-        </w:rPr>
-        <w:t>SQL Server Integration S</w:t>
-      </w:r>
-      <w:r>
-        <w:rPr>
-          <w:rFonts w:ascii="Calibri" w:eastAsia="Calibri" w:hAnsi="Calibri" w:cs="Calibri"/>
-        </w:rPr>
-        <w:t>ervices (SSIS)</w:t>
+        <w:t>: SQL Server Integration Services (SSIS)</w:t>
       </w:r>
     </w:p>
     <w:p>
       <w:pPr>
         <w:spacing w:after="0"/>
-        <w:ind w:left="3600" w:hanging="2880"/>
-        <w:jc w:val="both"/>
-        <w:rPr>
-          <w:rFonts w:ascii="Calibri" w:eastAsia="Calibri" w:hAnsi="Calibri" w:cs="Calibri"/>
-        </w:rPr>
-      </w:pPr>
-      <w:r>
-        <w:rPr>
-          <w:rFonts w:ascii="Calibri" w:eastAsia="Calibri" w:hAnsi="Calibri" w:cs="Calibri"/>
-          <w:b/>
-        </w:rPr>
-        <w:t>Web Technologies</w:t>
-      </w:r>
-      <w:r>
-        <w:rPr>
-          <w:rFonts w:ascii="Calibri" w:eastAsia="Calibri" w:hAnsi="Calibri" w:cs="Calibri"/>
-          <w:b/>
-        </w:rPr>
-        <w:tab/>
-      </w:r>
-      <w:r>
-        <w:rPr>
-          <w:rFonts w:ascii="Calibri" w:eastAsia="Calibri" w:hAnsi="Calibri" w:cs="Calibri"/>
-          <w:b/>
-        </w:rPr>
-        <w:t>:</w:t>
-      </w:r>
-      <w:r>
-        <w:rPr>
-          <w:rFonts w:ascii="Calibri" w:eastAsia="Calibri" w:hAnsi="Calibri" w:cs="Calibri"/>
-          <w:b/>
-        </w:rPr>
-        <w:t xml:space="preserve"> </w:t>
-      </w:r>
-      <w:r>
-        <w:rPr>
-          <w:rFonts w:ascii="Calibri" w:eastAsia="Calibri" w:hAnsi="Calibri" w:cs="Calibri"/>
-        </w:rPr>
-        <w:t>RESTful web services,</w:t>
-      </w:r>
-      <w:r>
-        <w:rPr>
-          <w:rFonts w:ascii="Calibri" w:eastAsia="Calibri" w:hAnsi="Calibri" w:cs="Calibri"/>
-        </w:rPr>
-        <w:t xml:space="preserve"> </w:t>
-      </w:r>
-      <w:r>
-        <w:rPr>
-          <w:rFonts w:ascii="Calibri" w:eastAsia="Calibri" w:hAnsi="Calibri" w:cs="Calibri"/>
-        </w:rPr>
-        <w:t>React</w:t>
-      </w:r>
-      <w:r>
-        <w:rPr>
-          <w:rFonts w:ascii="Calibri" w:eastAsia="Calibri" w:hAnsi="Calibri" w:cs="Calibri"/>
-        </w:rPr>
-        <w:t xml:space="preserve">, Node, </w:t>
-      </w:r>
-      <w:r>
-        <w:rPr>
-          <w:rFonts w:ascii="Calibri" w:eastAsia="Calibri" w:hAnsi="Calibri" w:cs="Calibri"/>
-        </w:rPr>
-        <w:t>JQuery</w:t>
-      </w:r>
-      <w:r>
-        <w:rPr>
-          <w:rFonts w:ascii="Calibri" w:eastAsia="Calibri" w:hAnsi="Calibri" w:cs="Calibri"/>
-        </w:rPr>
-        <w:t>, SASS</w:t>
-      </w:r>
-    </w:p>
-    <w:p>
-      <w:pPr>
-        <w:spacing w:after="0"/>
-        <w:jc w:val="both"/>
-        <w:rPr>
-          <w:rFonts w:ascii="Calibri" w:eastAsia="Calibri" w:hAnsi="Calibri" w:cs="Calibri"/>
-        </w:rPr>
-      </w:pPr>
-      <w:r>
-        <w:rPr>
-          <w:rFonts w:ascii="Calibri" w:eastAsia="Calibri" w:hAnsi="Calibri" w:cs="Calibri"/>
-          <w:b/>
-        </w:rPr>
-        <w:tab/>
-        <w:t>Databases</w:t>
-      </w:r>
-      <w:r>
-        <w:rPr>
-          <w:rFonts w:ascii="Calibri" w:eastAsia="Calibri" w:hAnsi="Calibri" w:cs="Calibri"/>
-          <w:b/>
-        </w:rPr>
-        <w:tab/>
-      </w:r>
-      <w:r>
-        <w:rPr>
-          <w:rFonts w:ascii="Calibri" w:eastAsia="Calibri" w:hAnsi="Calibri" w:cs="Calibri"/>
-          <w:b/>
-        </w:rPr>
-        <w:tab/>
-      </w:r>
-      <w:r>
-        <w:rPr>
-          <w:rFonts w:ascii="Calibri" w:eastAsia="Calibri" w:hAnsi="Calibri" w:cs="Calibri"/>
-          <w:b/>
-        </w:rPr>
-        <w:tab/>
-        <w:t>:</w:t>
-      </w:r>
-      <w:r>
-        <w:rPr>
-          <w:rFonts w:ascii="Calibri" w:eastAsia="Calibri" w:hAnsi="Calibri" w:cs="Calibri"/>
-          <w:b/>
-        </w:rPr>
-        <w:t xml:space="preserve"> </w:t>
-      </w:r>
-      <w:r>
-        <w:rPr>
-          <w:rFonts w:ascii="Calibri" w:eastAsia="Calibri" w:hAnsi="Calibri" w:cs="Calibri"/>
-        </w:rPr>
-        <w:t xml:space="preserve">MySQL, SQL Server+, </w:t>
-      </w:r>
-      <w:r>
-        <w:rPr>
-          <w:rFonts w:ascii="Calibri" w:eastAsia="Calibri" w:hAnsi="Calibri" w:cs="Calibri"/>
-        </w:rPr>
-        <w:t>MongoDB</w:t>
-      </w:r>
-      <w:r>
-        <w:rPr>
-          <w:rFonts w:ascii="Calibri" w:eastAsia="Calibri" w:hAnsi="Calibri" w:cs="Calibri"/>
-        </w:rPr>
-        <w:t>, SQLite</w:t>
-      </w:r>
-      <w:r>
-        <w:rPr>
-          <w:rFonts w:ascii="Calibri" w:eastAsia="Calibri" w:hAnsi="Calibri" w:cs="Calibri"/>
-        </w:rPr>
-        <w:t xml:space="preserve">, </w:t>
-      </w:r>
-      <w:proofErr w:type="spellStart"/>
-      <w:r>
-        <w:rPr>
-          <w:rFonts w:ascii="Calibri" w:eastAsia="Calibri" w:hAnsi="Calibri" w:cs="Calibri"/>
-        </w:rPr>
-        <w:t>Redis</w:t>
-      </w:r>
-      <w:proofErr w:type="spellEnd"/>
-    </w:p>
-    <w:p>
-      <w:pPr>
-        <w:spacing w:after="0"/>
-        <w:jc w:val="both"/>
-        <w:rPr>
-          <w:rFonts w:ascii="Calibri" w:eastAsia="Calibri" w:hAnsi="Calibri" w:cs="Calibri"/>
-        </w:rPr>
-      </w:pPr>
-      <w:r>
-        <w:rPr>
-          <w:rFonts w:ascii="Calibri" w:eastAsia="Calibri" w:hAnsi="Calibri" w:cs="Calibri"/>
-          <w:b/>
-        </w:rPr>
-        <w:tab/>
-        <w:t>Development Environment</w:t>
-      </w:r>
-      <w:r>
-        <w:rPr>
-          <w:rFonts w:ascii="Calibri" w:eastAsia="Calibri" w:hAnsi="Calibri" w:cs="Calibri"/>
-          <w:b/>
-        </w:rPr>
-        <w:tab/>
-        <w:t>:</w:t>
-      </w:r>
-      <w:r>
-        <w:rPr>
-          <w:rFonts w:ascii="Calibri" w:eastAsia="Calibri" w:hAnsi="Calibri" w:cs="Calibri"/>
-          <w:b/>
-        </w:rPr>
-        <w:t xml:space="preserve"> </w:t>
-      </w:r>
-      <w:r>
-        <w:rPr>
-          <w:rFonts w:ascii="Calibri" w:eastAsia="Calibri" w:hAnsi="Calibri" w:cs="Calibri"/>
-        </w:rPr>
-        <w:t>VS</w:t>
-      </w:r>
-      <w:r>
-        <w:rPr>
-          <w:rFonts w:ascii="Calibri" w:eastAsia="Calibri" w:hAnsi="Calibri" w:cs="Calibri"/>
-        </w:rPr>
-        <w:t xml:space="preserve"> </w:t>
-      </w:r>
-      <w:r>
-        <w:rPr>
-          <w:rFonts w:ascii="Calibri" w:eastAsia="Calibri" w:hAnsi="Calibri" w:cs="Calibri"/>
-        </w:rPr>
-        <w:t>Code</w:t>
-      </w:r>
-      <w:r>
-        <w:rPr>
-          <w:rFonts w:ascii="Calibri" w:eastAsia="Calibri" w:hAnsi="Calibri" w:cs="Calibri"/>
-        </w:rPr>
-        <w:t xml:space="preserve">, </w:t>
-      </w:r>
-      <w:proofErr w:type="spellStart"/>
-      <w:r>
-        <w:rPr>
-          <w:rFonts w:ascii="Calibri" w:eastAsia="Calibri" w:hAnsi="Calibri" w:cs="Calibri"/>
-        </w:rPr>
-        <w:t>BitBucket</w:t>
-      </w:r>
-      <w:proofErr w:type="spellEnd"/>
-      <w:r>
-        <w:rPr>
-          <w:rFonts w:ascii="Calibri" w:eastAsia="Calibri" w:hAnsi="Calibri" w:cs="Calibri"/>
-        </w:rPr>
-        <w:t>, JIRA</w:t>
-      </w:r>
-    </w:p>
-    <w:p>
-      <w:pPr>
-        <w:spacing w:after="0"/>
-        <w:jc w:val="both"/>
-        <w:rPr>
-          <w:rFonts w:ascii="Calibri" w:eastAsia="Calibri" w:hAnsi="Calibri" w:cs="Calibri"/>
-        </w:rPr>
-      </w:pPr>
-      <w:r>
-        <w:rPr>
-          <w:rFonts w:ascii="Calibri" w:eastAsia="Calibri" w:hAnsi="Calibri" w:cs="Calibri"/>
-          <w:b/>
-        </w:rPr>
-        <w:tab/>
-        <w:t>Operating Systems</w:t>
-      </w:r>
-      <w:r>
-        <w:rPr>
-          <w:rFonts w:ascii="Calibri" w:eastAsia="Calibri" w:hAnsi="Calibri" w:cs="Calibri"/>
-          <w:b/>
-        </w:rPr>
-        <w:tab/>
-      </w:r>
-      <w:r>
-        <w:rPr>
-          <w:rFonts w:ascii="Calibri" w:eastAsia="Calibri" w:hAnsi="Calibri" w:cs="Calibri"/>
-          <w:b/>
-        </w:rPr>
-        <w:tab/>
-        <w:t>:</w:t>
-      </w:r>
-      <w:r>
-        <w:rPr>
-          <w:rFonts w:ascii="Calibri" w:eastAsia="Calibri" w:hAnsi="Calibri" w:cs="Calibri"/>
-          <w:b/>
-        </w:rPr>
-        <w:t xml:space="preserve"> </w:t>
-      </w:r>
-      <w:r>
-        <w:rPr>
-          <w:rFonts w:ascii="Calibri" w:eastAsia="Calibri" w:hAnsi="Calibri" w:cs="Calibri"/>
-        </w:rPr>
-        <w:t>Windows, Linux</w:t>
-      </w:r>
+        <w:jc w:val="both"/>
+        <w:rPr>
+          <w:rFonts w:ascii="Calibri" w:eastAsia="Calibri" w:hAnsi="Calibri" w:cs="Calibri"/>
+        </w:rPr>
+      </w:pPr>
     </w:p>
     <w:p>
       <w:pPr>
@@ -1597,13 +1777,7 @@
         <w:rPr>
           <w:rFonts w:ascii="Calibri" w:eastAsia="Calibri" w:hAnsi="Calibri" w:cs="Calibri"/>
         </w:rPr>
-        <w:t xml:space="preserve">Master in </w:t>
-      </w:r>
-      <w:r>
-        <w:rPr>
-          <w:rFonts w:ascii="Calibri" w:eastAsia="Calibri" w:hAnsi="Calibri" w:cs="Calibri"/>
-        </w:rPr>
-        <w:t>Information Science</w:t>
+        <w:t>Master’s in information science</w:t>
       </w:r>
       <w:r>
         <w:rPr>
@@ -1621,13 +1795,7 @@
         <w:rPr>
           <w:rFonts w:ascii="Calibri" w:eastAsia="Calibri" w:hAnsi="Calibri" w:cs="Calibri"/>
         </w:rPr>
-        <w:tab/>
-      </w:r>
-      <w:r>
-        <w:rPr>
-          <w:rFonts w:ascii="Calibri" w:eastAsia="Calibri" w:hAnsi="Calibri" w:cs="Calibri"/>
-        </w:rPr>
-        <w:tab/>
+        <w:t xml:space="preserve"> - CGPA 3.36</w:t>
       </w:r>
       <w:r>
         <w:rPr>
@@ -1661,7 +1829,19 @@
         <w:rPr>
           <w:rFonts w:ascii="Calibri" w:eastAsia="Calibri" w:hAnsi="Calibri" w:cs="Calibri"/>
         </w:rPr>
-        <w:t>Bachelor in</w:t>
+        <w:t>Bachelor</w:t>
+      </w:r>
+      <w:r>
+        <w:rPr>
+          <w:rFonts w:ascii="Calibri" w:eastAsia="Calibri" w:hAnsi="Calibri" w:cs="Calibri"/>
+        </w:rPr>
+        <w:t>’s</w:t>
+      </w:r>
+      <w:r>
+        <w:rPr>
+          <w:rFonts w:ascii="Calibri" w:eastAsia="Calibri" w:hAnsi="Calibri" w:cs="Calibri"/>
+        </w:rPr>
+        <w:t xml:space="preserve"> in</w:t>
       </w:r>
       <w:r>
         <w:rPr>
@@ -1685,7 +1865,7 @@
         <w:rPr>
           <w:rFonts w:ascii="Calibri" w:eastAsia="Calibri" w:hAnsi="Calibri" w:cs="Calibri"/>
         </w:rPr>
-        <w:tab/>
+        <w:t xml:space="preserve"> - CGPA 3.57</w:t>
       </w:r>
       <w:r>
         <w:rPr>
@@ -1712,7 +1892,7 @@
 </file>
 
 <file path=word/endnotes.xml><?xml version="1.0" encoding="utf-8"?>
-<w:endnotes xmlns:wpc="http://schemas.microsoft.com/office/word/2010/wordprocessingCanvas" xmlns:mc="http://schemas.openxmlformats.org/markup-compatibility/2006" xmlns:o="urn:schemas-microsoft-com:office:office" xmlns:r="http://schemas.openxmlformats.org/officeDocument/2006/relationships" xmlns:m="http://schemas.openxmlformats.org/officeDocument/2006/math" xmlns:v="urn:schemas-microsoft-com:vml" xmlns:wp14="http://schemas.microsoft.com/office/word/2010/wordprocessingDrawing" xmlns:wp="http://schemas.openxmlformats.org/drawingml/2006/wordprocessingDrawing" xmlns:w10="urn:schemas-microsoft-com:office:word" xmlns:w="http://schemas.openxmlformats.org/wordprocessingml/2006/main" xmlns:w14="http://schemas.microsoft.com/office/word/2010/wordml" xmlns:wpg="http://schemas.microsoft.com/office/word/2010/wordprocessingGroup" xmlns:wpi="http://schemas.microsoft.com/office/word/2010/wordprocessingInk" xmlns:wne="http://schemas.microsoft.com/office/word/2006/wordml" xmlns:wps="http://schemas.microsoft.com/office/word/2010/wordprocessingShape" mc:Ignorable="w14 wp14">
+<w:endnotes xmlns:wpc="http://schemas.microsoft.com/office/word/2010/wordprocessingCanvas" xmlns:cx="http://schemas.microsoft.com/office/drawing/2014/chartex" xmlns:cx1="http://schemas.microsoft.com/office/drawing/2015/9/8/chartex" xmlns:cx2="http://schemas.microsoft.com/office/drawing/2015/10/21/chartex" xmlns:cx3="http://schemas.microsoft.com/office/drawing/2016/5/9/chartex" xmlns:cx4="http://schemas.microsoft.com/office/drawing/2016/5/10/chartex" xmlns:cx5="http://schemas.microsoft.com/office/drawing/2016/5/11/chartex" xmlns:cx6="http://schemas.microsoft.com/office/drawing/2016/5/12/chartex" xmlns:cx7="http://schemas.microsoft.com/office/drawing/2016/5/13/chartex" xmlns:cx8="http://schemas.microsoft.com/office/drawing/2016/5/14/chartex" xmlns:mc="http://schemas.openxmlformats.org/markup-compatibility/2006" xmlns:aink="http://schemas.microsoft.com/office/drawing/2016/ink" xmlns:am3d="http://schemas.microsoft.com/office/drawing/2017/model3d" xmlns:o="urn:schemas-microsoft-com:office:office" xmlns:r="http://schemas.openxmlformats.org/officeDocument/2006/relationships" xmlns:m="http://schemas.openxmlformats.org/officeDocument/2006/math" xmlns:v="urn:schemas-microsoft-com:vml" xmlns:wp14="http://schemas.microsoft.com/office/word/2010/wordprocessingDrawing" xmlns:wp="http://schemas.openxmlformats.org/drawingml/2006/wordprocessingDrawing" xmlns:w10="urn:schemas-microsoft-com:office:word" xmlns:w="http://schemas.openxmlformats.org/wordprocessingml/2006/main" xmlns:w14="http://schemas.microsoft.com/office/word/2010/wordml" xmlns:w15="http://schemas.microsoft.com/office/word/2012/wordml" xmlns:w16cex="http://schemas.microsoft.com/office/word/2018/wordml/cex" xmlns:w16cid="http://schemas.microsoft.com/office/word/2016/wordml/cid" xmlns:w16="http://schemas.microsoft.com/office/word/2018/wordml" xmlns:w16se="http://schemas.microsoft.com/office/word/2015/wordml/symex" xmlns:wpg="http://schemas.microsoft.com/office/word/2010/wordprocessingGroup" xmlns:wpi="http://schemas.microsoft.com/office/word/2010/wordprocessingInk" xmlns:wne="http://schemas.microsoft.com/office/word/2006/wordml" xmlns:wps="http://schemas.microsoft.com/office/word/2010/wordprocessingShape" mc:Ignorable="w14 w15 w16se w16cid w16 w16cex wp14">
   <w:endnote w:type="separator" w:id="-1">
     <w:p>
       <w:pPr>
@@ -1737,7 +1917,7 @@
 </file>
 
 <file path=word/footnotes.xml><?xml version="1.0" encoding="utf-8"?>
-<w:footnotes xmlns:wpc="http://schemas.microsoft.com/office/word/2010/wordprocessingCanvas" xmlns:mc="http://schemas.openxmlformats.org/markup-compatibility/2006" xmlns:o="urn:schemas-microsoft-com:office:office" xmlns:r="http://schemas.openxmlformats.org/officeDocument/2006/relationships" xmlns:m="http://schemas.openxmlformats.org/officeDocument/2006/math" xmlns:v="urn:schemas-microsoft-com:vml" xmlns:wp14="http://schemas.microsoft.com/office/word/2010/wordprocessingDrawing" xmlns:wp="http://schemas.openxmlformats.org/drawingml/2006/wordprocessingDrawing" xmlns:w10="urn:schemas-microsoft-com:office:word" xmlns:w="http://schemas.openxmlformats.org/wordprocessingml/2006/main" xmlns:w14="http://schemas.microsoft.com/office/word/2010/wordml" xmlns:wpg="http://schemas.microsoft.com/office/word/2010/wordprocessingGroup" xmlns:wpi="http://schemas.microsoft.com/office/word/2010/wordprocessingInk" xmlns:wne="http://schemas.microsoft.com/office/word/2006/wordml" xmlns:wps="http://schemas.microsoft.com/office/word/2010/wordprocessingShape" mc:Ignorable="w14 wp14">
+<w:footnotes xmlns:wpc="http://schemas.microsoft.com/office/word/2010/wordprocessingCanvas" xmlns:cx="http://schemas.microsoft.com/office/drawing/2014/chartex" xmlns:cx1="http://schemas.microsoft.com/office/drawing/2015/9/8/chartex" xmlns:cx2="http://schemas.microsoft.com/office/drawing/2015/10/21/chartex" xmlns:cx3="http://schemas.microsoft.com/office/drawing/2016/5/9/chartex" xmlns:cx4="http://schemas.microsoft.com/office/drawing/2016/5/10/chartex" xmlns:cx5="http://schemas.microsoft.com/office/drawing/2016/5/11/chartex" xmlns:cx6="http://schemas.microsoft.com/office/drawing/2016/5/12/chartex" xmlns:cx7="http://schemas.microsoft.com/office/drawing/2016/5/13/chartex" xmlns:cx8="http://schemas.microsoft.com/office/drawing/2016/5/14/chartex" xmlns:mc="http://schemas.openxmlformats.org/markup-compatibility/2006" xmlns:aink="http://schemas.microsoft.com/office/drawing/2016/ink" xmlns:am3d="http://schemas.microsoft.com/office/drawing/2017/model3d" xmlns:o="urn:schemas-microsoft-com:office:office" xmlns:r="http://schemas.openxmlformats.org/officeDocument/2006/relationships" xmlns:m="http://schemas.openxmlformats.org/officeDocument/2006/math" xmlns:v="urn:schemas-microsoft-com:vml" xmlns:wp14="http://schemas.microsoft.com/office/word/2010/wordprocessingDrawing" xmlns:wp="http://schemas.openxmlformats.org/drawingml/2006/wordprocessingDrawing" xmlns:w10="urn:schemas-microsoft-com:office:word" xmlns:w="http://schemas.openxmlformats.org/wordprocessingml/2006/main" xmlns:w14="http://schemas.microsoft.com/office/word/2010/wordml" xmlns:w15="http://schemas.microsoft.com/office/word/2012/wordml" xmlns:w16cex="http://schemas.microsoft.com/office/word/2018/wordml/cex" xmlns:w16cid="http://schemas.microsoft.com/office/word/2016/wordml/cid" xmlns:w16="http://schemas.microsoft.com/office/word/2018/wordml" xmlns:w16se="http://schemas.microsoft.com/office/word/2015/wordml/symex" xmlns:wpg="http://schemas.microsoft.com/office/word/2010/wordprocessingGroup" xmlns:wpi="http://schemas.microsoft.com/office/word/2010/wordprocessingInk" xmlns:wne="http://schemas.microsoft.com/office/word/2006/wordml" xmlns:wps="http://schemas.microsoft.com/office/word/2010/wordprocessingShape" mc:Ignorable="w14 w15 w16se w16cid w16 w16cex wp14">
   <w:footnote w:type="separator" w:id="-1">
     <w:p>
       <w:pPr>
@@ -1762,8 +1942,8 @@
 </file>
 
 <file path=word/numbering.xml><?xml version="1.0" encoding="utf-8"?>
-<w:numbering xmlns:wpc="http://schemas.microsoft.com/office/word/2010/wordprocessingCanvas" xmlns:mc="http://schemas.openxmlformats.org/markup-compatibility/2006" xmlns:o="urn:schemas-microsoft-com:office:office" xmlns:r="http://schemas.openxmlformats.org/officeDocument/2006/relationships" xmlns:m="http://schemas.openxmlformats.org/officeDocument/2006/math" xmlns:v="urn:schemas-microsoft-com:vml" xmlns:wp14="http://schemas.microsoft.com/office/word/2010/wordprocessingDrawing" xmlns:wp="http://schemas.openxmlformats.org/drawingml/2006/wordprocessingDrawing" xmlns:w10="urn:schemas-microsoft-com:office:word" xmlns:w="http://schemas.openxmlformats.org/wordprocessingml/2006/main" xmlns:w14="http://schemas.microsoft.com/office/word/2010/wordml" xmlns:wpg="http://schemas.microsoft.com/office/word/2010/wordprocessingGroup" xmlns:wpi="http://schemas.microsoft.com/office/word/2010/wordprocessingInk" xmlns:wne="http://schemas.microsoft.com/office/word/2006/wordml" xmlns:wps="http://schemas.microsoft.com/office/word/2010/wordprocessingShape" mc:Ignorable="w14 wp14">
-  <w:abstractNum w:abstractNumId="0">
+<w:numbering xmlns:wpc="http://schemas.microsoft.com/office/word/2010/wordprocessingCanvas" xmlns:cx="http://schemas.microsoft.com/office/drawing/2014/chartex" xmlns:cx1="http://schemas.microsoft.com/office/drawing/2015/9/8/chartex" xmlns:cx2="http://schemas.microsoft.com/office/drawing/2015/10/21/chartex" xmlns:cx3="http://schemas.microsoft.com/office/drawing/2016/5/9/chartex" xmlns:cx4="http://schemas.microsoft.com/office/drawing/2016/5/10/chartex" xmlns:cx5="http://schemas.microsoft.com/office/drawing/2016/5/11/chartex" xmlns:cx6="http://schemas.microsoft.com/office/drawing/2016/5/12/chartex" xmlns:cx7="http://schemas.microsoft.com/office/drawing/2016/5/13/chartex" xmlns:cx8="http://schemas.microsoft.com/office/drawing/2016/5/14/chartex" xmlns:mc="http://schemas.openxmlformats.org/markup-compatibility/2006" xmlns:aink="http://schemas.microsoft.com/office/drawing/2016/ink" xmlns:am3d="http://schemas.microsoft.com/office/drawing/2017/model3d" xmlns:o="urn:schemas-microsoft-com:office:office" xmlns:r="http://schemas.openxmlformats.org/officeDocument/2006/relationships" xmlns:m="http://schemas.openxmlformats.org/officeDocument/2006/math" xmlns:v="urn:schemas-microsoft-com:vml" xmlns:wp14="http://schemas.microsoft.com/office/word/2010/wordprocessingDrawing" xmlns:wp="http://schemas.openxmlformats.org/drawingml/2006/wordprocessingDrawing" xmlns:w10="urn:schemas-microsoft-com:office:word" xmlns:w="http://schemas.openxmlformats.org/wordprocessingml/2006/main" xmlns:w14="http://schemas.microsoft.com/office/word/2010/wordml" xmlns:w15="http://schemas.microsoft.com/office/word/2012/wordml" xmlns:w16cex="http://schemas.microsoft.com/office/word/2018/wordml/cex" xmlns:w16cid="http://schemas.microsoft.com/office/word/2016/wordml/cid" xmlns:w16="http://schemas.microsoft.com/office/word/2018/wordml" xmlns:w16se="http://schemas.microsoft.com/office/word/2015/wordml/symex" xmlns:wpg="http://schemas.microsoft.com/office/word/2010/wordprocessingGroup" xmlns:wpi="http://schemas.microsoft.com/office/word/2010/wordprocessingInk" xmlns:wne="http://schemas.microsoft.com/office/word/2006/wordml" xmlns:wps="http://schemas.microsoft.com/office/word/2010/wordprocessingShape" mc:Ignorable="w14 w15 w16se w16cid w16 w16cex wp14">
+  <w:abstractNum w:abstractNumId="0" w15:restartNumberingAfterBreak="0">
     <w:nsid w:val="006D08E7"/>
     <w:multiLevelType w:val="hybridMultilevel"/>
     <w:tmpl w:val="8E7CCF4C"/>
@@ -1876,7 +2056,120 @@
       </w:rPr>
     </w:lvl>
   </w:abstractNum>
-  <w:abstractNum w:abstractNumId="1">
+  <w:abstractNum w:abstractNumId="1" w15:restartNumberingAfterBreak="0">
+    <w:nsid w:val="03551167"/>
+    <w:multiLevelType w:val="hybridMultilevel"/>
+    <w:tmpl w:val="97029B68"/>
+    <w:lvl w:ilvl="0" w:tplc="04090001">
+      <w:start w:val="1"/>
+      <w:numFmt w:val="bullet"/>
+      <w:lvlText w:val=""/>
+      <w:lvlJc w:val="left"/>
+      <w:pPr>
+        <w:ind w:left="720" w:hanging="360"/>
+      </w:pPr>
+      <w:rPr>
+        <w:rFonts w:ascii="Symbol" w:hAnsi="Symbol" w:hint="default"/>
+      </w:rPr>
+    </w:lvl>
+    <w:lvl w:ilvl="1" w:tplc="04090003" w:tentative="1">
+      <w:start w:val="1"/>
+      <w:numFmt w:val="bullet"/>
+      <w:lvlText w:val="o"/>
+      <w:lvlJc w:val="left"/>
+      <w:pPr>
+        <w:ind w:left="1440" w:hanging="360"/>
+      </w:pPr>
+      <w:rPr>
+        <w:rFonts w:ascii="Courier New" w:hAnsi="Courier New" w:cs="Courier New" w:hint="default"/>
+      </w:rPr>
+    </w:lvl>
+    <w:lvl w:ilvl="2" w:tplc="04090005" w:tentative="1">
+      <w:start w:val="1"/>
+      <w:numFmt w:val="bullet"/>
+      <w:lvlText w:val=""/>
+      <w:lvlJc w:val="left"/>
+      <w:pPr>
+        <w:ind w:left="2160" w:hanging="360"/>
+      </w:pPr>
+      <w:rPr>
+        <w:rFonts w:ascii="Wingdings" w:hAnsi="Wingdings" w:hint="default"/>
+      </w:rPr>
+    </w:lvl>
+    <w:lvl w:ilvl="3" w:tplc="04090001" w:tentative="1">
+      <w:start w:val="1"/>
+      <w:numFmt w:val="bullet"/>
+      <w:lvlText w:val=""/>
+      <w:lvlJc w:val="left"/>
+      <w:pPr>
+        <w:ind w:left="2880" w:hanging="360"/>
+      </w:pPr>
+      <w:rPr>
+        <w:rFonts w:ascii="Symbol" w:hAnsi="Symbol" w:hint="default"/>
+      </w:rPr>
+    </w:lvl>
+    <w:lvl w:ilvl="4" w:tplc="04090003" w:tentative="1">
+      <w:start w:val="1"/>
+      <w:numFmt w:val="bullet"/>
+      <w:lvlText w:val="o"/>
+      <w:lvlJc w:val="left"/>
+      <w:pPr>
+        <w:ind w:left="3600" w:hanging="360"/>
+      </w:pPr>
+      <w:rPr>
+        <w:rFonts w:ascii="Courier New" w:hAnsi="Courier New" w:cs="Courier New" w:hint="default"/>
+      </w:rPr>
+    </w:lvl>
+    <w:lvl w:ilvl="5" w:tplc="04090005" w:tentative="1">
+      <w:start w:val="1"/>
+      <w:numFmt w:val="bullet"/>
+      <w:lvlText w:val=""/>
+      <w:lvlJc w:val="left"/>
+      <w:pPr>
+        <w:ind w:left="4320" w:hanging="360"/>
+      </w:pPr>
+      <w:rPr>
+        <w:rFonts w:ascii="Wingdings" w:hAnsi="Wingdings" w:hint="default"/>
+      </w:rPr>
+    </w:lvl>
+    <w:lvl w:ilvl="6" w:tplc="04090001" w:tentative="1">
+      <w:start w:val="1"/>
+      <w:numFmt w:val="bullet"/>
+      <w:lvlText w:val=""/>
+      <w:lvlJc w:val="left"/>
+      <w:pPr>
+        <w:ind w:left="5040" w:hanging="360"/>
+      </w:pPr>
+      <w:rPr>
+        <w:rFonts w:ascii="Symbol" w:hAnsi="Symbol" w:hint="default"/>
+      </w:rPr>
+    </w:lvl>
+    <w:lvl w:ilvl="7" w:tplc="04090003" w:tentative="1">
+      <w:start w:val="1"/>
+      <w:numFmt w:val="bullet"/>
+      <w:lvlText w:val="o"/>
+      <w:lvlJc w:val="left"/>
+      <w:pPr>
+        <w:ind w:left="5760" w:hanging="360"/>
+      </w:pPr>
+      <w:rPr>
+        <w:rFonts w:ascii="Courier New" w:hAnsi="Courier New" w:cs="Courier New" w:hint="default"/>
+      </w:rPr>
+    </w:lvl>
+    <w:lvl w:ilvl="8" w:tplc="04090005" w:tentative="1">
+      <w:start w:val="1"/>
+      <w:numFmt w:val="bullet"/>
+      <w:lvlText w:val=""/>
+      <w:lvlJc w:val="left"/>
+      <w:pPr>
+        <w:ind w:left="6480" w:hanging="360"/>
+      </w:pPr>
+      <w:rPr>
+        <w:rFonts w:ascii="Wingdings" w:hAnsi="Wingdings" w:hint="default"/>
+      </w:rPr>
+    </w:lvl>
+  </w:abstractNum>
+  <w:abstractNum w:abstractNumId="2" w15:restartNumberingAfterBreak="0">
     <w:nsid w:val="0CE5508A"/>
     <w:multiLevelType w:val="hybridMultilevel"/>
     <w:tmpl w:val="0B647BEE"/>
@@ -1989,7 +2282,7 @@
       </w:rPr>
     </w:lvl>
   </w:abstractNum>
-  <w:abstractNum w:abstractNumId="2">
+  <w:abstractNum w:abstractNumId="3" w15:restartNumberingAfterBreak="0">
     <w:nsid w:val="198945FF"/>
     <w:multiLevelType w:val="hybridMultilevel"/>
     <w:tmpl w:val="09EE6398"/>
@@ -2102,7 +2395,7 @@
       </w:rPr>
     </w:lvl>
   </w:abstractNum>
-  <w:abstractNum w:abstractNumId="3">
+  <w:abstractNum w:abstractNumId="4" w15:restartNumberingAfterBreak="0">
     <w:nsid w:val="32CA2C35"/>
     <w:multiLevelType w:val="hybridMultilevel"/>
     <w:tmpl w:val="DC7AC1CA"/>
@@ -2214,7 +2507,7 @@
       </w:rPr>
     </w:lvl>
   </w:abstractNum>
-  <w:abstractNum w:abstractNumId="4">
+  <w:abstractNum w:abstractNumId="5" w15:restartNumberingAfterBreak="0">
     <w:nsid w:val="378C3E5B"/>
     <w:multiLevelType w:val="hybridMultilevel"/>
     <w:tmpl w:val="F81E2C36"/>
@@ -2327,7 +2620,7 @@
       </w:rPr>
     </w:lvl>
   </w:abstractNum>
-  <w:abstractNum w:abstractNumId="5">
+  <w:abstractNum w:abstractNumId="6" w15:restartNumberingAfterBreak="0">
     <w:nsid w:val="4AD93AE7"/>
     <w:multiLevelType w:val="hybridMultilevel"/>
     <w:tmpl w:val="E9A28B8A"/>
@@ -2440,7 +2733,7 @@
       </w:rPr>
     </w:lvl>
   </w:abstractNum>
-  <w:abstractNum w:abstractNumId="6">
+  <w:abstractNum w:abstractNumId="7" w15:restartNumberingAfterBreak="0">
     <w:nsid w:val="6BAF5973"/>
     <w:multiLevelType w:val="hybridMultilevel"/>
     <w:tmpl w:val="A62C4EAE"/>
@@ -2553,7 +2846,7 @@
       </w:rPr>
     </w:lvl>
   </w:abstractNum>
-  <w:abstractNum w:abstractNumId="7">
+  <w:abstractNum w:abstractNumId="8" w15:restartNumberingAfterBreak="0">
     <w:nsid w:val="78A777AA"/>
     <w:multiLevelType w:val="hybridMultilevel"/>
     <w:tmpl w:val="F4AE6946"/>
@@ -2666,7 +2959,7 @@
       </w:rPr>
     </w:lvl>
   </w:abstractNum>
-  <w:abstractNum w:abstractNumId="8">
+  <w:abstractNum w:abstractNumId="9" w15:restartNumberingAfterBreak="0">
     <w:nsid w:val="7EE744C0"/>
     <w:multiLevelType w:val="multilevel"/>
     <w:tmpl w:val="9F68CAEC"/>
@@ -2783,37 +3076,40 @@
     </w:lvl>
   </w:abstractNum>
   <w:num w:numId="1">
-    <w:abstractNumId w:val="2"/>
+    <w:abstractNumId w:val="3"/>
   </w:num>
   <w:num w:numId="2">
-    <w:abstractNumId w:val="3"/>
+    <w:abstractNumId w:val="4"/>
   </w:num>
   <w:num w:numId="3">
-    <w:abstractNumId w:val="7"/>
+    <w:abstractNumId w:val="8"/>
   </w:num>
   <w:num w:numId="4">
-    <w:abstractNumId w:val="4"/>
+    <w:abstractNumId w:val="5"/>
   </w:num>
   <w:num w:numId="5">
     <w:abstractNumId w:val="0"/>
   </w:num>
   <w:num w:numId="6">
-    <w:abstractNumId w:val="8"/>
+    <w:abstractNumId w:val="9"/>
   </w:num>
   <w:num w:numId="7">
-    <w:abstractNumId w:val="5"/>
+    <w:abstractNumId w:val="6"/>
   </w:num>
   <w:num w:numId="8">
-    <w:abstractNumId w:val="1"/>
+    <w:abstractNumId w:val="2"/>
   </w:num>
   <w:num w:numId="9">
-    <w:abstractNumId w:val="6"/>
+    <w:abstractNumId w:val="7"/>
+  </w:num>
+  <w:num w:numId="10">
+    <w:abstractNumId w:val="1"/>
   </w:num>
 </w:numbering>
 </file>
 
 <file path=word/styles.xml><?xml version="1.0" encoding="utf-8"?>
-<w:styles xmlns:mc="http://schemas.openxmlformats.org/markup-compatibility/2006" xmlns:r="http://schemas.openxmlformats.org/officeDocument/2006/relationships" xmlns:w="http://schemas.openxmlformats.org/wordprocessingml/2006/main" xmlns:w14="http://schemas.microsoft.com/office/word/2010/wordml" mc:Ignorable="w14">
+<w:styles xmlns:mc="http://schemas.openxmlformats.org/markup-compatibility/2006" xmlns:r="http://schemas.openxmlformats.org/officeDocument/2006/relationships" xmlns:w="http://schemas.openxmlformats.org/wordprocessingml/2006/main" xmlns:w14="http://schemas.microsoft.com/office/word/2010/wordml" xmlns:w15="http://schemas.microsoft.com/office/word/2012/wordml" xmlns:w16cex="http://schemas.microsoft.com/office/word/2018/wordml/cex" xmlns:w16cid="http://schemas.microsoft.com/office/word/2016/wordml/cid" xmlns:w16="http://schemas.microsoft.com/office/word/2018/wordml" xmlns:w16se="http://schemas.microsoft.com/office/word/2015/wordml/symex" mc:Ignorable="w14 w15 w16se w16cid w16 w16cex">
   <w:docDefaults>
     <w:rPrDefault>
       <w:rPr>
@@ -2829,408 +3125,383 @@
       </w:pPr>
     </w:pPrDefault>
   </w:docDefaults>
-  <w:latentStyles w:defLockedState="0" w:defUIPriority="99" w:defSemiHidden="1" w:defUnhideWhenUsed="1" w:defQFormat="0" w:count="267">
-    <w:lsdException w:name="Normal" w:semiHidden="0" w:uiPriority="0" w:unhideWhenUsed="0" w:qFormat="1"/>
-    <w:lsdException w:name="heading 1" w:semiHidden="0" w:uiPriority="9" w:unhideWhenUsed="0" w:qFormat="1"/>
-    <w:lsdException w:name="heading 2" w:uiPriority="9" w:qFormat="1"/>
-    <w:lsdException w:name="heading 3" w:uiPriority="9" w:qFormat="1"/>
-    <w:lsdException w:name="heading 4" w:uiPriority="9" w:qFormat="1"/>
-    <w:lsdException w:name="heading 5" w:uiPriority="9" w:qFormat="1"/>
-    <w:lsdException w:name="heading 6" w:uiPriority="9" w:qFormat="1"/>
-    <w:lsdException w:name="heading 7" w:uiPriority="9" w:qFormat="1"/>
-    <w:lsdException w:name="heading 8" w:uiPriority="9" w:qFormat="1"/>
-    <w:lsdException w:name="heading 9" w:uiPriority="9" w:qFormat="1"/>
-    <w:lsdException w:name="toc 1" w:uiPriority="39"/>
-    <w:lsdException w:name="toc 2" w:uiPriority="39"/>
-    <w:lsdException w:name="toc 3" w:uiPriority="39"/>
-    <w:lsdException w:name="toc 4" w:uiPriority="39"/>
-    <w:lsdException w:name="toc 5" w:uiPriority="39"/>
-    <w:lsdException w:name="toc 6" w:uiPriority="39"/>
-    <w:lsdException w:name="toc 7" w:uiPriority="39"/>
-    <w:lsdException w:name="toc 8" w:uiPriority="39"/>
-    <w:lsdException w:name="toc 9" w:uiPriority="39"/>
-    <w:lsdException w:name="caption" w:uiPriority="35" w:qFormat="1"/>
-    <w:lsdException w:name="Title" w:semiHidden="0" w:uiPriority="10" w:unhideWhenUsed="0" w:qFormat="1"/>
-    <w:lsdException w:name="Default Paragraph Font" w:uiPriority="1"/>
-    <w:lsdException w:name="Subtitle" w:semiHidden="0" w:uiPriority="11" w:unhideWhenUsed="0" w:qFormat="1"/>
-    <w:lsdException w:name="Strong" w:semiHidden="0" w:uiPriority="22" w:unhideWhenUsed="0" w:qFormat="1"/>
-    <w:lsdException w:name="Emphasis" w:semiHidden="0" w:uiPriority="20" w:unhideWhenUsed="0" w:qFormat="1"/>
+  <w:latentStyles w:defLockedState="0" w:defUIPriority="99" w:defSemiHidden="0" w:defUnhideWhenUsed="0" w:defQFormat="0" w:count="376">
+    <w:lsdException w:name="Normal" w:uiPriority="0" w:qFormat="1"/>
+    <w:lsdException w:name="heading 1" w:uiPriority="9" w:qFormat="1"/>
+    <w:lsdException w:name="heading 2" w:semiHidden="1" w:uiPriority="9" w:unhideWhenUsed="1" w:qFormat="1"/>
+    <w:lsdException w:name="heading 3" w:semiHidden="1" w:uiPriority="9" w:unhideWhenUsed="1" w:qFormat="1"/>
+    <w:lsdException w:name="heading 4" w:semiHidden="1" w:uiPriority="9" w:unhideWhenUsed="1" w:qFormat="1"/>
+    <w:lsdException w:name="heading 5" w:semiHidden="1" w:uiPriority="9" w:unhideWhenUsed="1" w:qFormat="1"/>
+    <w:lsdException w:name="heading 6" w:semiHidden="1" w:uiPriority="9" w:unhideWhenUsed="1" w:qFormat="1"/>
+    <w:lsdException w:name="heading 7" w:semiHidden="1" w:uiPriority="9" w:unhideWhenUsed="1" w:qFormat="1"/>
+    <w:lsdException w:name="heading 8" w:semiHidden="1" w:uiPriority="9" w:unhideWhenUsed="1" w:qFormat="1"/>
+    <w:lsdException w:name="heading 9" w:semiHidden="1" w:uiPriority="9" w:unhideWhenUsed="1" w:qFormat="1"/>
+    <w:lsdException w:name="index 1" w:semiHidden="1" w:unhideWhenUsed="1"/>
+    <w:lsdException w:name="index 2" w:semiHidden="1" w:unhideWhenUsed="1"/>
+    <w:lsdException w:name="index 3" w:semiHidden="1" w:unhideWhenUsed="1"/>
+    <w:lsdException w:name="index 4" w:semiHidden="1" w:unhideWhenUsed="1"/>
+    <w:lsdException w:name="index 5" w:semiHidden="1" w:unhideWhenUsed="1"/>
+    <w:lsdException w:name="index 6" w:semiHidden="1" w:unhideWhenUsed="1"/>
+    <w:lsdException w:name="index 7" w:semiHidden="1" w:unhideWhenUsed="1"/>
+    <w:lsdException w:name="index 8" w:semiHidden="1" w:unhideWhenUsed="1"/>
+    <w:lsdException w:name="index 9" w:semiHidden="1" w:unhideWhenUsed="1"/>
+    <w:lsdException w:name="toc 1" w:semiHidden="1" w:uiPriority="39" w:unhideWhenUsed="1"/>
+    <w:lsdException w:name="toc 2" w:semiHidden="1" w:uiPriority="39" w:unhideWhenUsed="1"/>
+    <w:lsdException w:name="toc 3" w:semiHidden="1" w:uiPriority="39" w:unhideWhenUsed="1"/>
+    <w:lsdException w:name="toc 4" w:semiHidden="1" w:uiPriority="39" w:unhideWhenUsed="1"/>
+    <w:lsdException w:name="toc 5" w:semiHidden="1" w:uiPriority="39" w:unhideWhenUsed="1"/>
+    <w:lsdException w:name="toc 6" w:semiHidden="1" w:uiPriority="39" w:unhideWhenUsed="1"/>
+    <w:lsdException w:name="toc 7" w:semiHidden="1" w:uiPriority="39" w:unhideWhenUsed="1"/>
+    <w:lsdException w:name="toc 8" w:semiHidden="1" w:uiPriority="39" w:unhideWhenUsed="1"/>
+    <w:lsdException w:name="toc 9" w:semiHidden="1" w:uiPriority="39" w:unhideWhenUsed="1"/>
+    <w:lsdException w:name="Normal Indent" w:semiHidden="1" w:unhideWhenUsed="1"/>
+    <w:lsdException w:name="footnote text" w:semiHidden="1" w:unhideWhenUsed="1"/>
+    <w:lsdException w:name="annotation text" w:semiHidden="1" w:unhideWhenUsed="1"/>
+    <w:lsdException w:name="header" w:semiHidden="1" w:unhideWhenUsed="1"/>
+    <w:lsdException w:name="footer" w:semiHidden="1" w:unhideWhenUsed="1"/>
+    <w:lsdException w:name="index heading" w:semiHidden="1" w:unhideWhenUsed="1"/>
+    <w:lsdException w:name="caption" w:semiHidden="1" w:uiPriority="35" w:unhideWhenUsed="1" w:qFormat="1"/>
+    <w:lsdException w:name="table of figures" w:semiHidden="1" w:unhideWhenUsed="1"/>
+    <w:lsdException w:name="envelope address" w:semiHidden="1" w:unhideWhenUsed="1"/>
+    <w:lsdException w:name="envelope return" w:semiHidden="1" w:unhideWhenUsed="1"/>
+    <w:lsdException w:name="footnote reference" w:semiHidden="1" w:unhideWhenUsed="1"/>
+    <w:lsdException w:name="annotation reference" w:semiHidden="1" w:unhideWhenUsed="1"/>
+    <w:lsdException w:name="line number" w:semiHidden="1" w:unhideWhenUsed="1"/>
+    <w:lsdException w:name="page number" w:semiHidden="1" w:unhideWhenUsed="1"/>
+    <w:lsdException w:name="endnote reference" w:semiHidden="1" w:unhideWhenUsed="1"/>
+    <w:lsdException w:name="endnote text" w:semiHidden="1" w:unhideWhenUsed="1"/>
+    <w:lsdException w:name="table of authorities" w:semiHidden="1" w:unhideWhenUsed="1"/>
+    <w:lsdException w:name="macro" w:semiHidden="1" w:unhideWhenUsed="1"/>
+    <w:lsdException w:name="toa heading" w:semiHidden="1" w:unhideWhenUsed="1"/>
+    <w:lsdException w:name="List" w:semiHidden="1" w:unhideWhenUsed="1"/>
+    <w:lsdException w:name="List Bullet" w:semiHidden="1" w:unhideWhenUsed="1"/>
+    <w:lsdException w:name="List Number" w:semiHidden="1" w:unhideWhenUsed="1"/>
+    <w:lsdException w:name="List 2" w:semiHidden="1" w:unhideWhenUsed="1"/>
+    <w:lsdException w:name="List 3" w:semiHidden="1" w:unhideWhenUsed="1"/>
+    <w:lsdException w:name="List 4" w:semiHidden="1" w:unhideWhenUsed="1"/>
+    <w:lsdException w:name="List 5" w:semiHidden="1" w:unhideWhenUsed="1"/>
+    <w:lsdException w:name="List Bullet 2" w:semiHidden="1" w:unhideWhenUsed="1"/>
+    <w:lsdException w:name="List Bullet 3" w:semiHidden="1" w:unhideWhenUsed="1"/>
+    <w:lsdException w:name="List Bullet 4" w:semiHidden="1" w:unhideWhenUsed="1"/>
+    <w:lsdException w:name="List Bullet 5" w:semiHidden="1" w:unhideWhenUsed="1"/>
+    <w:lsdException w:name="List Number 2" w:semiHidden="1" w:unhideWhenUsed="1"/>
+    <w:lsdException w:name="List Number 3" w:semiHidden="1" w:unhideWhenUsed="1"/>
+    <w:lsdException w:name="List Number 4" w:semiHidden="1" w:unhideWhenUsed="1"/>
+    <w:lsdException w:name="List Number 5" w:semiHidden="1" w:unhideWhenUsed="1"/>
+    <w:lsdException w:name="Title" w:uiPriority="10" w:qFormat="1"/>
+    <w:lsdException w:name="Closing" w:semiHidden="1" w:unhideWhenUsed="1"/>
+    <w:lsdException w:name="Signature" w:semiHidden="1" w:unhideWhenUsed="1"/>
+    <w:lsdException w:name="Default Paragraph Font" w:semiHidden="1" w:uiPriority="1" w:unhideWhenUsed="1"/>
+    <w:lsdException w:name="Body Text" w:semiHidden="1" w:unhideWhenUsed="1"/>
+    <w:lsdException w:name="Body Text Indent" w:semiHidden="1" w:unhideWhenUsed="1"/>
+    <w:lsdException w:name="List Continue" w:semiHidden="1" w:unhideWhenUsed="1"/>
+    <w:lsdException w:name="List Continue 2" w:semiHidden="1" w:unhideWhenUsed="1"/>
+    <w:lsdException w:name="List Continue 3" w:semiHidden="1" w:unhideWhenUsed="1"/>
+    <w:lsdException w:name="List Continue 4" w:semiHidden="1" w:unhideWhenUsed="1"/>
+    <w:lsdException w:name="List Continue 5" w:semiHidden="1" w:unhideWhenUsed="1"/>
+    <w:lsdException w:name="Message Header" w:semiHidden="1" w:unhideWhenUsed="1"/>
+    <w:lsdException w:name="Subtitle" w:uiPriority="11" w:qFormat="1"/>
+    <w:lsdException w:name="Salutation" w:semiHidden="1" w:unhideWhenUsed="1"/>
+    <w:lsdException w:name="Date" w:semiHidden="1" w:unhideWhenUsed="1"/>
+    <w:lsdException w:name="Body Text First Indent" w:semiHidden="1" w:unhideWhenUsed="1"/>
+    <w:lsdException w:name="Body Text First Indent 2" w:semiHidden="1" w:unhideWhenUsed="1"/>
+    <w:lsdException w:name="Note Heading" w:semiHidden="1" w:unhideWhenUsed="1"/>
+    <w:lsdException w:name="Body Text 2" w:semiHidden="1" w:unhideWhenUsed="1"/>
+    <w:lsdException w:name="Body Text 3" w:semiHidden="1" w:unhideWhenUsed="1"/>
+    <w:lsdException w:name="Body Text Indent 2" w:semiHidden="1" w:unhideWhenUsed="1"/>
+    <w:lsdException w:name="Body Text Indent 3" w:semiHidden="1" w:unhideWhenUsed="1"/>
+    <w:lsdException w:name="Block Text" w:semiHidden="1" w:unhideWhenUsed="1"/>
+    <w:lsdException w:name="Hyperlink" w:semiHidden="1" w:unhideWhenUsed="1"/>
+    <w:lsdException w:name="FollowedHyperlink" w:semiHidden="1" w:unhideWhenUsed="1"/>
+    <w:lsdException w:name="Strong" w:uiPriority="22" w:qFormat="1"/>
+    <w:lsdException w:name="Emphasis" w:uiPriority="20" w:qFormat="1"/>
+    <w:lsdException w:name="Document Map" w:semiHidden="1" w:unhideWhenUsed="1"/>
+    <w:lsdException w:name="Plain Text" w:semiHidden="1" w:unhideWhenUsed="1"/>
+    <w:lsdException w:name="E-mail Signature" w:semiHidden="1" w:unhideWhenUsed="1"/>
+    <w:lsdException w:name="HTML Top of Form" w:semiHidden="1" w:unhideWhenUsed="1"/>
+    <w:lsdException w:name="HTML Bottom of Form" w:semiHidden="1" w:unhideWhenUsed="1"/>
+    <w:lsdException w:name="Normal (Web)" w:semiHidden="1" w:unhideWhenUsed="1"/>
+    <w:lsdException w:name="HTML Acronym" w:semiHidden="1" w:unhideWhenUsed="1"/>
+    <w:lsdException w:name="HTML Address" w:semiHidden="1" w:unhideWhenUsed="1"/>
+    <w:lsdException w:name="HTML Cite" w:semiHidden="1" w:unhideWhenUsed="1"/>
+    <w:lsdException w:name="HTML Code" w:semiHidden="1" w:unhideWhenUsed="1"/>
+    <w:lsdException w:name="HTML Definition" w:semiHidden="1" w:unhideWhenUsed="1"/>
+    <w:lsdException w:name="HTML Keyboard" w:semiHidden="1" w:unhideWhenUsed="1"/>
+    <w:lsdException w:name="HTML Preformatted" w:semiHidden="1" w:unhideWhenUsed="1"/>
+    <w:lsdException w:name="HTML Sample" w:semiHidden="1" w:unhideWhenUsed="1"/>
+    <w:lsdException w:name="HTML Typewriter" w:semiHidden="1" w:unhideWhenUsed="1"/>
+    <w:lsdException w:name="HTML Variable" w:semiHidden="1" w:unhideWhenUsed="1"/>
+    <w:lsdException w:name="Normal Table" w:semiHidden="1" w:unhideWhenUsed="1"/>
+    <w:lsdException w:name="annotation subject" w:semiHidden="1" w:unhideWhenUsed="1"/>
+    <w:lsdException w:name="No List" w:semiHidden="1" w:unhideWhenUsed="1"/>
+    <w:lsdException w:name="Outline List 1" w:semiHidden="1" w:unhideWhenUsed="1"/>
+    <w:lsdException w:name="Outline List 2" w:semiHidden="1" w:unhideWhenUsed="1"/>
+    <w:lsdException w:name="Outline List 3" w:semiHidden="1" w:unhideWhenUsed="1"/>
+    <w:lsdException w:name="Table Simple 1" w:semiHidden="1" w:unhideWhenUsed="1"/>
+    <w:lsdException w:name="Table Simple 2" w:semiHidden="1" w:unhideWhenUsed="1"/>
+    <w:lsdException w:name="Table Simple 3" w:semiHidden="1" w:unhideWhenUsed="1"/>
+    <w:lsdException w:name="Table Classic 1" w:semiHidden="1" w:unhideWhenUsed="1"/>
+    <w:lsdException w:name="Table Classic 2" w:semiHidden="1" w:unhideWhenUsed="1"/>
+    <w:lsdException w:name="Table Classic 3" w:semiHidden="1" w:unhideWhenUsed="1"/>
+    <w:lsdException w:name="Table Classic 4" w:semiHidden="1" w:unhideWhenUsed="1"/>
+    <w:lsdException w:name="Table Colorful 1" w:semiHidden="1" w:unhideWhenUsed="1"/>
+    <w:lsdException w:name="Table Colorful 2" w:semiHidden="1" w:unhideWhenUsed="1"/>
+    <w:lsdException w:name="Table Colorful 3" w:semiHidden="1" w:unhideWhenUsed="1"/>
+    <w:lsdException w:name="Table Columns 1" w:semiHidden="1" w:unhideWhenUsed="1"/>
+    <w:lsdException w:name="Table Columns 2" w:semiHidden="1" w:unhideWhenUsed="1"/>
+    <w:lsdException w:name="Table Columns 3" w:semiHidden="1" w:unhideWhenUsed="1"/>
+    <w:lsdException w:name="Table Columns 4" w:semiHidden="1" w:unhideWhenUsed="1"/>
+    <w:lsdException w:name="Table Columns 5" w:semiHidden="1" w:unhideWhenUsed="1"/>
+    <w:lsdException w:name="Table Grid 1" w:semiHidden="1" w:unhideWhenUsed="1"/>
+    <w:lsdException w:name="Table Grid 2" w:semiHidden="1" w:unhideWhenUsed="1"/>
+    <w:lsdException w:name="Table Grid 3" w:semiHidden="1" w:unhideWhenUsed="1"/>
+    <w:lsdException w:name="Table Grid 4" w:semiHidden="1" w:unhideWhenUsed="1"/>
+    <w:lsdException w:name="Table Grid 5" w:semiHidden="1" w:unhideWhenUsed="1"/>
+    <w:lsdException w:name="Table Grid 6" w:semiHidden="1" w:unhideWhenUsed="1"/>
+    <w:lsdException w:name="Table Grid 7" w:semiHidden="1" w:unhideWhenUsed="1"/>
+    <w:lsdException w:name="Table Grid 8" w:semiHidden="1" w:unhideWhenUsed="1"/>
+    <w:lsdException w:name="Table List 1" w:semiHidden="1" w:unhideWhenUsed="1"/>
+    <w:lsdException w:name="Table List 2" w:semiHidden="1" w:unhideWhenUsed="1"/>
+    <w:lsdException w:name="Table List 3" w:semiHidden="1" w:unhideWhenUsed="1"/>
+    <w:lsdException w:name="Table List 4" w:semiHidden="1" w:unhideWhenUsed="1"/>
+    <w:lsdException w:name="Table List 5" w:semiHidden="1" w:unhideWhenUsed="1"/>
+    <w:lsdException w:name="Table List 6" w:semiHidden="1" w:unhideWhenUsed="1"/>
+    <w:lsdException w:name="Table List 7" w:semiHidden="1" w:unhideWhenUsed="1"/>
+    <w:lsdException w:name="Table List 8" w:semiHidden="1" w:unhideWhenUsed="1"/>
+    <w:lsdException w:name="Table 3D effects 1" w:semiHidden="1" w:unhideWhenUsed="1"/>
+    <w:lsdException w:name="Table 3D effects 2" w:semiHidden="1" w:unhideWhenUsed="1"/>
+    <w:lsdException w:name="Table 3D effects 3" w:semiHidden="1" w:unhideWhenUsed="1"/>
+    <w:lsdException w:name="Table Contemporary" w:semiHidden="1" w:unhideWhenUsed="1"/>
+    <w:lsdException w:name="Table Elegant" w:semiHidden="1" w:unhideWhenUsed="1"/>
+    <w:lsdException w:name="Table Professional" w:semiHidden="1" w:unhideWhenUsed="1"/>
+    <w:lsdException w:name="Table Subtle 1" w:semiHidden="1" w:unhideWhenUsed="1"/>
+    <w:lsdException w:name="Table Subtle 2" w:semiHidden="1" w:unhideWhenUsed="1"/>
+    <w:lsdException w:name="Table Web 1" w:semiHidden="1" w:unhideWhenUsed="1"/>
+    <w:lsdException w:name="Table Web 2" w:semiHidden="1" w:unhideWhenUsed="1"/>
+    <w:lsdException w:name="Table Web 3" w:semiHidden="1" w:unhideWhenUsed="1"/>
+    <w:lsdException w:name="Balloon Text" w:semiHidden="1" w:unhideWhenUsed="1"/>
     <w:lsdException w:name="Table Grid" w:uiPriority="59"/>
-    <w:lsdException w:name="Placeholder Text" w:unhideWhenUsed="0"/>
-    <w:lsdException w:name="No Spacing" w:semiHidden="0" w:uiPriority="1" w:unhideWhenUsed="0" w:qFormat="1"/>
-    <w:lsdException w:name="Light Shading" w:semiHidden="0" w:uiPriority="60" w:unhideWhenUsed="0"/>
-    <w:lsdException w:name="Light List" w:semiHidden="0" w:uiPriority="61" w:unhideWhenUsed="0"/>
-    <w:lsdException w:name="Light Grid" w:semiHidden="0" w:uiPriority="62" w:unhideWhenUsed="0"/>
-    <w:lsdException w:name="Medium Shading 1" w:semiHidden="0" w:uiPriority="63" w:unhideWhenUsed="0"/>
-    <w:lsdException w:name="Medium Shading 2" w:semiHidden="0" w:uiPriority="64" w:unhideWhenUsed="0"/>
-    <w:lsdException w:name="Medium List 1" w:semiHidden="0" w:uiPriority="65" w:unhideWhenUsed="0"/>
-    <w:lsdException w:name="Medium List 2" w:semiHidden="0" w:uiPriority="66" w:unhideWhenUsed="0"/>
-    <w:lsdException w:name="Medium Grid 1" w:semiHidden="0" w:uiPriority="67" w:unhideWhenUsed="0"/>
-    <w:lsdException w:name="Medium Grid 2" w:semiHidden="0" w:uiPriority="68" w:unhideWhenUsed="0"/>
-    <w:lsdException w:name="Medium Grid 3" w:semiHidden="0" w:uiPriority="69" w:unhideWhenUsed="0"/>
-    <w:lsdException w:name="Dark List" w:semiHidden="0" w:uiPriority="70" w:unhideWhenUsed="0"/>
-    <w:lsdException w:name="Colorful Shading" w:semiHidden="0" w:uiPriority="71" w:unhideWhenUsed="0"/>
-    <w:lsdException w:name="Colorful List" w:semiHidden="0" w:uiPriority="72" w:unhideWhenUsed="0"/>
-    <w:lsdException w:name="Colorful Grid" w:semiHidden="0" w:uiPriority="73" w:unhideWhenUsed="0"/>
-    <w:lsdException w:name="Light Shading Accent 1" w:semiHidden="0" w:uiPriority="60" w:unhideWhenUsed="0"/>
-    <w:lsdException w:name="Light List Accent 1" w:semiHidden="0" w:uiPriority="61" w:unhideWhenUsed="0"/>
-    <w:lsdException w:name="Light Grid Accent 1" w:semiHidden="0" w:uiPriority="62" w:unhideWhenUsed="0"/>
-    <w:lsdException w:name="Medium Shading 1 Accent 1" w:semiHidden="0" w:uiPriority="63" w:unhideWhenUsed="0"/>
-    <w:lsdException w:name="Medium Shading 2 Accent 1" w:semiHidden="0" w:uiPriority="64" w:unhideWhenUsed="0"/>
-    <w:lsdException w:name="Medium List 1 Accent 1" w:semiHidden="0" w:uiPriority="65" w:unhideWhenUsed="0"/>
-    <w:lsdException w:name="Revision" w:unhideWhenUsed="0"/>
-    <w:lsdException w:name="List Paragraph" w:semiHidden="0" w:uiPriority="34" w:unhideWhenUsed="0" w:qFormat="1"/>
-    <w:lsdException w:name="Quote" w:semiHidden="0" w:uiPriority="29" w:unhideWhenUsed="0" w:qFormat="1"/>
-    <w:lsdException w:name="Intense Quote" w:semiHidden="0" w:uiPriority="30" w:unhideWhenUsed="0" w:qFormat="1"/>
-    <w:lsdException w:name="Medium List 2 Accent 1" w:semiHidden="0" w:uiPriority="66" w:unhideWhenUsed="0"/>
-    <w:lsdException w:name="Medium Grid 1 Accent 1" w:semiHidden="0" w:uiPriority="67" w:unhideWhenUsed="0"/>
-    <w:lsdException w:name="Medium Grid 2 Accent 1" w:semiHidden="0" w:uiPriority="68" w:unhideWhenUsed="0"/>
-    <w:lsdException w:name="Medium Grid 3 Accent 1" w:semiHidden="0" w:uiPriority="69" w:unhideWhenUsed="0"/>
-    <w:lsdException w:name="Dark List Accent 1" w:semiHidden="0" w:uiPriority="70" w:unhideWhenUsed="0"/>
-    <w:lsdException w:name="Colorful Shading Accent 1" w:semiHidden="0" w:uiPriority="71" w:unhideWhenUsed="0"/>
-    <w:lsdException w:name="Colorful List Accent 1" w:semiHidden="0" w:uiPriority="72" w:unhideWhenUsed="0"/>
-    <w:lsdException w:name="Colorful Grid Accent 1" w:semiHidden="0" w:uiPriority="73" w:unhideWhenUsed="0"/>
-    <w:lsdException w:name="Light Shading Accent 2" w:semiHidden="0" w:uiPriority="60" w:unhideWhenUsed="0"/>
-    <w:lsdException w:name="Light List Accent 2" w:semiHidden="0" w:uiPriority="61" w:unhideWhenUsed="0"/>
-    <w:lsdException w:name="Light Grid Accent 2" w:semiHidden="0" w:uiPriority="62" w:unhideWhenUsed="0"/>
-    <w:lsdException w:name="Medium Shading 1 Accent 2" w:semiHidden="0" w:uiPriority="63" w:unhideWhenUsed="0"/>
-    <w:lsdException w:name="Medium Shading 2 Accent 2" w:semiHidden="0" w:uiPriority="64" w:unhideWhenUsed="0"/>
-    <w:lsdException w:name="Medium List 1 Accent 2" w:semiHidden="0" w:uiPriority="65" w:unhideWhenUsed="0"/>
-    <w:lsdException w:name="Medium List 2 Accent 2" w:semiHidden="0" w:uiPriority="66" w:unhideWhenUsed="0"/>
-    <w:lsdException w:name="Medium Grid 1 Accent 2" w:semiHidden="0" w:uiPriority="67" w:unhideWhenUsed="0"/>
-    <w:lsdException w:name="Medium Grid 2 Accent 2" w:semiHidden="0" w:uiPriority="68" w:unhideWhenUsed="0"/>
-    <w:lsdException w:name="Medium Grid 3 Accent 2" w:semiHidden="0" w:uiPriority="69" w:unhideWhenUsed="0"/>
-    <w:lsdException w:name="Dark List Accent 2" w:semiHidden="0" w:uiPriority="70" w:unhideWhenUsed="0"/>
-    <w:lsdException w:name="Colorful Shading Accent 2" w:semiHidden="0" w:uiPriority="71" w:unhideWhenUsed="0"/>
-    <w:lsdException w:name="Colorful List Accent 2" w:semiHidden="0" w:uiPriority="72" w:unhideWhenUsed="0"/>
-    <w:lsdException w:name="Colorful Grid Accent 2" w:semiHidden="0" w:uiPriority="73" w:unhideWhenUsed="0"/>
-    <w:lsdException w:name="Light Shading Accent 3" w:semiHidden="0" w:uiPriority="60" w:unhideWhenUsed="0"/>
-    <w:lsdException w:name="Light List Accent 3" w:semiHidden="0" w:uiPriority="61" w:unhideWhenUsed="0"/>
-    <w:lsdException w:name="Light Grid Accent 3" w:semiHidden="0" w:uiPriority="62" w:unhideWhenUsed="0"/>
-    <w:lsdException w:name="Medium Shading 1 Accent 3" w:semiHidden="0" w:uiPriority="63" w:unhideWhenUsed="0"/>
-    <w:lsdException w:name="Medium Shading 2 Accent 3" w:semiHidden="0" w:uiPriority="64" w:unhideWhenUsed="0"/>
-    <w:lsdException w:name="Medium List 1 Accent 3" w:semiHidden="0" w:uiPriority="65" w:unhideWhenUsed="0"/>
-    <w:lsdException w:name="Medium List 2 Accent 3" w:semiHidden="0" w:uiPriority="66" w:unhideWhenUsed="0"/>
-    <w:lsdException w:name="Medium Grid 1 Accent 3" w:semiHidden="0" w:uiPriority="67" w:unhideWhenUsed="0"/>
-    <w:lsdException w:name="Medium Grid 2 Accent 3" w:semiHidden="0" w:uiPriority="68" w:unhideWhenUsed="0"/>
-    <w:lsdException w:name="Medium Grid 3 Accent 3" w:semiHidden="0" w:uiPriority="69" w:unhideWhenUsed="0"/>
-    <w:lsdException w:name="Dark List Accent 3" w:semiHidden="0" w:uiPriority="70" w:unhideWhenUsed="0"/>
-    <w:lsdException w:name="Colorful Shading Accent 3" w:semiHidden="0" w:uiPriority="71" w:unhideWhenUsed="0"/>
-    <w:lsdException w:name="Colorful List Accent 3" w:semiHidden="0" w:uiPriority="72" w:unhideWhenUsed="0"/>
-    <w:lsdException w:name="Colorful Grid Accent 3" w:semiHidden="0" w:uiPriority="73" w:unhideWhenUsed="0"/>
-    <w:lsdException w:name="Light Shading Accent 4" w:semiHidden="0" w:uiPriority="60" w:unhideWhenUsed="0"/>
-    <w:lsdException w:name="Light List Accent 4" w:semiHidden="0" w:uiPriority="61" w:unhideWhenUsed="0"/>
-    <w:lsdException w:name="Light Grid Accent 4" w:semiHidden="0" w:uiPriority="62" w:unhideWhenUsed="0"/>
-    <w:lsdException w:name="Medium Shading 1 Accent 4" w:semiHidden="0" w:uiPriority="63" w:unhideWhenUsed="0"/>
-    <w:lsdException w:name="Medium Shading 2 Accent 4" w:semiHidden="0" w:uiPriority="64" w:unhideWhenUsed="0"/>
-    <w:lsdException w:name="Medium List 1 Accent 4" w:semiHidden="0" w:uiPriority="65" w:unhideWhenUsed="0"/>
-    <w:lsdException w:name="Medium List 2 Accent 4" w:semiHidden="0" w:uiPriority="66" w:unhideWhenUsed="0"/>
-    <w:lsdException w:name="Medium Grid 1 Accent 4" w:semiHidden="0" w:uiPriority="67" w:unhideWhenUsed="0"/>
-    <w:lsdException w:name="Medium Grid 2 Accent 4" w:semiHidden="0" w:uiPriority="68" w:unhideWhenUsed="0"/>
-    <w:lsdException w:name="Medium Grid 3 Accent 4" w:semiHidden="0" w:uiPriority="69" w:unhideWhenUsed="0"/>
-    <w:lsdException w:name="Dark List Accent 4" w:semiHidden="0" w:uiPriority="70" w:unhideWhenUsed="0"/>
-    <w:lsdException w:name="Colorful Shading Accent 4" w:semiHidden="0" w:uiPriority="71" w:unhideWhenUsed="0"/>
-    <w:lsdException w:name="Colorful List Accent 4" w:semiHidden="0" w:uiPriority="72" w:unhideWhenUsed="0"/>
-    <w:lsdException w:name="Colorful Grid Accent 4" w:semiHidden="0" w:uiPriority="73" w:unhideWhenUsed="0"/>
-    <w:lsdException w:name="Light Shading Accent 5" w:semiHidden="0" w:uiPriority="60" w:unhideWhenUsed="0"/>
-    <w:lsdException w:name="Light List Accent 5" w:semiHidden="0" w:uiPriority="61" w:unhideWhenUsed="0"/>
-    <w:lsdException w:name="Light Grid Accent 5" w:semiHidden="0" w:uiPriority="62" w:unhideWhenUsed="0"/>
-    <w:lsdException w:name="Medium Shading 1 Accent 5" w:semiHidden="0" w:uiPriority="63" w:unhideWhenUsed="0"/>
-    <w:lsdException w:name="Medium Shading 2 Accent 5" w:semiHidden="0" w:uiPriority="64" w:unhideWhenUsed="0"/>
-    <w:lsdException w:name="Medium List 1 Accent 5" w:semiHidden="0" w:uiPriority="65" w:unhideWhenUsed="0"/>
-    <w:lsdException w:name="Medium List 2 Accent 5" w:semiHidden="0" w:uiPriority="66" w:unhideWhenUsed="0"/>
-    <w:lsdException w:name="Medium Grid 1 Accent 5" w:semiHidden="0" w:uiPriority="67" w:unhideWhenUsed="0"/>
-    <w:lsdException w:name="Medium Grid 2 Accent 5" w:semiHidden="0" w:uiPriority="68" w:unhideWhenUsed="0"/>
-    <w:lsdException w:name="Medium Grid 3 Accent 5" w:semiHidden="0" w:uiPriority="69" w:unhideWhenUsed="0"/>
-    <w:lsdException w:name="Dark List Accent 5" w:semiHidden="0" w:uiPriority="70" w:unhideWhenUsed="0"/>
-    <w:lsdException w:name="Colorful Shading Accent 5" w:semiHidden="0" w:uiPriority="71" w:unhideWhenUsed="0"/>
-    <w:lsdException w:name="Colorful List Accent 5" w:semiHidden="0" w:uiPriority="72" w:unhideWhenUsed="0"/>
-    <w:lsdException w:name="Colorful Grid Accent 5" w:semiHidden="0" w:uiPriority="73" w:unhideWhenUsed="0"/>
-    <w:lsdException w:name="Light Shading Accent 6" w:semiHidden="0" w:uiPriority="60" w:unhideWhenUsed="0"/>
-    <w:lsdException w:name="Light List Accent 6" w:semiHidden="0" w:uiPriority="61" w:unhideWhenUsed="0"/>
-    <w:lsdException w:name="Light Grid Accent 6" w:semiHidden="0" w:uiPriority="62" w:unhideWhenUsed="0"/>
-    <w:lsdException w:name="Medium Shading 1 Accent 6" w:semiHidden="0" w:uiPriority="63" w:unhideWhenUsed="0"/>
-    <w:lsdException w:name="Medium Shading 2 Accent 6" w:semiHidden="0" w:uiPriority="64" w:unhideWhenUsed="0"/>
-    <w:lsdException w:name="Medium List 1 Accent 6" w:semiHidden="0" w:uiPriority="65" w:unhideWhenUsed="0"/>
-    <w:lsdException w:name="Medium List 2 Accent 6" w:semiHidden="0" w:uiPriority="66" w:unhideWhenUsed="0"/>
-    <w:lsdException w:name="Medium Grid 1 Accent 6" w:semiHidden="0" w:uiPriority="67" w:unhideWhenUsed="0"/>
-    <w:lsdException w:name="Medium Grid 2 Accent 6" w:semiHidden="0" w:uiPriority="68" w:unhideWhenUsed="0"/>
-    <w:lsdException w:name="Medium Grid 3 Accent 6" w:semiHidden="0" w:uiPriority="69" w:unhideWhenUsed="0"/>
-    <w:lsdException w:name="Dark List Accent 6" w:semiHidden="0" w:uiPriority="70" w:unhideWhenUsed="0"/>
-    <w:lsdException w:name="Colorful Shading Accent 6" w:semiHidden="0" w:uiPriority="71" w:unhideWhenUsed="0"/>
-    <w:lsdException w:name="Colorful List Accent 6" w:semiHidden="0" w:uiPriority="72" w:unhideWhenUsed="0"/>
-    <w:lsdException w:name="Colorful Grid Accent 6" w:semiHidden="0" w:uiPriority="73" w:unhideWhenUsed="0"/>
-    <w:lsdException w:name="Subtle Emphasis" w:semiHidden="0" w:uiPriority="19" w:unhideWhenUsed="0" w:qFormat="1"/>
-    <w:lsdException w:name="Intense Emphasis" w:semiHidden="0" w:uiPriority="21" w:unhideWhenUsed="0" w:qFormat="1"/>
-    <w:lsdException w:name="Subtle Reference" w:semiHidden="0" w:uiPriority="31" w:unhideWhenUsed="0" w:qFormat="1"/>
-    <w:lsdException w:name="Intense Reference" w:semiHidden="0" w:uiPriority="32" w:unhideWhenUsed="0" w:qFormat="1"/>
-    <w:lsdException w:name="Book Title" w:semiHidden="0" w:uiPriority="33" w:unhideWhenUsed="0" w:qFormat="1"/>
-    <w:lsdException w:name="Bibliography" w:uiPriority="37"/>
-    <w:lsdException w:name="TOC Heading" w:uiPriority="39" w:qFormat="1"/>
-  </w:latentStyles>
-  <w:style w:type="paragraph" w:default="1" w:styleId="Normal">
-    <w:name w:val="Normal"/>
-    <w:qFormat/>
-  </w:style>
-  <w:style w:type="character" w:default="1" w:styleId="DefaultParagraphFont">
-    <w:name w:val="Default Paragraph Font"/>
-    <w:uiPriority w:val="1"/>
-    <w:semiHidden/>
-    <w:unhideWhenUsed/>
-  </w:style>
-  <w:style w:type="table" w:default="1" w:styleId="TableNormal">
-    <w:name w:val="Normal Table"/>
-    <w:uiPriority w:val="99"/>
-    <w:semiHidden/>
-    <w:unhideWhenUsed/>
-    <w:tblPr>
-      <w:tblInd w:w="0" w:type="dxa"/>
-      <w:tblCellMar>
-        <w:top w:w="0" w:type="dxa"/>
-        <w:left w:w="108" w:type="dxa"/>
-        <w:bottom w:w="0" w:type="dxa"/>
-        <w:right w:w="108" w:type="dxa"/>
-      </w:tblCellMar>
-    </w:tblPr>
-  </w:style>
-  <w:style w:type="numbering" w:default="1" w:styleId="NoList">
-    <w:name w:val="No List"/>
-    <w:uiPriority w:val="99"/>
-    <w:semiHidden/>
-    <w:unhideWhenUsed/>
-  </w:style>
-  <w:style w:type="paragraph" w:styleId="Header">
-    <w:name w:val="header"/>
-    <w:basedOn w:val="Normal"/>
-    <w:link w:val="HeaderChar"/>
-    <w:uiPriority w:val="99"/>
-    <w:unhideWhenUsed/>
-    <w:rsid w:val="00994949"/>
-    <w:pPr>
-      <w:tabs>
-        <w:tab w:val="center" w:pos="4680"/>
-        <w:tab w:val="right" w:pos="9360"/>
-      </w:tabs>
-      <w:spacing w:after="0" w:line="240" w:lineRule="auto"/>
-    </w:pPr>
-  </w:style>
-  <w:style w:type="character" w:customStyle="1" w:styleId="HeaderChar">
-    <w:name w:val="Header Char"/>
-    <w:basedOn w:val="DefaultParagraphFont"/>
-    <w:link w:val="Header"/>
-    <w:uiPriority w:val="99"/>
-    <w:rsid w:val="00994949"/>
-  </w:style>
-  <w:style w:type="paragraph" w:styleId="Footer">
-    <w:name w:val="footer"/>
-    <w:basedOn w:val="Normal"/>
-    <w:link w:val="FooterChar"/>
-    <w:uiPriority w:val="99"/>
-    <w:unhideWhenUsed/>
-    <w:rsid w:val="00994949"/>
-    <w:pPr>
-      <w:tabs>
-        <w:tab w:val="center" w:pos="4680"/>
-        <w:tab w:val="right" w:pos="9360"/>
-      </w:tabs>
-      <w:spacing w:after="0" w:line="240" w:lineRule="auto"/>
-    </w:pPr>
-  </w:style>
-  <w:style w:type="character" w:customStyle="1" w:styleId="FooterChar">
-    <w:name w:val="Footer Char"/>
-    <w:basedOn w:val="DefaultParagraphFont"/>
-    <w:link w:val="Footer"/>
-    <w:uiPriority w:val="99"/>
-    <w:rsid w:val="00994949"/>
-  </w:style>
-  <w:style w:type="paragraph" w:styleId="ListParagraph">
-    <w:name w:val="List Paragraph"/>
-    <w:basedOn w:val="Normal"/>
-    <w:uiPriority w:val="34"/>
-    <w:qFormat/>
-    <w:rsid w:val="00994949"/>
-    <w:pPr>
-      <w:ind w:left="720"/>
-      <w:contextualSpacing/>
-    </w:pPr>
-  </w:style>
-  <w:style w:type="table" w:styleId="TableGrid">
-    <w:name w:val="Table Grid"/>
-    <w:basedOn w:val="TableNormal"/>
-    <w:uiPriority w:val="59"/>
-    <w:rsid w:val="0051247A"/>
-    <w:pPr>
-      <w:spacing w:after="0" w:line="240" w:lineRule="auto"/>
-    </w:pPr>
-    <w:tblPr>
-      <w:tblBorders>
-        <w:top w:val="single" w:sz="4" w:space="0" w:color="auto"/>
-        <w:left w:val="single" w:sz="4" w:space="0" w:color="auto"/>
-        <w:bottom w:val="single" w:sz="4" w:space="0" w:color="auto"/>
-        <w:right w:val="single" w:sz="4" w:space="0" w:color="auto"/>
-        <w:insideH w:val="single" w:sz="4" w:space="0" w:color="auto"/>
-        <w:insideV w:val="single" w:sz="4" w:space="0" w:color="auto"/>
-      </w:tblBorders>
-    </w:tblPr>
-  </w:style>
-</w:styles>
-</file>
-
-<file path=word/stylesWithEffects.xml><?xml version="1.0" encoding="utf-8"?>
-<w:styles xmlns:wpc="http://schemas.microsoft.com/office/word/2010/wordprocessingCanvas" xmlns:mc="http://schemas.openxmlformats.org/markup-compatibility/2006" xmlns:o="urn:schemas-microsoft-com:office:office" xmlns:r="http://schemas.openxmlformats.org/officeDocument/2006/relationships" xmlns:m="http://schemas.openxmlformats.org/officeDocument/2006/math" xmlns:v="urn:schemas-microsoft-com:vml" xmlns:wp14="http://schemas.microsoft.com/office/word/2010/wordprocessingDrawing" xmlns:wp="http://schemas.openxmlformats.org/drawingml/2006/wordprocessingDrawing" xmlns:w10="urn:schemas-microsoft-com:office:word" xmlns:w="http://schemas.openxmlformats.org/wordprocessingml/2006/main" xmlns:w14="http://schemas.microsoft.com/office/word/2010/wordml" xmlns:wpg="http://schemas.microsoft.com/office/word/2010/wordprocessingGroup" xmlns:wpi="http://schemas.microsoft.com/office/word/2010/wordprocessingInk" xmlns:wne="http://schemas.microsoft.com/office/word/2006/wordml" xmlns:wps="http://schemas.microsoft.com/office/word/2010/wordprocessingShape" mc:Ignorable="w14 wp14">
-  <w:docDefaults>
-    <w:rPrDefault>
-      <w:rPr>
-        <w:rFonts w:asciiTheme="minorHAnsi" w:eastAsiaTheme="minorHAnsi" w:hAnsiTheme="minorHAnsi" w:cstheme="minorBidi"/>
-        <w:sz w:val="22"/>
-        <w:szCs w:val="22"/>
-        <w:lang w:val="en-US" w:eastAsia="en-US" w:bidi="ar-SA"/>
-      </w:rPr>
-    </w:rPrDefault>
-    <w:pPrDefault>
-      <w:pPr>
-        <w:spacing w:after="200" w:line="276" w:lineRule="auto"/>
-      </w:pPr>
-    </w:pPrDefault>
-  </w:docDefaults>
-  <w:latentStyles w:defLockedState="0" w:defUIPriority="99" w:defSemiHidden="1" w:defUnhideWhenUsed="1" w:defQFormat="0" w:count="267">
-    <w:lsdException w:name="Normal" w:semiHidden="0" w:uiPriority="0" w:unhideWhenUsed="0" w:qFormat="1"/>
-    <w:lsdException w:name="heading 1" w:semiHidden="0" w:uiPriority="9" w:unhideWhenUsed="0" w:qFormat="1"/>
-    <w:lsdException w:name="heading 2" w:uiPriority="9" w:qFormat="1"/>
-    <w:lsdException w:name="heading 3" w:uiPriority="9" w:qFormat="1"/>
-    <w:lsdException w:name="heading 4" w:uiPriority="9" w:qFormat="1"/>
-    <w:lsdException w:name="heading 5" w:uiPriority="9" w:qFormat="1"/>
-    <w:lsdException w:name="heading 6" w:uiPriority="9" w:qFormat="1"/>
-    <w:lsdException w:name="heading 7" w:uiPriority="9" w:qFormat="1"/>
-    <w:lsdException w:name="heading 8" w:uiPriority="9" w:qFormat="1"/>
-    <w:lsdException w:name="heading 9" w:uiPriority="9" w:qFormat="1"/>
-    <w:lsdException w:name="toc 1" w:uiPriority="39"/>
-    <w:lsdException w:name="toc 2" w:uiPriority="39"/>
-    <w:lsdException w:name="toc 3" w:uiPriority="39"/>
-    <w:lsdException w:name="toc 4" w:uiPriority="39"/>
-    <w:lsdException w:name="toc 5" w:uiPriority="39"/>
-    <w:lsdException w:name="toc 6" w:uiPriority="39"/>
-    <w:lsdException w:name="toc 7" w:uiPriority="39"/>
-    <w:lsdException w:name="toc 8" w:uiPriority="39"/>
-    <w:lsdException w:name="toc 9" w:uiPriority="39"/>
-    <w:lsdException w:name="caption" w:uiPriority="35" w:qFormat="1"/>
-    <w:lsdException w:name="Title" w:semiHidden="0" w:uiPriority="10" w:unhideWhenUsed="0" w:qFormat="1"/>
-    <w:lsdException w:name="Default Paragraph Font" w:uiPriority="1"/>
-    <w:lsdException w:name="Subtitle" w:semiHidden="0" w:uiPriority="11" w:unhideWhenUsed="0" w:qFormat="1"/>
-    <w:lsdException w:name="Strong" w:semiHidden="0" w:uiPriority="22" w:unhideWhenUsed="0" w:qFormat="1"/>
-    <w:lsdException w:name="Emphasis" w:semiHidden="0" w:uiPriority="20" w:unhideWhenUsed="0" w:qFormat="1"/>
-    <w:lsdException w:name="Table Grid" w:uiPriority="59"/>
-    <w:lsdException w:name="Placeholder Text" w:unhideWhenUsed="0"/>
-    <w:lsdException w:name="No Spacing" w:semiHidden="0" w:uiPriority="1" w:unhideWhenUsed="0" w:qFormat="1"/>
-    <w:lsdException w:name="Light Shading" w:semiHidden="0" w:uiPriority="60" w:unhideWhenUsed="0"/>
-    <w:lsdException w:name="Light List" w:semiHidden="0" w:uiPriority="61" w:unhideWhenUsed="0"/>
-    <w:lsdException w:name="Light Grid" w:semiHidden="0" w:uiPriority="62" w:unhideWhenUsed="0"/>
-    <w:lsdException w:name="Medium Shading 1" w:semiHidden="0" w:uiPriority="63" w:unhideWhenUsed="0"/>
-    <w:lsdException w:name="Medium Shading 2" w:semiHidden="0" w:uiPriority="64" w:unhideWhenUsed="0"/>
-    <w:lsdException w:name="Medium List 1" w:semiHidden="0" w:uiPriority="65" w:unhideWhenUsed="0"/>
-    <w:lsdException w:name="Medium List 2" w:semiHidden="0" w:uiPriority="66" w:unhideWhenUsed="0"/>
-    <w:lsdException w:name="Medium Grid 1" w:semiHidden="0" w:uiPriority="67" w:unhideWhenUsed="0"/>
-    <w:lsdException w:name="Medium Grid 2" w:semiHidden="0" w:uiPriority="68" w:unhideWhenUsed="0"/>
-    <w:lsdException w:name="Medium Grid 3" w:semiHidden="0" w:uiPriority="69" w:unhideWhenUsed="0"/>
-    <w:lsdException w:name="Dark List" w:semiHidden="0" w:uiPriority="70" w:unhideWhenUsed="0"/>
-    <w:lsdException w:name="Colorful Shading" w:semiHidden="0" w:uiPriority="71" w:unhideWhenUsed="0"/>
-    <w:lsdException w:name="Colorful List" w:semiHidden="0" w:uiPriority="72" w:unhideWhenUsed="0"/>
-    <w:lsdException w:name="Colorful Grid" w:semiHidden="0" w:uiPriority="73" w:unhideWhenUsed="0"/>
-    <w:lsdException w:name="Light Shading Accent 1" w:semiHidden="0" w:uiPriority="60" w:unhideWhenUsed="0"/>
-    <w:lsdException w:name="Light List Accent 1" w:semiHidden="0" w:uiPriority="61" w:unhideWhenUsed="0"/>
-    <w:lsdException w:name="Light Grid Accent 1" w:semiHidden="0" w:uiPriority="62" w:unhideWhenUsed="0"/>
-    <w:lsdException w:name="Medium Shading 1 Accent 1" w:semiHidden="0" w:uiPriority="63" w:unhideWhenUsed="0"/>
-    <w:lsdException w:name="Medium Shading 2 Accent 1" w:semiHidden="0" w:uiPriority="64" w:unhideWhenUsed="0"/>
-    <w:lsdException w:name="Medium List 1 Accent 1" w:semiHidden="0" w:uiPriority="65" w:unhideWhenUsed="0"/>
-    <w:lsdException w:name="Revision" w:unhideWhenUsed="0"/>
-    <w:lsdException w:name="List Paragraph" w:semiHidden="0" w:uiPriority="34" w:unhideWhenUsed="0" w:qFormat="1"/>
-    <w:lsdException w:name="Quote" w:semiHidden="0" w:uiPriority="29" w:unhideWhenUsed="0" w:qFormat="1"/>
-    <w:lsdException w:name="Intense Quote" w:semiHidden="0" w:uiPriority="30" w:unhideWhenUsed="0" w:qFormat="1"/>
-    <w:lsdException w:name="Medium List 2 Accent 1" w:semiHidden="0" w:uiPriority="66" w:unhideWhenUsed="0"/>
-    <w:lsdException w:name="Medium Grid 1 Accent 1" w:semiHidden="0" w:uiPriority="67" w:unhideWhenUsed="0"/>
-    <w:lsdException w:name="Medium Grid 2 Accent 1" w:semiHidden="0" w:uiPriority="68" w:unhideWhenUsed="0"/>
-    <w:lsdException w:name="Medium Grid 3 Accent 1" w:semiHidden="0" w:uiPriority="69" w:unhideWhenUsed="0"/>
-    <w:lsdException w:name="Dark List Accent 1" w:semiHidden="0" w:uiPriority="70" w:unhideWhenUsed="0"/>
-    <w:lsdException w:name="Colorful Shading Accent 1" w:semiHidden="0" w:uiPriority="71" w:unhideWhenUsed="0"/>
-    <w:lsdException w:name="Colorful List Accent 1" w:semiHidden="0" w:uiPriority="72" w:unhideWhenUsed="0"/>
-    <w:lsdException w:name="Colorful Grid Accent 1" w:semiHidden="0" w:uiPriority="73" w:unhideWhenUsed="0"/>
-    <w:lsdException w:name="Light Shading Accent 2" w:semiHidden="0" w:uiPriority="60" w:unhideWhenUsed="0"/>
-    <w:lsdException w:name="Light List Accent 2" w:semiHidden="0" w:uiPriority="61" w:unhideWhenUsed="0"/>
-    <w:lsdException w:name="Light Grid Accent 2" w:semiHidden="0" w:uiPriority="62" w:unhideWhenUsed="0"/>
-    <w:lsdException w:name="Medium Shading 1 Accent 2" w:semiHidden="0" w:uiPriority="63" w:unhideWhenUsed="0"/>
-    <w:lsdException w:name="Medium Shading 2 Accent 2" w:semiHidden="0" w:uiPriority="64" w:unhideWhenUsed="0"/>
-    <w:lsdException w:name="Medium List 1 Accent 2" w:semiHidden="0" w:uiPriority="65" w:unhideWhenUsed="0"/>
-    <w:lsdException w:name="Medium List 2 Accent 2" w:semiHidden="0" w:uiPriority="66" w:unhideWhenUsed="0"/>
-    <w:lsdException w:name="Medium Grid 1 Accent 2" w:semiHidden="0" w:uiPriority="67" w:unhideWhenUsed="0"/>
-    <w:lsdException w:name="Medium Grid 2 Accent 2" w:semiHidden="0" w:uiPriority="68" w:unhideWhenUsed="0"/>
-    <w:lsdException w:name="Medium Grid 3 Accent 2" w:semiHidden="0" w:uiPriority="69" w:unhideWhenUsed="0"/>
-    <w:lsdException w:name="Dark List Accent 2" w:semiHidden="0" w:uiPriority="70" w:unhideWhenUsed="0"/>
-    <w:lsdException w:name="Colorful Shading Accent 2" w:semiHidden="0" w:uiPriority="71" w:unhideWhenUsed="0"/>
-    <w:lsdException w:name="Colorful List Accent 2" w:semiHidden="0" w:uiPriority="72" w:unhideWhenUsed="0"/>
-    <w:lsdException w:name="Colorful Grid Accent 2" w:semiHidden="0" w:uiPriority="73" w:unhideWhenUsed="0"/>
-    <w:lsdException w:name="Light Shading Accent 3" w:semiHidden="0" w:uiPriority="60" w:unhideWhenUsed="0"/>
-    <w:lsdException w:name="Light List Accent 3" w:semiHidden="0" w:uiPriority="61" w:unhideWhenUsed="0"/>
-    <w:lsdException w:name="Light Grid Accent 3" w:semiHidden="0" w:uiPriority="62" w:unhideWhenUsed="0"/>
-    <w:lsdException w:name="Medium Shading 1 Accent 3" w:semiHidden="0" w:uiPriority="63" w:unhideWhenUsed="0"/>
-    <w:lsdException w:name="Medium Shading 2 Accent 3" w:semiHidden="0" w:uiPriority="64" w:unhideWhenUsed="0"/>
-    <w:lsdException w:name="Medium List 1 Accent 3" w:semiHidden="0" w:uiPriority="65" w:unhideWhenUsed="0"/>
-    <w:lsdException w:name="Medium List 2 Accent 3" w:semiHidden="0" w:uiPriority="66" w:unhideWhenUsed="0"/>
-    <w:lsdException w:name="Medium Grid 1 Accent 3" w:semiHidden="0" w:uiPriority="67" w:unhideWhenUsed="0"/>
-    <w:lsdException w:name="Medium Grid 2 Accent 3" w:semiHidden="0" w:uiPriority="68" w:unhideWhenUsed="0"/>
-    <w:lsdException w:name="Medium Grid 3 Accent 3" w:semiHidden="0" w:uiPriority="69" w:unhideWhenUsed="0"/>
-    <w:lsdException w:name="Dark List Accent 3" w:semiHidden="0" w:uiPriority="70" w:unhideWhenUsed="0"/>
-    <w:lsdException w:name="Colorful Shading Accent 3" w:semiHidden="0" w:uiPriority="71" w:unhideWhenUsed="0"/>
-    <w:lsdException w:name="Colorful List Accent 3" w:semiHidden="0" w:uiPriority="72" w:unhideWhenUsed="0"/>
-    <w:lsdException w:name="Colorful Grid Accent 3" w:semiHidden="0" w:uiPriority="73" w:unhideWhenUsed="0"/>
-    <w:lsdException w:name="Light Shading Accent 4" w:semiHidden="0" w:uiPriority="60" w:unhideWhenUsed="0"/>
-    <w:lsdException w:name="Light List Accent 4" w:semiHidden="0" w:uiPriority="61" w:unhideWhenUsed="0"/>
-    <w:lsdException w:name="Light Grid Accent 4" w:semiHidden="0" w:uiPriority="62" w:unhideWhenUsed="0"/>
-    <w:lsdException w:name="Medium Shading 1 Accent 4" w:semiHidden="0" w:uiPriority="63" w:unhideWhenUsed="0"/>
-    <w:lsdException w:name="Medium Shading 2 Accent 4" w:semiHidden="0" w:uiPriority="64" w:unhideWhenUsed="0"/>
-    <w:lsdException w:name="Medium List 1 Accent 4" w:semiHidden="0" w:uiPriority="65" w:unhideWhenUsed="0"/>
-    <w:lsdException w:name="Medium List 2 Accent 4" w:semiHidden="0" w:uiPriority="66" w:unhideWhenUsed="0"/>
-    <w:lsdException w:name="Medium Grid 1 Accent 4" w:semiHidden="0" w:uiPriority="67" w:unhideWhenUsed="0"/>
-    <w:lsdException w:name="Medium Grid 2 Accent 4" w:semiHidden="0" w:uiPriority="68" w:unhideWhenUsed="0"/>
-    <w:lsdException w:name="Medium Grid 3 Accent 4" w:semiHidden="0" w:uiPriority="69" w:unhideWhenUsed="0"/>
-    <w:lsdException w:name="Dark List Accent 4" w:semiHidden="0" w:uiPriority="70" w:unhideWhenUsed="0"/>
-    <w:lsdException w:name="Colorful Shading Accent 4" w:semiHidden="0" w:uiPriority="71" w:unhideWhenUsed="0"/>
-    <w:lsdException w:name="Colorful List Accent 4" w:semiHidden="0" w:uiPriority="72" w:unhideWhenUsed="0"/>
-    <w:lsdException w:name="Colorful Grid Accent 4" w:semiHidden="0" w:uiPriority="73" w:unhideWhenUsed="0"/>
-    <w:lsdException w:name="Light Shading Accent 5" w:semiHidden="0" w:uiPriority="60" w:unhideWhenUsed="0"/>
-    <w:lsdException w:name="Light List Accent 5" w:semiHidden="0" w:uiPriority="61" w:unhideWhenUsed="0"/>
-    <w:lsdException w:name="Light Grid Accent 5" w:semiHidden="0" w:uiPriority="62" w:unhideWhenUsed="0"/>
-    <w:lsdException w:name="Medium Shading 1 Accent 5" w:semiHidden="0" w:uiPriority="63" w:unhideWhenUsed="0"/>
-    <w:lsdException w:name="Medium Shading 2 Accent 5" w:semiHidden="0" w:uiPriority="64" w:unhideWhenUsed="0"/>
-    <w:lsdException w:name="Medium List 1 Accent 5" w:semiHidden="0" w:uiPriority="65" w:unhideWhenUsed="0"/>
-    <w:lsdException w:name="Medium List 2 Accent 5" w:semiHidden="0" w:uiPriority="66" w:unhideWhenUsed="0"/>
-    <w:lsdException w:name="Medium Grid 1 Accent 5" w:semiHidden="0" w:uiPriority="67" w:unhideWhenUsed="0"/>
-    <w:lsdException w:name="Medium Grid 2 Accent 5" w:semiHidden="0" w:uiPriority="68" w:unhideWhenUsed="0"/>
-    <w:lsdException w:name="Medium Grid 3 Accent 5" w:semiHidden="0" w:uiPriority="69" w:unhideWhenUsed="0"/>
-    <w:lsdException w:name="Dark List Accent 5" w:semiHidden="0" w:uiPriority="70" w:unhideWhenUsed="0"/>
-    <w:lsdException w:name="Colorful Shading Accent 5" w:semiHidden="0" w:uiPriority="71" w:unhideWhenUsed="0"/>
-    <w:lsdException w:name="Colorful List Accent 5" w:semiHidden="0" w:uiPriority="72" w:unhideWhenUsed="0"/>
-    <w:lsdException w:name="Colorful Grid Accent 5" w:semiHidden="0" w:uiPriority="73" w:unhideWhenUsed="0"/>
-    <w:lsdException w:name="Light Shading Accent 6" w:semiHidden="0" w:uiPriority="60" w:unhideWhenUsed="0"/>
-    <w:lsdException w:name="Light List Accent 6" w:semiHidden="0" w:uiPriority="61" w:unhideWhenUsed="0"/>
-    <w:lsdException w:name="Light Grid Accent 6" w:semiHidden="0" w:uiPriority="62" w:unhideWhenUsed="0"/>
-    <w:lsdException w:name="Medium Shading 1 Accent 6" w:semiHidden="0" w:uiPriority="63" w:unhideWhenUsed="0"/>
-    <w:lsdException w:name="Medium Shading 2 Accent 6" w:semiHidden="0" w:uiPriority="64" w:unhideWhenUsed="0"/>
-    <w:lsdException w:name="Medium List 1 Accent 6" w:semiHidden="0" w:uiPriority="65" w:unhideWhenUsed="0"/>
-    <w:lsdException w:name="Medium List 2 Accent 6" w:semiHidden="0" w:uiPriority="66" w:unhideWhenUsed="0"/>
-    <w:lsdException w:name="Medium Grid 1 Accent 6" w:semiHidden="0" w:uiPriority="67" w:unhideWhenUsed="0"/>
-    <w:lsdException w:name="Medium Grid 2 Accent 6" w:semiHidden="0" w:uiPriority="68" w:unhideWhenUsed="0"/>
-    <w:lsdException w:name="Medium Grid 3 Accent 6" w:semiHidden="0" w:uiPriority="69" w:unhideWhenUsed="0"/>
-    <w:lsdException w:name="Dark List Accent 6" w:semiHidden="0" w:uiPriority="70" w:unhideWhenUsed="0"/>
-    <w:lsdException w:name="Colorful Shading Accent 6" w:semiHidden="0" w:uiPriority="71" w:unhideWhenUsed="0"/>
-    <w:lsdException w:name="Colorful List Accent 6" w:semiHidden="0" w:uiPriority="72" w:unhideWhenUsed="0"/>
-    <w:lsdException w:name="Colorful Grid Accent 6" w:semiHidden="0" w:uiPriority="73" w:unhideWhenUsed="0"/>
-    <w:lsdException w:name="Subtle Emphasis" w:semiHidden="0" w:uiPriority="19" w:unhideWhenUsed="0" w:qFormat="1"/>
-    <w:lsdException w:name="Intense Emphasis" w:semiHidden="0" w:uiPriority="21" w:unhideWhenUsed="0" w:qFormat="1"/>
-    <w:lsdException w:name="Subtle Reference" w:semiHidden="0" w:uiPriority="31" w:unhideWhenUsed="0" w:qFormat="1"/>
-    <w:lsdException w:name="Intense Reference" w:semiHidden="0" w:uiPriority="32" w:unhideWhenUsed="0" w:qFormat="1"/>
-    <w:lsdException w:name="Book Title" w:semiHidden="0" w:uiPriority="33" w:unhideWhenUsed="0" w:qFormat="1"/>
-    <w:lsdException w:name="Bibliography" w:uiPriority="37"/>
-    <w:lsdException w:name="TOC Heading" w:uiPriority="39" w:qFormat="1"/>
+    <w:lsdException w:name="Table Theme" w:semiHidden="1" w:unhideWhenUsed="1"/>
+    <w:lsdException w:name="Placeholder Text" w:semiHidden="1"/>
+    <w:lsdException w:name="No Spacing" w:uiPriority="1" w:qFormat="1"/>
+    <w:lsdException w:name="Light Shading" w:uiPriority="60"/>
+    <w:lsdException w:name="Light List" w:uiPriority="61"/>
+    <w:lsdException w:name="Light Grid" w:uiPriority="62"/>
+    <w:lsdException w:name="Medium Shading 1" w:uiPriority="63"/>
+    <w:lsdException w:name="Medium Shading 2" w:uiPriority="64"/>
+    <w:lsdException w:name="Medium List 1" w:uiPriority="65"/>
+    <w:lsdException w:name="Medium List 2" w:uiPriority="66"/>
+    <w:lsdException w:name="Medium Grid 1" w:uiPriority="67"/>
+    <w:lsdException w:name="Medium Grid 2" w:uiPriority="68"/>
+    <w:lsdException w:name="Medium Grid 3" w:uiPriority="69"/>
+    <w:lsdException w:name="Dark List" w:uiPriority="70"/>
+    <w:lsdException w:name="Colorful Shading" w:uiPriority="71"/>
+    <w:lsdException w:name="Colorful List" w:uiPriority="72"/>
+    <w:lsdException w:name="Colorful Grid" w:uiPriority="73"/>
+    <w:lsdException w:name="Light Shading Accent 1" w:uiPriority="60"/>
+    <w:lsdException w:name="Light List Accent 1" w:uiPriority="61"/>
+    <w:lsdException w:name="Light Grid Accent 1" w:uiPriority="62"/>
+    <w:lsdException w:name="Medium Shading 1 Accent 1" w:uiPriority="63"/>
+    <w:lsdException w:name="Medium Shading 2 Accent 1" w:uiPriority="64"/>
+    <w:lsdException w:name="Medium List 1 Accent 1" w:uiPriority="65"/>
+    <w:lsdException w:name="Revision" w:semiHidden="1"/>
+    <w:lsdException w:name="List Paragraph" w:uiPriority="34" w:qFormat="1"/>
+    <w:lsdException w:name="Quote" w:uiPriority="29" w:qFormat="1"/>
+    <w:lsdException w:name="Intense Quote" w:uiPriority="30" w:qFormat="1"/>
+    <w:lsdException w:name="Medium List 2 Accent 1" w:uiPriority="66"/>
+    <w:lsdException w:name="Medium Grid 1 Accent 1" w:uiPriority="67"/>
+    <w:lsdException w:name="Medium Grid 2 Accent 1" w:uiPriority="68"/>
+    <w:lsdException w:name="Medium Grid 3 Accent 1" w:uiPriority="69"/>
+    <w:lsdException w:name="Dark List Accent 1" w:uiPriority="70"/>
+    <w:lsdException w:name="Colorful Shading Accent 1" w:uiPriority="71"/>
+    <w:lsdException w:name="Colorful List Accent 1" w:uiPriority="72"/>
+    <w:lsdException w:name="Colorful Grid Accent 1" w:uiPriority="73"/>
+    <w:lsdException w:name="Light Shading Accent 2" w:uiPriority="60"/>
+    <w:lsdException w:name="Light List Accent 2" w:uiPriority="61"/>
+    <w:lsdException w:name="Light Grid Accent 2" w:uiPriority="62"/>
+    <w:lsdException w:name="Medium Shading 1 Accent 2" w:uiPriority="63"/>
+    <w:lsdException w:name="Medium Shading 2 Accent 2" w:uiPriority="64"/>
+    <w:lsdException w:name="Medium List 1 Accent 2" w:uiPriority="65"/>
+    <w:lsdException w:name="Medium List 2 Accent 2" w:uiPriority="66"/>
+    <w:lsdException w:name="Medium Grid 1 Accent 2" w:uiPriority="67"/>
+    <w:lsdException w:name="Medium Grid 2 Accent 2" w:uiPriority="68"/>
+    <w:lsdException w:name="Medium Grid 3 Accent 2" w:uiPriority="69"/>
+    <w:lsdException w:name="Dark List Accent 2" w:uiPriority="70"/>
+    <w:lsdException w:name="Colorful Shading Accent 2" w:uiPriority="71"/>
+    <w:lsdException w:name="Colorful List Accent 2" w:uiPriority="72"/>
+    <w:lsdException w:name="Colorful Grid Accent 2" w:uiPriority="73"/>
+    <w:lsdException w:name="Light Shading Accent 3" w:uiPriority="60"/>
+    <w:lsdException w:name="Light List Accent 3" w:uiPriority="61"/>
+    <w:lsdException w:name="Light Grid Accent 3" w:uiPriority="62"/>
+    <w:lsdException w:name="Medium Shading 1 Accent 3" w:uiPriority="63"/>
+    <w:lsdException w:name="Medium Shading 2 Accent 3" w:uiPriority="64"/>
+    <w:lsdException w:name="Medium List 1 Accent 3" w:uiPriority="65"/>
+    <w:lsdException w:name="Medium List 2 Accent 3" w:uiPriority="66"/>
+    <w:lsdException w:name="Medium Grid 1 Accent 3" w:uiPriority="67"/>
+    <w:lsdException w:name="Medium Grid 2 Accent 3" w:uiPriority="68"/>
+    <w:lsdException w:name="Medium Grid 3 Accent 3" w:uiPriority="69"/>
+    <w:lsdException w:name="Dark List Accent 3" w:uiPriority="70"/>
+    <w:lsdException w:name="Colorful Shading Accent 3" w:uiPriority="71"/>
+    <w:lsdException w:name="Colorful List Accent 3" w:uiPriority="72"/>
+    <w:lsdException w:name="Colorful Grid Accent 3" w:uiPriority="73"/>
+    <w:lsdException w:name="Light Shading Accent 4" w:uiPriority="60"/>
+    <w:lsdException w:name="Light List Accent 4" w:uiPriority="61"/>
+    <w:lsdException w:name="Light Grid Accent 4" w:uiPriority="62"/>
+    <w:lsdException w:name="Medium Shading 1 Accent 4" w:uiPriority="63"/>
+    <w:lsdException w:name="Medium Shading 2 Accent 4" w:uiPriority="64"/>
+    <w:lsdException w:name="Medium List 1 Accent 4" w:uiPriority="65"/>
+    <w:lsdException w:name="Medium List 2 Accent 4" w:uiPriority="66"/>
+    <w:lsdException w:name="Medium Grid 1 Accent 4" w:uiPriority="67"/>
+    <w:lsdException w:name="Medium Grid 2 Accent 4" w:uiPriority="68"/>
+    <w:lsdException w:name="Medium Grid 3 Accent 4" w:uiPriority="69"/>
+    <w:lsdException w:name="Dark List Accent 4" w:uiPriority="70"/>
+    <w:lsdException w:name="Colorful Shading Accent 4" w:uiPriority="71"/>
+    <w:lsdException w:name="Colorful List Accent 4" w:uiPriority="72"/>
+    <w:lsdException w:name="Colorful Grid Accent 4" w:uiPriority="73"/>
+    <w:lsdException w:name="Light Shading Accent 5" w:uiPriority="60"/>
+    <w:lsdException w:name="Light List Accent 5" w:uiPriority="61"/>
+    <w:lsdException w:name="Light Grid Accent 5" w:uiPriority="62"/>
+    <w:lsdException w:name="Medium Shading 1 Accent 5" w:uiPriority="63"/>
+    <w:lsdException w:name="Medium Shading 2 Accent 5" w:uiPriority="64"/>
+    <w:lsdException w:name="Medium List 1 Accent 5" w:uiPriority="65"/>
+    <w:lsdException w:name="Medium List 2 Accent 5" w:uiPriority="66"/>
+    <w:lsdException w:name="Medium Grid 1 Accent 5" w:uiPriority="67"/>
+    <w:lsdException w:name="Medium Grid 2 Accent 5" w:uiPriority="68"/>
+    <w:lsdException w:name="Medium Grid 3 Accent 5" w:uiPriority="69"/>
+    <w:lsdException w:name="Dark List Accent 5" w:uiPriority="70"/>
+    <w:lsdException w:name="Colorful Shading Accent 5" w:uiPriority="71"/>
+    <w:lsdException w:name="Colorful List Accent 5" w:uiPriority="72"/>
+    <w:lsdException w:name="Colorful Grid Accent 5" w:uiPriority="73"/>
+    <w:lsdException w:name="Light Shading Accent 6" w:uiPriority="60"/>
+    <w:lsdException w:name="Light List Accent 6" w:uiPriority="61"/>
+    <w:lsdException w:name="Light Grid Accent 6" w:uiPriority="62"/>
+    <w:lsdException w:name="Medium Shading 1 Accent 6" w:uiPriority="63"/>
+    <w:lsdException w:name="Medium Shading 2 Accent 6" w:uiPriority="64"/>
+    <w:lsdException w:name="Medium List 1 Accent 6" w:uiPriority="65"/>
+    <w:lsdException w:name="Medium List 2 Accent 6" w:uiPriority="66"/>
+    <w:lsdException w:name="Medium Grid 1 Accent 6" w:uiPriority="67"/>
+    <w:lsdException w:name="Medium Grid 2 Accent 6" w:uiPriority="68"/>
+    <w:lsdException w:name="Medium Grid 3 Accent 6" w:uiPriority="69"/>
+    <w:lsdException w:name="Dark List Accent 6" w:uiPriority="70"/>
+    <w:lsdException w:name="Colorful Shading Accent 6" w:uiPriority="71"/>
+    <w:lsdException w:name="Colorful List Accent 6" w:uiPriority="72"/>
+    <w:lsdException w:name="Colorful Grid Accent 6" w:uiPriority="73"/>
+    <w:lsdException w:name="Subtle Emphasis" w:uiPriority="19" w:qFormat="1"/>
+    <w:lsdException w:name="Intense Emphasis" w:uiPriority="21" w:qFormat="1"/>
+    <w:lsdException w:name="Subtle Reference" w:uiPriority="31" w:qFormat="1"/>
+    <w:lsdException w:name="Intense Reference" w:uiPriority="32" w:qFormat="1"/>
+    <w:lsdException w:name="Book Title" w:uiPriority="33" w:qFormat="1"/>
+    <w:lsdException w:name="Bibliography" w:semiHidden="1" w:uiPriority="37" w:unhideWhenUsed="1"/>
+    <w:lsdException w:name="TOC Heading" w:semiHidden="1" w:uiPriority="39" w:unhideWhenUsed="1" w:qFormat="1"/>
+    <w:lsdException w:name="Plain Table 1" w:uiPriority="41"/>
+    <w:lsdException w:name="Plain Table 2" w:uiPriority="42"/>
+    <w:lsdException w:name="Plain Table 3" w:uiPriority="43"/>
+    <w:lsdException w:name="Plain Table 4" w:uiPriority="44"/>
+    <w:lsdException w:name="Plain Table 5" w:uiPriority="45"/>
+    <w:lsdException w:name="Grid Table Light" w:uiPriority="40"/>
+    <w:lsdException w:name="Grid Table 1 Light" w:uiPriority="46"/>
+    <w:lsdException w:name="Grid Table 2" w:uiPriority="47"/>
+    <w:lsdException w:name="Grid Table 3" w:uiPriority="48"/>
+    <w:lsdException w:name="Grid Table 4" w:uiPriority="49"/>
+    <w:lsdException w:name="Grid Table 5 Dark" w:uiPriority="50"/>
+    <w:lsdException w:name="Grid Table 6 Colorful" w:uiPriority="51"/>
+    <w:lsdException w:name="Grid Table 7 Colorful" w:uiPriority="52"/>
+    <w:lsdException w:name="Grid Table 1 Light Accent 1" w:uiPriority="46"/>
+    <w:lsdException w:name="Grid Table 2 Accent 1" w:uiPriority="47"/>
+    <w:lsdException w:name="Grid Table 3 Accent 1" w:uiPriority="48"/>
+    <w:lsdException w:name="Grid Table 4 Accent 1" w:uiPriority="49"/>
+    <w:lsdException w:name="Grid Table 5 Dark Accent 1" w:uiPriority="50"/>
+    <w:lsdException w:name="Grid Table 6 Colorful Accent 1" w:uiPriority="51"/>
+    <w:lsdException w:name="Grid Table 7 Colorful Accent 1" w:uiPriority="52"/>
+    <w:lsdException w:name="Grid Table 1 Light Accent 2" w:uiPriority="46"/>
+    <w:lsdException w:name="Grid Table 2 Accent 2" w:uiPriority="47"/>
+    <w:lsdException w:name="Grid Table 3 Accent 2" w:uiPriority="48"/>
+    <w:lsdException w:name="Grid Table 4 Accent 2" w:uiPriority="49"/>
+    <w:lsdException w:name="Grid Table 5 Dark Accent 2" w:uiPriority="50"/>
+    <w:lsdException w:name="Grid Table 6 Colorful Accent 2" w:uiPriority="51"/>
+    <w:lsdException w:name="Grid Table 7 Colorful Accent 2" w:uiPriority="52"/>
+    <w:lsdException w:name="Grid Table 1 Light Accent 3" w:uiPriority="46"/>
+    <w:lsdException w:name="Grid Table 2 Accent 3" w:uiPriority="47"/>
+    <w:lsdException w:name="Grid Table 3 Accent 3" w:uiPriority="48"/>
+    <w:lsdException w:name="Grid Table 4 Accent 3" w:uiPriority="49"/>
+    <w:lsdException w:name="Grid Table 5 Dark Accent 3" w:uiPriority="50"/>
+    <w:lsdException w:name="Grid Table 6 Colorful Accent 3" w:uiPriority="51"/>
+    <w:lsdException w:name="Grid Table 7 Colorful Accent 3" w:uiPriority="52"/>
+    <w:lsdException w:name="Grid Table 1 Light Accent 4" w:uiPriority="46"/>
+    <w:lsdException w:name="Grid Table 2 Accent 4" w:uiPriority="47"/>
+    <w:lsdException w:name="Grid Table 3 Accent 4" w:uiPriority="48"/>
+    <w:lsdException w:name="Grid Table 4 Accent 4" w:uiPriority="49"/>
+    <w:lsdException w:name="Grid Table 5 Dark Accent 4" w:uiPriority="50"/>
+    <w:lsdException w:name="Grid Table 6 Colorful Accent 4" w:uiPriority="51"/>
+    <w:lsdException w:name="Grid Table 7 Colorful Accent 4" w:uiPriority="52"/>
+    <w:lsdException w:name="Grid Table 1 Light Accent 5" w:uiPriority="46"/>
+    <w:lsdException w:name="Grid Table 2 Accent 5" w:uiPriority="47"/>
+    <w:lsdException w:name="Grid Table 3 Accent 5" w:uiPriority="48"/>
+    <w:lsdException w:name="Grid Table 4 Accent 5" w:uiPriority="49"/>
+    <w:lsdException w:name="Grid Table 5 Dark Accent 5" w:uiPriority="50"/>
+    <w:lsdException w:name="Grid Table 6 Colorful Accent 5" w:uiPriority="51"/>
+    <w:lsdException w:name="Grid Table 7 Colorful Accent 5" w:uiPriority="52"/>
+    <w:lsdException w:name="Grid Table 1 Light Accent 6" w:uiPriority="46"/>
+    <w:lsdException w:name="Grid Table 2 Accent 6" w:uiPriority="47"/>
+    <w:lsdException w:name="Grid Table 3 Accent 6" w:uiPriority="48"/>
+    <w:lsdException w:name="Grid Table 4 Accent 6" w:uiPriority="49"/>
+    <w:lsdException w:name="Grid Table 5 Dark Accent 6" w:uiPriority="50"/>
+    <w:lsdException w:name="Grid Table 6 Colorful Accent 6" w:uiPriority="51"/>
+    <w:lsdException w:name="Grid Table 7 Colorful Accent 6" w:uiPriority="52"/>
+    <w:lsdException w:name="List Table 1 Light" w:uiPriority="46"/>
+    <w:lsdException w:name="List Table 2" w:uiPriority="47"/>
+    <w:lsdException w:name="List Table 3" w:uiPriority="48"/>
+    <w:lsdException w:name="List Table 4" w:uiPriority="49"/>
+    <w:lsdException w:name="List Table 5 Dark" w:uiPriority="50"/>
+    <w:lsdException w:name="List Table 6 Colorful" w:uiPriority="51"/>
+    <w:lsdException w:name="List Table 7 Colorful" w:uiPriority="52"/>
+    <w:lsdException w:name="List Table 1 Light Accent 1" w:uiPriority="46"/>
+    <w:lsdException w:name="List Table 2 Accent 1" w:uiPriority="47"/>
+    <w:lsdException w:name="List Table 3 Accent 1" w:uiPriority="48"/>
+    <w:lsdException w:name="List Table 4 Accent 1" w:uiPriority="49"/>
+    <w:lsdException w:name="List Table 5 Dark Accent 1" w:uiPriority="50"/>
+    <w:lsdException w:name="List Table 6 Colorful Accent 1" w:uiPriority="51"/>
+    <w:lsdException w:name="List Table 7 Colorful Accent 1" w:uiPriority="52"/>
+    <w:lsdException w:name="List Table 1 Light Accent 2" w:uiPriority="46"/>
+    <w:lsdException w:name="List Table 2 Accent 2" w:uiPriority="47"/>
+    <w:lsdException w:name="List Table 3 Accent 2" w:uiPriority="48"/>
+    <w:lsdException w:name="List Table 4 Accent 2" w:uiPriority="49"/>
+    <w:lsdException w:name="List Table 5 Dark Accent 2" w:uiPriority="50"/>
+    <w:lsdException w:name="List Table 6 Colorful Accent 2" w:uiPriority="51"/>
+    <w:lsdException w:name="List Table 7 Colorful Accent 2" w:uiPriority="52"/>
+    <w:lsdException w:name="List Table 1 Light Accent 3" w:uiPriority="46"/>
+    <w:lsdException w:name="List Table 2 Accent 3" w:uiPriority="47"/>
+    <w:lsdException w:name="List Table 3 Accent 3" w:uiPriority="48"/>
+    <w:lsdException w:name="List Table 4 Accent 3" w:uiPriority="49"/>
+    <w:lsdException w:name="List Table 5 Dark Accent 3" w:uiPriority="50"/>
+    <w:lsdException w:name="List Table 6 Colorful Accent 3" w:uiPriority="51"/>
+    <w:lsdException w:name="List Table 7 Colorful Accent 3" w:uiPriority="52"/>
+    <w:lsdException w:name="List Table 1 Light Accent 4" w:uiPriority="46"/>
+    <w:lsdException w:name="List Table 2 Accent 4" w:uiPriority="47"/>
+    <w:lsdException w:name="List Table 3 Accent 4" w:uiPriority="48"/>
+    <w:lsdException w:name="List Table 4 Accent 4" w:uiPriority="49"/>
+    <w:lsdException w:name="List Table 5 Dark Accent 4" w:uiPriority="50"/>
+    <w:lsdException w:name="List Table 6 Colorful Accent 4" w:uiPriority="51"/>
+    <w:lsdException w:name="List Table 7 Colorful Accent 4" w:uiPriority="52"/>
+    <w:lsdException w:name="List Table 1 Light Accent 5" w:uiPriority="46"/>
+    <w:lsdException w:name="List Table 2 Accent 5" w:uiPriority="47"/>
+    <w:lsdException w:name="List Table 3 Accent 5" w:uiPriority="48"/>
+    <w:lsdException w:name="List Table 4 Accent 5" w:uiPriority="49"/>
+    <w:lsdException w:name="List Table 5 Dark Accent 5" w:uiPriority="50"/>
+    <w:lsdException w:name="List Table 6 Colorful Accent 5" w:uiPriority="51"/>
+    <w:lsdException w:name="List Table 7 Colorful Accent 5" w:uiPriority="52"/>
+    <w:lsdException w:name="List Table 1 Light Accent 6" w:uiPriority="46"/>
+    <w:lsdException w:name="List Table 2 Accent 6" w:uiPriority="47"/>
+    <w:lsdException w:name="List Table 3 Accent 6" w:uiPriority="48"/>
+    <w:lsdException w:name="List Table 4 Accent 6" w:uiPriority="49"/>
+    <w:lsdException w:name="List Table 5 Dark Accent 6" w:uiPriority="50"/>
+    <w:lsdException w:name="List Table 6 Colorful Accent 6" w:uiPriority="51"/>
+    <w:lsdException w:name="List Table 7 Colorful Accent 6" w:uiPriority="52"/>
+    <w:lsdException w:name="Mention" w:semiHidden="1" w:unhideWhenUsed="1"/>
+    <w:lsdException w:name="Smart Hyperlink" w:semiHidden="1" w:unhideWhenUsed="1"/>
+    <w:lsdException w:name="Hashtag" w:semiHidden="1" w:unhideWhenUsed="1"/>
+    <w:lsdException w:name="Unresolved Mention" w:semiHidden="1" w:unhideWhenUsed="1"/>
+    <w:lsdException w:name="Smart Link" w:semiHidden="1" w:unhideWhenUsed="1"/>
   </w:latentStyles>
   <w:style w:type="paragraph" w:default="1" w:styleId="Normal">
     <w:name w:val="Normal"/>

--- a/Meghal_Resume_FED.docx
+++ b/Meghal_Resume_FED.docx
@@ -1389,7 +1389,13 @@
         <w:rPr>
           <w:rFonts w:ascii="Calibri" w:eastAsia="Calibri" w:hAnsi="Calibri" w:cs="Calibri"/>
         </w:rPr>
-        <w:t>JavaScript, PHP</w:t>
+        <w:t>JavaScript</w:t>
+      </w:r>
+      <w:r>
+        <w:rPr>
+          <w:rFonts w:ascii="Calibri" w:eastAsia="Calibri" w:hAnsi="Calibri" w:cs="Calibri"/>
+        </w:rPr>
+        <w:t>, PHP 5.4+</w:t>
       </w:r>
     </w:p>
     <w:p>
@@ -1445,13 +1451,13 @@
         <w:rPr>
           <w:rFonts w:ascii="Calibri" w:eastAsia="Calibri" w:hAnsi="Calibri" w:cs="Calibri"/>
         </w:rPr>
-        <w:t>React</w:t>
-      </w:r>
-      <w:r>
-        <w:rPr>
-          <w:rFonts w:ascii="Calibri" w:eastAsia="Calibri" w:hAnsi="Calibri" w:cs="Calibri"/>
-        </w:rPr>
-        <w:t>, Node</w:t>
+        <w:t>Node</w:t>
+      </w:r>
+      <w:r>
+        <w:rPr>
+          <w:rFonts w:ascii="Calibri" w:eastAsia="Calibri" w:hAnsi="Calibri" w:cs="Calibri"/>
+        </w:rPr>
+        <w:t>, React, React Native</w:t>
       </w:r>
     </w:p>
     <w:p>
@@ -1503,7 +1509,13 @@
         <w:rPr>
           <w:rFonts w:ascii="Calibri" w:eastAsia="Calibri" w:hAnsi="Calibri" w:cs="Calibri"/>
         </w:rPr>
-        <w:t xml:space="preserve">MySQL, SQL Server+, </w:t>
+        <w:t>MySQL</w:t>
+      </w:r>
+      <w:r>
+        <w:rPr>
+          <w:rFonts w:ascii="Calibri" w:eastAsia="Calibri" w:hAnsi="Calibri" w:cs="Calibri"/>
+        </w:rPr>
+        <w:t xml:space="preserve">, </w:t>
       </w:r>
       <w:r>
         <w:rPr>
@@ -1521,13 +1533,31 @@
         <w:rPr>
           <w:rFonts w:ascii="Calibri" w:eastAsia="Calibri" w:hAnsi="Calibri" w:cs="Calibri"/>
         </w:rPr>
-        <w:t>, Redis</w:t>
-      </w:r>
-      <w:r>
-        <w:rPr>
-          <w:rFonts w:ascii="Calibri" w:eastAsia="Calibri" w:hAnsi="Calibri" w:cs="Calibri"/>
-        </w:rPr>
-        <w:t>, Firebase</w:t>
+        <w:t>,</w:t>
+      </w:r>
+      <w:r>
+        <w:rPr>
+          <w:rFonts w:ascii="Calibri" w:eastAsia="Calibri" w:hAnsi="Calibri" w:cs="Calibri"/>
+        </w:rPr>
+        <w:t xml:space="preserve"> </w:t>
+      </w:r>
+      <w:r>
+        <w:rPr>
+          <w:rFonts w:ascii="Calibri" w:eastAsia="Calibri" w:hAnsi="Calibri" w:cs="Calibri"/>
+        </w:rPr>
+        <w:t>Firebase</w:t>
+      </w:r>
+      <w:r>
+        <w:rPr>
+          <w:rFonts w:ascii="Calibri" w:eastAsia="Calibri" w:hAnsi="Calibri" w:cs="Calibri"/>
+        </w:rPr>
+        <w:t xml:space="preserve">, </w:t>
+      </w:r>
+      <w:r>
+        <w:rPr>
+          <w:rFonts w:ascii="Calibri" w:eastAsia="Calibri" w:hAnsi="Calibri" w:cs="Calibri"/>
+        </w:rPr>
+        <w:t>, SQL Server+</w:t>
       </w:r>
     </w:p>
     <w:p>
